--- a/ResourceFiles/Trey Research - VPN Technical Overview.docx
+++ b/ResourceFiles/Trey Research - VPN Technical Overview.docx
@@ -274,78 +274,81 @@
         </w:rPr>
         <w:t xml:space="preserve">은 널리 사용되는 네트워크 보안 솔루션으로서, 네트워크 트래픽 암호화에 도움이 될 수 있습니다. </w:t>
       </w:r>
-      <w:r>
-        <w:rPr>
-          <w:rStyle w:val="DefaultParagraphFont"/>
-          <w:rFonts w:ascii="Batang" w:eastAsia="Batang" w:hAnsi="Batang" w:cs="Batang"/>
-          <w:b w:val="0"/>
-          <w:bCs w:val="0"/>
-          <w:i w:val="0"/>
-          <w:iCs w:val="0"/>
-          <w:caps w:val="0"/>
-          <w:smallCaps w:val="0"/>
-          <w:strike w:val="0"/>
-          <w:dstrike w:val="0"/>
-          <w:outline w:val="0"/>
-          <w:shadow w:val="0"/>
-          <w:emboss w:val="0"/>
-          <w:imprint w:val="0"/>
-          <w:noProof w:val="0"/>
-          <w:vanish w:val="0"/>
-          <w:color w:val="000000"/>
-          <w:spacing w:val="0"/>
-          <w:w w:val="100"/>
-          <w:kern w:val="0"/>
-          <w:position w:val="0"/>
-          <w:sz w:val="27"/>
-          <w:szCs w:val="27"/>
-          <w:highlight w:val="none"/>
-          <w:u w:val="single" w:color="auto"/>
-          <w:bdr w:val="none" w:sz="0" w:space="0" w:color="auto"/>
-          <w:shd w:val="clear" w:color="auto" w:fill="auto"/>
-          <w:vertAlign w:val="baseline"/>
-          <w:rtl w:val="0"/>
-          <w:cs w:val="0"/>
-          <w:lang w:val="en-US" w:eastAsia="ko-KR" w:bidi="ar-SA"/>
-        </w:rPr>
-        <w:t>보안 채널로 작동하는 VPN은 인터넷 트래픽을 암호화하므로 제3자가 인터넷의 활동을 추적하고 데이터를 도용하기가 어려워집니다</w:t>
-      </w:r>
-      <w:r>
-        <w:rPr>
-          <w:rStyle w:val="DefaultParagraphFont"/>
-          <w:rFonts w:ascii="Batang" w:eastAsia="Batang" w:hAnsi="Batang" w:cs="Batang"/>
-          <w:b w:val="0"/>
-          <w:bCs w:val="0"/>
-          <w:i w:val="0"/>
-          <w:iCs w:val="0"/>
-          <w:caps w:val="0"/>
-          <w:smallCaps w:val="0"/>
-          <w:strike w:val="0"/>
-          <w:dstrike w:val="0"/>
-          <w:outline w:val="0"/>
-          <w:shadow w:val="0"/>
-          <w:emboss w:val="0"/>
-          <w:imprint w:val="0"/>
-          <w:noProof w:val="0"/>
-          <w:vanish w:val="0"/>
-          <w:color w:val="000000"/>
-          <w:spacing w:val="0"/>
-          <w:w w:val="100"/>
-          <w:kern w:val="0"/>
-          <w:position w:val="0"/>
-          <w:sz w:val="27"/>
-          <w:szCs w:val="27"/>
-          <w:highlight w:val="none"/>
-          <w:u w:val="single" w:color="auto"/>
-          <w:bdr w:val="none" w:sz="0" w:space="0" w:color="auto"/>
-          <w:shd w:val="clear" w:color="auto" w:fill="auto"/>
-          <w:vertAlign w:val="baseline"/>
-          <w:rtl w:val="0"/>
-          <w:cs w:val="0"/>
-          <w:lang w:val="en-US" w:eastAsia="ko-KR" w:bidi="ar-SA"/>
-        </w:rPr>
-        <w:t>1</w:t>
-      </w:r>
+      <w:hyperlink r:id="rId4" w:history="1">
+        <w:r>
+          <w:rPr>
+            <w:rStyle w:val="DefaultParagraphFont"/>
+            <w:rFonts w:ascii="Batang" w:eastAsia="Batang" w:hAnsi="Batang" w:cs="Batang"/>
+            <w:b w:val="0"/>
+            <w:bCs w:val="0"/>
+            <w:i w:val="0"/>
+            <w:iCs w:val="0"/>
+            <w:caps w:val="0"/>
+            <w:smallCaps w:val="0"/>
+            <w:strike w:val="0"/>
+            <w:dstrike w:val="0"/>
+            <w:outline w:val="0"/>
+            <w:shadow w:val="0"/>
+            <w:emboss w:val="0"/>
+            <w:imprint w:val="0"/>
+            <w:noProof w:val="0"/>
+            <w:vanish w:val="0"/>
+            <w:color w:val="0000FF"/>
+            <w:spacing w:val="0"/>
+            <w:w w:val="100"/>
+            <w:kern w:val="0"/>
+            <w:position w:val="0"/>
+            <w:sz w:val="27"/>
+            <w:szCs w:val="27"/>
+            <w:highlight w:val="none"/>
+            <w:u w:val="single" w:color="auto"/>
+            <w:bdr w:val="none" w:sz="0" w:space="0" w:color="auto"/>
+            <w:shd w:val="clear" w:color="auto" w:fill="auto"/>
+            <w:vertAlign w:val="baseline"/>
+            <w:rtl w:val="0"/>
+            <w:cs w:val="0"/>
+            <w:lang w:val="en-US" w:eastAsia="ko-KR" w:bidi="ar-SA"/>
+          </w:rPr>
+          <w:t>VPN은 보안 터널 역할을 하며 인터넷 트래픽을 암호화하므로 제3자가 활동을 추적하고 데이터</w:t>
+        </w:r>
+        <w:hyperlink r:id="rId4" w:tgtFrame="_blank" w:history="1"/>
+        <w:r>
+          <w:rPr>
+            <w:rStyle w:val="DefaultParagraphFont"/>
+            <w:rFonts w:ascii="Batang" w:eastAsia="Batang" w:hAnsi="Batang" w:cs="Batang"/>
+            <w:b w:val="0"/>
+            <w:bCs w:val="0"/>
+            <w:i w:val="0"/>
+            <w:iCs w:val="0"/>
+            <w:caps w:val="0"/>
+            <w:smallCaps w:val="0"/>
+            <w:strike w:val="0"/>
+            <w:dstrike w:val="0"/>
+            <w:outline w:val="0"/>
+            <w:shadow w:val="0"/>
+            <w:emboss w:val="0"/>
+            <w:imprint w:val="0"/>
+            <w:noProof w:val="0"/>
+            <w:vanish w:val="0"/>
+            <w:color w:val="0000FF"/>
+            <w:spacing w:val="0"/>
+            <w:w w:val="100"/>
+            <w:kern w:val="0"/>
+            <w:position w:val="0"/>
+            <w:sz w:val="27"/>
+            <w:szCs w:val="27"/>
+            <w:highlight w:val="none"/>
+            <w:u w:val="single" w:color="auto"/>
+            <w:bdr w:val="none" w:sz="0" w:space="0" w:color="auto"/>
+            <w:shd w:val="clear" w:color="auto" w:fill="auto"/>
+            <w:vertAlign w:val="superscript"/>
+            <w:rtl w:val="0"/>
+            <w:cs w:val="0"/>
+            <w:lang w:val="en-US" w:eastAsia="ko-KR" w:bidi="ar-SA"/>
+          </w:rPr>
+          <w:t>1</w:t>
+        </w:r>
+      </w:hyperlink>
       <w:r>
         <w:rPr>
           <w:rStyle w:val="DefaultParagraphFont"/>
@@ -375,12 +378,12 @@
           <w:u w:val="none" w:color="auto"/>
           <w:bdr w:val="none" w:sz="0" w:space="0" w:color="auto"/>
           <w:shd w:val="clear" w:color="auto" w:fill="auto"/>
-          <w:vertAlign w:val="superscript"/>
+          <w:vertAlign w:val="baseline"/>
           <w:rtl w:val="0"/>
           <w:cs w:val="0"/>
           <w:lang w:val="en-US" w:eastAsia="ko-KR" w:bidi="ar-SA"/>
         </w:rPr>
-        <w:t>.</w:t>
+        <w:t>을 도용하기가 어렵습니다.</w:t>
       </w:r>
     </w:p>
     <w:p>
@@ -619,202 +622,44 @@
           <w:szCs w:val="24"/>
         </w:rPr>
       </w:pPr>
-      <w:r>
-        <w:rPr>
-          <w:rStyle w:val="DefaultParagraphFont"/>
-          <w:rFonts w:ascii="Batang" w:eastAsia="Batang" w:hAnsi="Batang" w:cs="Batang"/>
-          <w:b w:val="0"/>
-          <w:bCs w:val="0"/>
-          <w:i w:val="0"/>
-          <w:iCs w:val="0"/>
-          <w:caps w:val="0"/>
-          <w:smallCaps w:val="0"/>
-          <w:strike w:val="0"/>
-          <w:dstrike w:val="0"/>
-          <w:outline w:val="0"/>
-          <w:shadow w:val="0"/>
-          <w:emboss w:val="0"/>
-          <w:imprint w:val="0"/>
-          <w:noProof w:val="0"/>
-          <w:vanish w:val="0"/>
-          <w:color w:val="0000FF"/>
-          <w:spacing w:val="0"/>
-          <w:w w:val="100"/>
-          <w:kern w:val="0"/>
-          <w:position w:val="0"/>
-          <w:sz w:val="24"/>
-          <w:szCs w:val="24"/>
-          <w:highlight w:val="none"/>
-          <w:u w:val="single" w:color="auto"/>
-          <w:bdr w:val="none" w:sz="0" w:space="0" w:color="auto"/>
-          <w:shd w:val="clear" w:color="auto" w:fill="auto"/>
-          <w:vertAlign w:val="baseline"/>
-          <w:rtl w:val="0"/>
-          <w:cs w:val="0"/>
-          <w:lang w:val="en-US" w:eastAsia="ko-KR" w:bidi="ar-SA"/>
-        </w:rPr>
-        <w:t>VPN 구현 시에는 사용자가 방문한 사이트를 인터넷 서비스 공급자가 확인할 수 없습니다. 컴퓨터에서 전송 및 수신되는 모든 트래픽이 VPN 서버나 VPN에서 유료로 사용하는 서버를 통과하기 때문입니다</w:t>
-      </w:r>
-      <w:r>
-        <w:rPr>
-          <w:rStyle w:val="DefaultParagraphFont"/>
-          <w:rFonts w:ascii="Batang" w:eastAsia="Batang" w:hAnsi="Batang" w:cs="Batang"/>
-          <w:b w:val="0"/>
-          <w:bCs w:val="0"/>
-          <w:i w:val="0"/>
-          <w:iCs w:val="0"/>
-          <w:caps w:val="0"/>
-          <w:smallCaps w:val="0"/>
-          <w:strike w:val="0"/>
-          <w:dstrike w:val="0"/>
-          <w:outline w:val="0"/>
-          <w:shadow w:val="0"/>
-          <w:emboss w:val="0"/>
-          <w:imprint w:val="0"/>
-          <w:noProof w:val="0"/>
-          <w:vanish w:val="0"/>
-          <w:color w:val="0000FF"/>
-          <w:spacing w:val="0"/>
-          <w:w w:val="100"/>
-          <w:kern w:val="0"/>
-          <w:position w:val="0"/>
-          <w:sz w:val="24"/>
-          <w:szCs w:val="24"/>
-          <w:highlight w:val="none"/>
-          <w:u w:val="single" w:color="auto"/>
-          <w:bdr w:val="none" w:sz="0" w:space="0" w:color="auto"/>
-          <w:shd w:val="clear" w:color="auto" w:fill="auto"/>
-          <w:vertAlign w:val="baseline"/>
-          <w:rtl w:val="0"/>
-          <w:cs w:val="0"/>
-          <w:lang w:val="en-US" w:eastAsia="ko-KR" w:bidi="ar-SA"/>
-        </w:rPr>
-        <w:t>1</w:t>
-      </w:r>
-      <w:r>
-        <w:rPr>
-          <w:rStyle w:val="DefaultParagraphFont"/>
-          <w:rFonts w:ascii="Batang" w:eastAsia="Batang" w:hAnsi="Batang" w:cs="Batang"/>
-          <w:b w:val="0"/>
-          <w:bCs w:val="0"/>
-          <w:i w:val="0"/>
-          <w:iCs w:val="0"/>
-          <w:caps w:val="0"/>
-          <w:smallCaps w:val="0"/>
-          <w:strike w:val="0"/>
-          <w:dstrike w:val="0"/>
-          <w:outline w:val="0"/>
-          <w:shadow w:val="0"/>
-          <w:emboss w:val="0"/>
-          <w:imprint w:val="0"/>
-          <w:noProof w:val="0"/>
-          <w:vanish w:val="0"/>
-          <w:color w:val="0000FF"/>
-          <w:spacing w:val="0"/>
-          <w:w w:val="100"/>
-          <w:kern w:val="0"/>
-          <w:position w:val="0"/>
-          <w:sz w:val="24"/>
-          <w:szCs w:val="24"/>
-          <w:highlight w:val="none"/>
-          <w:u w:val="none" w:color="auto"/>
-          <w:bdr w:val="none" w:sz="0" w:space="0" w:color="auto"/>
-          <w:shd w:val="clear" w:color="auto" w:fill="auto"/>
-          <w:vertAlign w:val="superscript"/>
-          <w:rtl w:val="0"/>
-          <w:cs w:val="0"/>
-          <w:lang w:val="en-US" w:eastAsia="ko-KR" w:bidi="ar-SA"/>
-        </w:rPr>
-        <w:t>.</w:t>
-      </w:r>
-    </w:p>
-    <w:p>
-      <w:pPr>
-        <w:numPr>
-          <w:ilvl w:val="0"/>
-          <w:numId w:val="8"/>
-        </w:numPr>
-        <w:bidi w:val="0"/>
-        <w:spacing w:beforeAutospacing="1" w:after="0" w:afterAutospacing="1" w:line="240" w:lineRule="auto"/>
-        <w:rPr>
-          <w:rFonts w:ascii="Roboto" w:eastAsia="Times New Roman" w:hAnsi="Roboto" w:cs="Times New Roman"/>
-          <w:color w:val="111111"/>
-          <w:sz w:val="24"/>
-          <w:szCs w:val="24"/>
-        </w:rPr>
-      </w:pPr>
-      <w:r>
-        <w:rPr>
-          <w:rStyle w:val="DefaultParagraphFont"/>
-          <w:rFonts w:ascii="Batang" w:eastAsia="Batang" w:hAnsi="Batang" w:cs="Batang"/>
-          <w:b w:val="0"/>
-          <w:bCs w:val="0"/>
-          <w:i w:val="0"/>
-          <w:iCs w:val="0"/>
-          <w:caps w:val="0"/>
-          <w:smallCaps w:val="0"/>
-          <w:strike w:val="0"/>
-          <w:dstrike w:val="0"/>
-          <w:outline w:val="0"/>
-          <w:shadow w:val="0"/>
-          <w:emboss w:val="0"/>
-          <w:imprint w:val="0"/>
-          <w:noProof w:val="0"/>
-          <w:vanish w:val="0"/>
-          <w:color w:val="0000FF"/>
-          <w:spacing w:val="0"/>
-          <w:w w:val="100"/>
-          <w:kern w:val="0"/>
-          <w:position w:val="0"/>
-          <w:sz w:val="24"/>
-          <w:szCs w:val="24"/>
-          <w:highlight w:val="none"/>
-          <w:u w:val="single" w:color="auto"/>
-          <w:bdr w:val="none" w:sz="0" w:space="0" w:color="auto"/>
-          <w:shd w:val="clear" w:color="auto" w:fill="auto"/>
-          <w:vertAlign w:val="baseline"/>
-          <w:rtl w:val="0"/>
-          <w:cs w:val="0"/>
-          <w:lang w:val="en-US" w:eastAsia="ko-KR" w:bidi="ar-SA"/>
-        </w:rPr>
-        <w:t>VPN 구현 시에는 콘텐츠에 적용되는 지리적 제한을 우회할 수 있습니다</w:t>
-      </w:r>
-      <w:r>
-        <w:rPr>
-          <w:rStyle w:val="DefaultParagraphFont"/>
-          <w:rFonts w:ascii="Batang" w:eastAsia="Batang" w:hAnsi="Batang" w:cs="Batang"/>
-          <w:b w:val="0"/>
-          <w:bCs w:val="0"/>
-          <w:i w:val="0"/>
-          <w:iCs w:val="0"/>
-          <w:caps w:val="0"/>
-          <w:smallCaps w:val="0"/>
-          <w:strike w:val="0"/>
-          <w:dstrike w:val="0"/>
-          <w:outline w:val="0"/>
-          <w:shadow w:val="0"/>
-          <w:emboss w:val="0"/>
-          <w:imprint w:val="0"/>
-          <w:noProof w:val="0"/>
-          <w:vanish w:val="0"/>
-          <w:color w:val="0000FF"/>
-          <w:spacing w:val="0"/>
-          <w:w w:val="100"/>
-          <w:kern w:val="0"/>
-          <w:position w:val="0"/>
-          <w:sz w:val="24"/>
-          <w:szCs w:val="24"/>
-          <w:highlight w:val="none"/>
-          <w:u w:val="single" w:color="auto"/>
-          <w:bdr w:val="none" w:sz="0" w:space="0" w:color="auto"/>
-          <w:shd w:val="clear" w:color="auto" w:fill="auto"/>
-          <w:vertAlign w:val="baseline"/>
-          <w:rtl w:val="0"/>
-          <w:cs w:val="0"/>
-          <w:lang w:val="en-US" w:eastAsia="ko-KR" w:bidi="ar-SA"/>
-        </w:rPr>
-        <w:t>2</w:t>
-      </w:r>
+      <w:hyperlink r:id="rId5" w:tgtFrame="_blank" w:history="1">
+        <w:r>
+          <w:rPr>
+            <w:rStyle w:val="DefaultParagraphFont"/>
+            <w:rFonts w:ascii="Batang" w:eastAsia="Batang" w:hAnsi="Batang" w:cs="Batang"/>
+            <w:b w:val="0"/>
+            <w:bCs w:val="0"/>
+            <w:i w:val="0"/>
+            <w:iCs w:val="0"/>
+            <w:caps w:val="0"/>
+            <w:smallCaps w:val="0"/>
+            <w:strike w:val="0"/>
+            <w:dstrike w:val="0"/>
+            <w:outline w:val="0"/>
+            <w:shadow w:val="0"/>
+            <w:emboss w:val="0"/>
+            <w:imprint w:val="0"/>
+            <w:noProof w:val="0"/>
+            <w:vanish w:val="0"/>
+            <w:color w:val="0000FF"/>
+            <w:spacing w:val="0"/>
+            <w:w w:val="100"/>
+            <w:kern w:val="0"/>
+            <w:position w:val="0"/>
+            <w:sz w:val="24"/>
+            <w:szCs w:val="24"/>
+            <w:highlight w:val="none"/>
+            <w:u w:val="single" w:color="auto"/>
+            <w:bdr w:val="none" w:sz="0" w:space="0" w:color="auto"/>
+            <w:shd w:val="clear" w:color="auto" w:fill="auto"/>
+            <w:vertAlign w:val="baseline"/>
+            <w:rtl w:val="0"/>
+            <w:cs w:val="0"/>
+            <w:lang w:val="en-US" w:eastAsia="ko-KR" w:bidi="ar-SA"/>
+          </w:rPr>
+          <w:t>VPN은 컴퓨터에서 들어오고 오는 트래픽이 모두 VPN의 서버를 통해 이동하거나 VPN이 1</w:t>
+        </w:r>
+      </w:hyperlink>
       <w:r>
         <w:rPr>
           <w:rStyle w:val="DefaultParagraphFont"/>
@@ -838,8 +683,61 @@
           <w:w w:val="100"/>
           <w:kern w:val="0"/>
           <w:position w:val="0"/>
-          <w:sz w:val="27"/>
-          <w:szCs w:val="27"/>
+          <w:sz w:val="24"/>
+          <w:szCs w:val="24"/>
+          <w:highlight w:val="none"/>
+          <w:u w:val="single" w:color="auto"/>
+          <w:bdr w:val="none" w:sz="0" w:space="0" w:color="auto"/>
+          <w:shd w:val="clear" w:color="auto" w:fill="auto"/>
+          <w:vertAlign w:val="superscript"/>
+          <w:rtl w:val="0"/>
+          <w:cs w:val="0"/>
+          <w:lang w:val="en-US" w:eastAsia="ko-KR" w:bidi="ar-SA"/>
+        </w:rPr>
+        <w:t>을 사용하기</w:t>
+      </w:r>
+      <w:r>
+        <w:fldChar w:fldCharType="begin"/>
+      </w:r>
+      <w:r>
+        <w:rPr>
+          <w:rFonts w:ascii="Roboto" w:eastAsia="Times New Roman" w:hAnsi="Roboto" w:cs="Times New Roman"/>
+          <w:color w:val="0000FF"/>
+          <w:sz w:val="24"/>
+          <w:szCs w:val="24"/>
+          <w:u w:val="single"/>
+          <w:vertAlign w:val="superscript"/>
+        </w:rPr>
+        <w:instrText xml:space="preserve"> HYPERLINK "https://www.consumerreports.org/electronics-computers/vpn-services/should-you-use-a-vpn-a5562069524/" \t "_blank" </w:instrText>
+      </w:r>
+      <w:r>
+        <w:fldChar w:fldCharType="separate"/>
+      </w:r>
+      <w:r>
+        <w:rPr>
+          <w:rStyle w:val="DefaultParagraphFont"/>
+          <w:rFonts w:ascii="Batang" w:eastAsia="Batang" w:hAnsi="Batang" w:cs="Batang"/>
+          <w:b w:val="0"/>
+          <w:bCs w:val="0"/>
+          <w:i w:val="0"/>
+          <w:iCs w:val="0"/>
+          <w:caps w:val="0"/>
+          <w:smallCaps w:val="0"/>
+          <w:strike w:val="0"/>
+          <w:dstrike w:val="0"/>
+          <w:outline w:val="0"/>
+          <w:shadow w:val="0"/>
+          <w:emboss w:val="0"/>
+          <w:imprint w:val="0"/>
+          <w:noProof w:val="0"/>
+          <w:vanish w:val="0"/>
+          <w:color w:val="111111"/>
+          <w:spacing w:val="0"/>
+          <w:w w:val="100"/>
+          <w:kern w:val="0"/>
+          <w:position w:val="0"/>
+          <w:sz w:val="24"/>
+          <w:szCs w:val="24"/>
           <w:highlight w:val="none"/>
           <w:u w:val="none" w:color="auto"/>
           <w:bdr w:val="none" w:sz="0" w:space="0" w:color="auto"/>
@@ -849,8 +747,100 @@
           <w:cs w:val="0"/>
           <w:lang w:val="en-US" w:eastAsia="ko-KR" w:bidi="ar-SA"/>
         </w:rPr>
-        <w:t>. VPN은 IP 주소를 마스킹하고 인터넷 연결을 암호화하기 때문입니다.</w:t>
-      </w:r>
+        <w:t xml:space="preserve"> 위해 지불하는 서버이기 때문에 인터넷 서비스 공급자가 방문한 사이트를 알 수 없도록 할 수 있습니다.</w:t>
+      </w:r>
+    </w:p>
+    <w:p>
+      <w:pPr>
+        <w:numPr>
+          <w:ilvl w:val="0"/>
+          <w:numId w:val="8"/>
+        </w:numPr>
+        <w:bidi w:val="0"/>
+        <w:spacing w:beforeAutospacing="1" w:after="0" w:afterAutospacing="1" w:line="240" w:lineRule="auto"/>
+        <w:rPr>
+          <w:rFonts w:ascii="Roboto" w:eastAsia="Times New Roman" w:hAnsi="Roboto" w:cs="Times New Roman"/>
+          <w:color w:val="111111"/>
+          <w:sz w:val="24"/>
+          <w:szCs w:val="24"/>
+        </w:rPr>
+      </w:pPr>
+      <w:hyperlink r:id="rId6" w:tgtFrame="_blank" w:history="1">
+        <w:r>
+          <w:rPr>
+            <w:rStyle w:val="DefaultParagraphFont"/>
+            <w:rFonts w:ascii="Batang" w:eastAsia="Batang" w:hAnsi="Batang" w:cs="Batang"/>
+            <w:b w:val="0"/>
+            <w:bCs w:val="0"/>
+            <w:i w:val="0"/>
+            <w:iCs w:val="0"/>
+            <w:caps w:val="0"/>
+            <w:smallCaps w:val="0"/>
+            <w:strike w:val="0"/>
+            <w:dstrike w:val="0"/>
+            <w:outline w:val="0"/>
+            <w:shadow w:val="0"/>
+            <w:emboss w:val="0"/>
+            <w:imprint w:val="0"/>
+            <w:noProof w:val="0"/>
+            <w:vanish w:val="0"/>
+            <w:color w:val="0000FF"/>
+            <w:spacing w:val="0"/>
+            <w:w w:val="100"/>
+            <w:kern w:val="0"/>
+            <w:position w:val="0"/>
+            <w:sz w:val="24"/>
+            <w:szCs w:val="24"/>
+            <w:highlight w:val="none"/>
+            <w:u w:val="single" w:color="auto"/>
+            <w:bdr w:val="none" w:sz="0" w:space="0" w:color="auto"/>
+            <w:shd w:val="clear" w:color="auto" w:fill="auto"/>
+            <w:vertAlign w:val="baseline"/>
+            <w:rtl w:val="0"/>
+            <w:cs w:val="0"/>
+            <w:lang w:val="en-US" w:eastAsia="ko-KR" w:bidi="ar-SA"/>
+          </w:rPr>
+          <w:t xml:space="preserve">VPN은 IP 주소를 마스킹하고 인터넷 연결을 암호화하여 콘텐츠 </w:t>
+        </w:r>
+      </w:hyperlink>
+      <w:hyperlink r:id="rId6" w:tgtFrame="_blank" w:history="1">
+        <w:r>
+          <w:rPr>
+            <w:rStyle w:val="DefaultParagraphFont"/>
+            <w:rFonts w:ascii="Batang" w:eastAsia="Batang" w:hAnsi="Batang" w:cs="Batang"/>
+            <w:b w:val="0"/>
+            <w:bCs w:val="0"/>
+            <w:i w:val="0"/>
+            <w:iCs w:val="0"/>
+            <w:caps w:val="0"/>
+            <w:smallCaps w:val="0"/>
+            <w:strike w:val="0"/>
+            <w:dstrike w:val="0"/>
+            <w:outline w:val="0"/>
+            <w:shadow w:val="0"/>
+            <w:emboss w:val="0"/>
+            <w:imprint w:val="0"/>
+            <w:noProof w:val="0"/>
+            <w:vanish w:val="0"/>
+            <w:color w:val="0000FF"/>
+            <w:spacing w:val="0"/>
+            <w:w w:val="100"/>
+            <w:kern w:val="0"/>
+            <w:position w:val="0"/>
+            <w:sz w:val="24"/>
+            <w:szCs w:val="24"/>
+            <w:highlight w:val="none"/>
+            <w:u w:val="single" w:color="auto"/>
+            <w:bdr w:val="none" w:sz="0" w:space="0" w:color="auto"/>
+            <w:shd w:val="clear" w:color="auto" w:fill="auto"/>
+            <w:vertAlign w:val="superscript"/>
+            <w:rtl w:val="0"/>
+            <w:cs w:val="0"/>
+            <w:lang w:val="en-US" w:eastAsia="ko-KR" w:bidi="ar-SA"/>
+          </w:rPr>
+          <w:t>2</w:t>
+        </w:r>
+      </w:hyperlink>
       <w:r>
         <w:rPr>
           <w:rStyle w:val="DefaultParagraphFont"/>
@@ -885,7 +875,7 @@
           <w:cs w:val="0"/>
           <w:lang w:val="en-US" w:eastAsia="ko-KR" w:bidi="ar-SA"/>
         </w:rPr>
-        <w:t xml:space="preserve"> </w:t>
+        <w:t xml:space="preserve">에 대한 지리적 제한을 무시할 수 있습니다. </w:t>
       </w:r>
       <w:r>
         <w:rPr>
@@ -923,7 +913,7 @@
         </w:rPr>
         <w:t>VPN 서버에 연결하면 인터넷 트래픽이 새 IP 주소를 할당하는 VPN 서버를 통해 라우팅됩니다. </w:t>
       </w:r>
-      <w:hyperlink r:id="rId4" w:tgtFrame="_blank" w:history="1">
+      <w:hyperlink r:id="rId7" w:tgtFrame="_blank" w:history="1">
         <w:r>
           <w:rPr>
             <w:rStyle w:val="DefaultParagraphFont"/>
@@ -1058,7 +1048,7 @@
         </w:rPr>
         <w:t>연결 속도는 ISP보다 느려질 수 있습니다. </w:t>
       </w:r>
-      <w:hyperlink r:id="rId5" w:tgtFrame="_blank" w:history="1">
+      <w:hyperlink r:id="rId6" w:tgtFrame="_blank" w:history="1">
         <w:r>
           <w:rPr>
             <w:rStyle w:val="DefaultParagraphFont"/>
@@ -1095,7 +1085,7 @@
           </w:rPr>
           <w:t xml:space="preserve">이는 VPN이 인터넷 트래픽 </w:t>
         </w:r>
-        <w:hyperlink r:id="rId5" w:tgtFrame="_blank" w:history="1"/>
+        <w:hyperlink r:id="rId6" w:tgtFrame="_blank" w:history="1"/>
         <w:r>
           <w:rPr>
             <w:rStyle w:val="DefaultParagraphFont"/>
@@ -1221,7 +1211,7 @@
         </w:rPr>
         <w:t>VPN 사용은 일부 권위주의 국가에서 금지됩니다. </w:t>
       </w:r>
-      <w:hyperlink r:id="rId6" w:history="1">
+      <w:hyperlink r:id="rId8" w:history="1">
         <w:r>
           <w:rPr>
             <w:rStyle w:val="DefaultParagraphFont"/>
@@ -1295,7 +1285,26 @@
         </w:rPr>
         <w:t>가 있습니다.</w:t>
       </w:r>
-      <w:hyperlink r:id="rId5" w:tgtFrame="_blank" w:history="1"/>
+      <w:r>
+        <w:fldChar w:fldCharType="end"/>
+      </w:r>
+      <w:r>
+        <w:fldChar w:fldCharType="begin"/>
+      </w:r>
+      <w:r>
+        <w:rPr>
+          <w:rFonts w:ascii="Roboto" w:eastAsia="Times New Roman" w:hAnsi="Roboto" w:cs="Times New Roman"/>
+          <w:color w:val="0000FF"/>
+          <w:sz w:val="24"/>
+          <w:szCs w:val="24"/>
+          <w:u w:val="single"/>
+          <w:vertAlign w:val="superscript"/>
+        </w:rPr>
+        <w:instrText xml:space="preserve"> HYPERLINK "https://privacysavvy.com/vpn/guides/pros-and-cons-of-vpn/" \t "_blank" </w:instrText>
+      </w:r>
+      <w:r>
+        <w:fldChar w:fldCharType="separate"/>
+      </w:r>
     </w:p>
     <w:p>
       <w:pPr>
@@ -1348,7 +1357,7 @@
         </w:rPr>
         <w:t>무료 VPN을 사용하면 광고, 맬웨어 및 누출에 노출될 위험이 있습니다. </w:t>
       </w:r>
-      <w:hyperlink r:id="rId6" w:history="1">
+      <w:hyperlink r:id="rId8" w:history="1">
         <w:r>
           <w:rPr>
             <w:rStyle w:val="DefaultParagraphFont"/>
@@ -1385,7 +1394,7 @@
           </w:rPr>
           <w:t xml:space="preserve">무료 VPN은 타사 광고주에게 사용자 데이터를 판매하거나 웹 페이지 </w:t>
         </w:r>
-        <w:hyperlink r:id="rId5" w:tgtFrame="_blank" w:history="1"/>
+        <w:hyperlink r:id="rId6" w:tgtFrame="_blank" w:history="1"/>
         <w:r>
           <w:rPr>
             <w:rStyle w:val="DefaultParagraphFont"/>
@@ -1520,6 +1529,81 @@
           <w:szCs w:val="27"/>
         </w:rPr>
       </w:pPr>
+      <w:hyperlink r:id="rId4" w:history="1">
+        <w:r>
+          <w:rPr>
+            <w:rStyle w:val="DefaultParagraphFont"/>
+            <w:rFonts w:ascii="Batang" w:eastAsia="Batang" w:hAnsi="Batang" w:cs="Batang"/>
+            <w:b w:val="0"/>
+            <w:bCs w:val="0"/>
+            <w:i w:val="0"/>
+            <w:iCs w:val="0"/>
+            <w:caps w:val="0"/>
+            <w:smallCaps w:val="0"/>
+            <w:strike w:val="0"/>
+            <w:dstrike w:val="0"/>
+            <w:outline w:val="0"/>
+            <w:shadow w:val="0"/>
+            <w:emboss w:val="0"/>
+            <w:imprint w:val="0"/>
+            <w:noProof w:val="0"/>
+            <w:vanish w:val="0"/>
+            <w:color w:val="0000FF"/>
+            <w:spacing w:val="0"/>
+            <w:w w:val="100"/>
+            <w:kern w:val="0"/>
+            <w:position w:val="0"/>
+            <w:sz w:val="27"/>
+            <w:szCs w:val="27"/>
+            <w:highlight w:val="none"/>
+            <w:u w:val="single" w:color="auto"/>
+            <w:bdr w:val="none" w:sz="0" w:space="0" w:color="auto"/>
+            <w:shd w:val="clear" w:color="auto" w:fill="auto"/>
+            <w:vertAlign w:val="baseline"/>
+            <w:rtl w:val="0"/>
+            <w:cs w:val="0"/>
+            <w:lang w:val="en-US" w:eastAsia="ko-KR" w:bidi="ar-SA"/>
+          </w:rPr>
+          <w:t xml:space="preserve">VPN은 VPN 클라이언트를 실행하는 시스템과 VPN 서버 간에 암호화된 터널을 설정한 다음 터널을 통해 엔터프라이즈 네트워크 </w:t>
+        </w:r>
+        <w:hyperlink r:id="rId9" w:tgtFrame="_blank" w:history="1"/>
+        <w:r>
+          <w:rPr>
+            <w:rStyle w:val="DefaultParagraphFont"/>
+            <w:rFonts w:ascii="Batang" w:eastAsia="Batang" w:hAnsi="Batang" w:cs="Batang"/>
+            <w:b w:val="0"/>
+            <w:bCs w:val="0"/>
+            <w:i w:val="0"/>
+            <w:iCs w:val="0"/>
+            <w:caps w:val="0"/>
+            <w:smallCaps w:val="0"/>
+            <w:strike w:val="0"/>
+            <w:dstrike w:val="0"/>
+            <w:outline w:val="0"/>
+            <w:shadow w:val="0"/>
+            <w:emboss w:val="0"/>
+            <w:imprint w:val="0"/>
+            <w:noProof w:val="0"/>
+            <w:vanish w:val="0"/>
+            <w:color w:val="0000FF"/>
+            <w:spacing w:val="0"/>
+            <w:w w:val="100"/>
+            <w:kern w:val="0"/>
+            <w:position w:val="0"/>
+            <w:sz w:val="27"/>
+            <w:szCs w:val="27"/>
+            <w:highlight w:val="none"/>
+            <w:u w:val="single" w:color="auto"/>
+            <w:bdr w:val="none" w:sz="0" w:space="0" w:color="auto"/>
+            <w:shd w:val="clear" w:color="auto" w:fill="auto"/>
+            <w:vertAlign w:val="superscript"/>
+            <w:rtl w:val="0"/>
+            <w:cs w:val="0"/>
+            <w:lang w:val="en-US" w:eastAsia="ko-KR" w:bidi="ar-SA"/>
+          </w:rPr>
+          <w:t>4</w:t>
+        </w:r>
+      </w:hyperlink>
       <w:r>
         <w:rPr>
           <w:rStyle w:val="DefaultParagraphFont"/>
@@ -1538,7 +1622,7 @@
           <w:imprint w:val="0"/>
           <w:noProof w:val="0"/>
           <w:vanish w:val="0"/>
-          <w:color w:val="0000FF"/>
+          <w:color w:val="000000"/>
           <w:spacing w:val="0"/>
           <w:w w:val="100"/>
           <w:kern w:val="0"/>
@@ -1546,7 +1630,7 @@
           <w:sz w:val="27"/>
           <w:szCs w:val="27"/>
           <w:highlight w:val="none"/>
-          <w:u w:val="single" w:color="auto"/>
+          <w:u w:val="none" w:color="auto"/>
           <w:bdr w:val="none" w:sz="0" w:space="0" w:color="auto"/>
           <w:shd w:val="clear" w:color="auto" w:fill="auto"/>
           <w:vertAlign w:val="baseline"/>
@@ -1554,7 +1638,7 @@
           <w:cs w:val="0"/>
           <w:lang w:val="en-US" w:eastAsia="ko-KR" w:bidi="ar-SA"/>
         </w:rPr>
-        <w:t>VPN은 VPN 클라이언트를 실행하는 시스템과 VPN 서버 간에 암호화된 터널을 설정합니다. 그러면 VPN 서버가 터널을 통해 엔터프라이즈 네트워크의 다른 위치로 트래픽을 프록시합니다</w:t>
+        <w:t xml:space="preserve">의 나머지 부분에 트래픽을 프록시합니다. </w:t>
       </w:r>
       <w:r>
         <w:rPr>
@@ -1574,7 +1658,7 @@
           <w:imprint w:val="0"/>
           <w:noProof w:val="0"/>
           <w:vanish w:val="0"/>
-          <w:color w:val="0000FF"/>
+          <w:color w:val="000000"/>
           <w:spacing w:val="0"/>
           <w:w w:val="100"/>
           <w:kern w:val="0"/>
@@ -1582,7 +1666,7 @@
           <w:sz w:val="27"/>
           <w:szCs w:val="27"/>
           <w:highlight w:val="none"/>
-          <w:u w:val="single" w:color="auto"/>
+          <w:u w:val="none" w:color="auto"/>
           <w:bdr w:val="none" w:sz="0" w:space="0" w:color="auto"/>
           <w:shd w:val="clear" w:color="auto" w:fill="auto"/>
           <w:vertAlign w:val="baseline"/>
@@ -1590,8 +1674,24 @@
           <w:cs w:val="0"/>
           <w:lang w:val="en-US" w:eastAsia="ko-KR" w:bidi="ar-SA"/>
         </w:rPr>
-        <w:t>4</w:t>
-      </w:r>
+        <w:t>구체적인 단계는 다음과 같습니다.</w:t>
+      </w:r>
+    </w:p>
+    <w:p>
+      <w:pPr>
+        <w:numPr>
+          <w:ilvl w:val="1"/>
+          <w:numId w:val="7"/>
+        </w:numPr>
+        <w:bidi w:val="0"/>
+        <w:spacing w:before="100" w:beforeAutospacing="1" w:after="100" w:afterAutospacing="1" w:line="240" w:lineRule="auto"/>
+        <w:rPr>
+          <w:rFonts w:ascii="Times New Roman" w:eastAsia="Times New Roman" w:hAnsi="Times New Roman" w:cs="Times New Roman"/>
+          <w:color w:val="111111"/>
+          <w:sz w:val="27"/>
+          <w:szCs w:val="27"/>
+        </w:rPr>
+      </w:pPr>
       <w:r>
         <w:rPr>
           <w:rStyle w:val="DefaultParagraphFont"/>
@@ -1610,7 +1710,7 @@
           <w:imprint w:val="0"/>
           <w:noProof w:val="0"/>
           <w:vanish w:val="0"/>
-          <w:color w:val="0000FF"/>
+          <w:color w:val="111111"/>
           <w:spacing w:val="0"/>
           <w:w w:val="100"/>
           <w:kern w:val="0"/>
@@ -1621,13 +1721,624 @@
           <w:u w:val="none" w:color="auto"/>
           <w:bdr w:val="none" w:sz="0" w:space="0" w:color="auto"/>
           <w:shd w:val="clear" w:color="auto" w:fill="auto"/>
-          <w:vertAlign w:val="superscript"/>
+          <w:vertAlign w:val="baseline"/>
           <w:rtl w:val="0"/>
           <w:cs w:val="0"/>
           <w:lang w:val="en-US" w:eastAsia="ko-KR" w:bidi="ar-SA"/>
         </w:rPr>
-        <w:t>.</w:t>
-      </w:r>
+        <w:t>사용자 디바이스에 설치된 VPN 클라이언트가 디바이스와 VPN 서버 간에 전송되는 모든 트래픽을 암호화합니다.</w:t>
+      </w:r>
+    </w:p>
+    <w:p>
+      <w:pPr>
+        <w:numPr>
+          <w:ilvl w:val="1"/>
+          <w:numId w:val="7"/>
+        </w:numPr>
+        <w:bidi w:val="0"/>
+        <w:spacing w:before="100" w:beforeAutospacing="1" w:after="100" w:afterAutospacing="1" w:line="240" w:lineRule="auto"/>
+        <w:rPr>
+          <w:rFonts w:ascii="Times New Roman" w:eastAsia="Times New Roman" w:hAnsi="Times New Roman" w:cs="Times New Roman"/>
+          <w:color w:val="111111"/>
+          <w:sz w:val="27"/>
+          <w:szCs w:val="27"/>
+        </w:rPr>
+      </w:pPr>
+      <w:r>
+        <w:rPr>
+          <w:rStyle w:val="DefaultParagraphFont"/>
+          <w:rFonts w:ascii="Batang" w:eastAsia="Batang" w:hAnsi="Batang" w:cs="Batang"/>
+          <w:b w:val="0"/>
+          <w:bCs w:val="0"/>
+          <w:i w:val="0"/>
+          <w:iCs w:val="0"/>
+          <w:caps w:val="0"/>
+          <w:smallCaps w:val="0"/>
+          <w:strike w:val="0"/>
+          <w:dstrike w:val="0"/>
+          <w:outline w:val="0"/>
+          <w:shadow w:val="0"/>
+          <w:emboss w:val="0"/>
+          <w:imprint w:val="0"/>
+          <w:noProof w:val="0"/>
+          <w:vanish w:val="0"/>
+          <w:color w:val="111111"/>
+          <w:spacing w:val="0"/>
+          <w:w w:val="100"/>
+          <w:kern w:val="0"/>
+          <w:position w:val="0"/>
+          <w:sz w:val="27"/>
+          <w:szCs w:val="27"/>
+          <w:highlight w:val="none"/>
+          <w:u w:val="none" w:color="auto"/>
+          <w:bdr w:val="none" w:sz="0" w:space="0" w:color="auto"/>
+          <w:shd w:val="clear" w:color="auto" w:fill="auto"/>
+          <w:vertAlign w:val="baseline"/>
+          <w:rtl w:val="0"/>
+          <w:cs w:val="0"/>
+          <w:lang w:val="en-US" w:eastAsia="ko-KR" w:bidi="ar-SA"/>
+        </w:rPr>
+        <w:t>VPN 서버가 트래픽 암호를 해독한 후 적절한 대상으로 트래픽을 전달합니다.</w:t>
+      </w:r>
+    </w:p>
+    <w:p>
+      <w:pPr>
+        <w:numPr>
+          <w:ilvl w:val="1"/>
+          <w:numId w:val="7"/>
+        </w:numPr>
+        <w:bidi w:val="0"/>
+        <w:spacing w:before="100" w:beforeAutospacing="1" w:after="100" w:afterAutospacing="1" w:line="240" w:lineRule="auto"/>
+        <w:rPr>
+          <w:rFonts w:ascii="Times New Roman" w:eastAsia="Times New Roman" w:hAnsi="Times New Roman" w:cs="Times New Roman"/>
+          <w:color w:val="111111"/>
+          <w:sz w:val="27"/>
+          <w:szCs w:val="27"/>
+        </w:rPr>
+      </w:pPr>
+      <w:r>
+        <w:rPr>
+          <w:rStyle w:val="DefaultParagraphFont"/>
+          <w:rFonts w:ascii="Batang" w:eastAsia="Batang" w:hAnsi="Batang" w:cs="Batang"/>
+          <w:b w:val="0"/>
+          <w:bCs w:val="0"/>
+          <w:i w:val="0"/>
+          <w:iCs w:val="0"/>
+          <w:caps w:val="0"/>
+          <w:smallCaps w:val="0"/>
+          <w:strike w:val="0"/>
+          <w:dstrike w:val="0"/>
+          <w:outline w:val="0"/>
+          <w:shadow w:val="0"/>
+          <w:emboss w:val="0"/>
+          <w:imprint w:val="0"/>
+          <w:noProof w:val="0"/>
+          <w:vanish w:val="0"/>
+          <w:color w:val="111111"/>
+          <w:spacing w:val="0"/>
+          <w:w w:val="100"/>
+          <w:kern w:val="0"/>
+          <w:position w:val="0"/>
+          <w:sz w:val="27"/>
+          <w:szCs w:val="27"/>
+          <w:highlight w:val="none"/>
+          <w:u w:val="none" w:color="auto"/>
+          <w:bdr w:val="none" w:sz="0" w:space="0" w:color="auto"/>
+          <w:shd w:val="clear" w:color="auto" w:fill="auto"/>
+          <w:vertAlign w:val="baseline"/>
+          <w:rtl w:val="0"/>
+          <w:cs w:val="0"/>
+          <w:lang w:val="en-US" w:eastAsia="ko-KR" w:bidi="ar-SA"/>
+        </w:rPr>
+        <w:t>대상 서버가 VPN 서버로 트래픽을 다시 전송하는 방식으로 요청에 응답합니다.</w:t>
+      </w:r>
+    </w:p>
+    <w:p>
+      <w:pPr>
+        <w:numPr>
+          <w:ilvl w:val="1"/>
+          <w:numId w:val="7"/>
+        </w:numPr>
+        <w:bidi w:val="0"/>
+        <w:spacing w:before="100" w:beforeAutospacing="1" w:after="100" w:afterAutospacing="1" w:line="240" w:lineRule="auto"/>
+        <w:rPr>
+          <w:rFonts w:ascii="Times New Roman" w:eastAsia="Times New Roman" w:hAnsi="Times New Roman" w:cs="Times New Roman"/>
+          <w:color w:val="111111"/>
+          <w:sz w:val="27"/>
+          <w:szCs w:val="27"/>
+        </w:rPr>
+      </w:pPr>
+      <w:r>
+        <w:rPr>
+          <w:rStyle w:val="DefaultParagraphFont"/>
+          <w:rFonts w:ascii="Batang" w:eastAsia="Batang" w:hAnsi="Batang" w:cs="Batang"/>
+          <w:b w:val="0"/>
+          <w:bCs w:val="0"/>
+          <w:i w:val="0"/>
+          <w:iCs w:val="0"/>
+          <w:caps w:val="0"/>
+          <w:smallCaps w:val="0"/>
+          <w:strike w:val="0"/>
+          <w:dstrike w:val="0"/>
+          <w:outline w:val="0"/>
+          <w:shadow w:val="0"/>
+          <w:emboss w:val="0"/>
+          <w:imprint w:val="0"/>
+          <w:noProof w:val="0"/>
+          <w:vanish w:val="0"/>
+          <w:color w:val="111111"/>
+          <w:spacing w:val="0"/>
+          <w:w w:val="100"/>
+          <w:kern w:val="0"/>
+          <w:position w:val="0"/>
+          <w:sz w:val="27"/>
+          <w:szCs w:val="27"/>
+          <w:highlight w:val="none"/>
+          <w:u w:val="none" w:color="auto"/>
+          <w:bdr w:val="none" w:sz="0" w:space="0" w:color="auto"/>
+          <w:shd w:val="clear" w:color="auto" w:fill="auto"/>
+          <w:vertAlign w:val="baseline"/>
+          <w:rtl w:val="0"/>
+          <w:cs w:val="0"/>
+          <w:lang w:val="en-US" w:eastAsia="ko-KR" w:bidi="ar-SA"/>
+        </w:rPr>
+        <w:t>VPN 서버가 트래픽을 암호화한 후 VPN 클라이언트로 다시 전송합니다.</w:t>
+      </w:r>
+    </w:p>
+    <w:p>
+      <w:pPr>
+        <w:numPr>
+          <w:ilvl w:val="1"/>
+          <w:numId w:val="7"/>
+        </w:numPr>
+        <w:bidi w:val="0"/>
+        <w:spacing w:beforeAutospacing="1" w:after="0" w:afterAutospacing="1" w:line="240" w:lineRule="auto"/>
+        <w:rPr>
+          <w:rFonts w:ascii="Times New Roman" w:eastAsia="Times New Roman" w:hAnsi="Times New Roman" w:cs="Times New Roman"/>
+          <w:color w:val="111111"/>
+          <w:sz w:val="27"/>
+          <w:szCs w:val="27"/>
+        </w:rPr>
+      </w:pPr>
+      <w:hyperlink r:id="rId10" w:tgtFrame="_blank" w:history="1">
+        <w:r>
+          <w:rPr>
+            <w:rStyle w:val="DefaultParagraphFont"/>
+            <w:rFonts w:ascii="Batang" w:eastAsia="Batang" w:hAnsi="Batang" w:cs="Batang"/>
+            <w:b w:val="0"/>
+            <w:bCs w:val="0"/>
+            <w:i w:val="0"/>
+            <w:iCs w:val="0"/>
+            <w:caps w:val="0"/>
+            <w:smallCaps w:val="0"/>
+            <w:strike w:val="0"/>
+            <w:dstrike w:val="0"/>
+            <w:outline w:val="0"/>
+            <w:shadow w:val="0"/>
+            <w:emboss w:val="0"/>
+            <w:imprint w:val="0"/>
+            <w:noProof w:val="0"/>
+            <w:vanish w:val="0"/>
+            <w:color w:val="0000FF"/>
+            <w:spacing w:val="0"/>
+            <w:w w:val="100"/>
+            <w:kern w:val="0"/>
+            <w:position w:val="0"/>
+            <w:sz w:val="27"/>
+            <w:szCs w:val="27"/>
+            <w:highlight w:val="none"/>
+            <w:u w:val="single" w:color="auto"/>
+            <w:bdr w:val="none" w:sz="0" w:space="0" w:color="auto"/>
+            <w:shd w:val="clear" w:color="auto" w:fill="auto"/>
+            <w:vertAlign w:val="baseline"/>
+            <w:rtl w:val="0"/>
+            <w:cs w:val="0"/>
+            <w:lang w:val="en-US" w:eastAsia="ko-KR" w:bidi="ar-SA"/>
+          </w:rPr>
+          <w:t xml:space="preserve">VPN 클라이언트는 트래픽의 암호를 해독하고 사용자의 디바이스 </w:t>
+        </w:r>
+        <w:hyperlink r:id="rId11" w:tgtFrame="_blank" w:history="1"/>
+        <w:r>
+          <w:rPr>
+            <w:rStyle w:val="DefaultParagraphFont"/>
+            <w:rFonts w:ascii="Batang" w:eastAsia="Batang" w:hAnsi="Batang" w:cs="Batang"/>
+            <w:b w:val="0"/>
+            <w:bCs w:val="0"/>
+            <w:i w:val="0"/>
+            <w:iCs w:val="0"/>
+            <w:caps w:val="0"/>
+            <w:smallCaps w:val="0"/>
+            <w:strike w:val="0"/>
+            <w:dstrike w:val="0"/>
+            <w:outline w:val="0"/>
+            <w:shadow w:val="0"/>
+            <w:emboss w:val="0"/>
+            <w:imprint w:val="0"/>
+            <w:noProof w:val="0"/>
+            <w:vanish w:val="0"/>
+            <w:color w:val="0000FF"/>
+            <w:spacing w:val="0"/>
+            <w:w w:val="100"/>
+            <w:kern w:val="0"/>
+            <w:position w:val="0"/>
+            <w:sz w:val="27"/>
+            <w:szCs w:val="27"/>
+            <w:highlight w:val="none"/>
+            <w:u w:val="single" w:color="auto"/>
+            <w:bdr w:val="none" w:sz="0" w:space="0" w:color="auto"/>
+            <w:shd w:val="clear" w:color="auto" w:fill="auto"/>
+            <w:vertAlign w:val="superscript"/>
+            <w:rtl w:val="0"/>
+            <w:cs w:val="0"/>
+            <w:lang w:val="en-US" w:eastAsia="ko-KR" w:bidi="ar-SA"/>
+          </w:rPr>
+          <w:t>1</w:t>
+        </w:r>
+      </w:hyperlink>
+      <w:r>
+        <w:rPr>
+          <w:rStyle w:val="DefaultParagraphFont"/>
+          <w:rFonts w:ascii="Batang" w:eastAsia="Batang" w:hAnsi="Batang" w:cs="Batang"/>
+          <w:b w:val="0"/>
+          <w:bCs w:val="0"/>
+          <w:i w:val="0"/>
+          <w:iCs w:val="0"/>
+          <w:caps w:val="0"/>
+          <w:smallCaps w:val="0"/>
+          <w:strike w:val="0"/>
+          <w:dstrike w:val="0"/>
+          <w:outline w:val="0"/>
+          <w:shadow w:val="0"/>
+          <w:emboss w:val="0"/>
+          <w:imprint w:val="0"/>
+          <w:noProof w:val="0"/>
+          <w:vanish w:val="0"/>
+          <w:color w:val="111111"/>
+          <w:spacing w:val="0"/>
+          <w:w w:val="100"/>
+          <w:kern w:val="0"/>
+          <w:position w:val="0"/>
+          <w:sz w:val="27"/>
+          <w:szCs w:val="27"/>
+          <w:highlight w:val="none"/>
+          <w:u w:val="none" w:color="auto"/>
+          <w:bdr w:val="none" w:sz="0" w:space="0" w:color="auto"/>
+          <w:shd w:val="clear" w:color="auto" w:fill="auto"/>
+          <w:vertAlign w:val="baseline"/>
+          <w:rtl w:val="0"/>
+          <w:cs w:val="0"/>
+          <w:lang w:val="en-US" w:eastAsia="ko-KR" w:bidi="ar-SA"/>
+        </w:rPr>
+        <w:t>로 보냅니다.</w:t>
+      </w:r>
+    </w:p>
+    <w:p>
+      <w:pPr>
+        <w:numPr>
+          <w:ilvl w:val="0"/>
+          <w:numId w:val="3"/>
+        </w:numPr>
+        <w:bidi w:val="0"/>
+        <w:spacing w:before="100" w:beforeAutospacing="1" w:after="100" w:afterAutospacing="1" w:line="240" w:lineRule="auto"/>
+        <w:rPr>
+          <w:rFonts w:ascii="Times New Roman" w:eastAsia="Times New Roman" w:hAnsi="Times New Roman" w:cs="Times New Roman"/>
+          <w:color w:val="000000"/>
+          <w:sz w:val="27"/>
+          <w:szCs w:val="27"/>
+        </w:rPr>
+      </w:pPr>
+      <w:r>
+        <w:rPr>
+          <w:rStyle w:val="DefaultParagraphFont"/>
+          <w:rFonts w:ascii="Batang" w:eastAsia="Batang" w:hAnsi="Batang" w:cs="Batang"/>
+          <w:b w:val="0"/>
+          <w:bCs w:val="0"/>
+          <w:i w:val="0"/>
+          <w:iCs w:val="0"/>
+          <w:caps w:val="0"/>
+          <w:smallCaps w:val="0"/>
+          <w:strike w:val="0"/>
+          <w:dstrike w:val="0"/>
+          <w:outline w:val="0"/>
+          <w:shadow w:val="0"/>
+          <w:emboss w:val="0"/>
+          <w:imprint w:val="0"/>
+          <w:noProof w:val="0"/>
+          <w:vanish w:val="0"/>
+          <w:color w:val="000000"/>
+          <w:spacing w:val="0"/>
+          <w:w w:val="100"/>
+          <w:kern w:val="0"/>
+          <w:position w:val="0"/>
+          <w:sz w:val="27"/>
+          <w:szCs w:val="27"/>
+          <w:highlight w:val="none"/>
+          <w:u w:val="none" w:color="auto"/>
+          <w:bdr w:val="none" w:sz="0" w:space="0" w:color="auto"/>
+          <w:shd w:val="clear" w:color="auto" w:fill="auto"/>
+          <w:vertAlign w:val="baseline"/>
+          <w:rtl w:val="0"/>
+          <w:cs w:val="0"/>
+          <w:lang w:val="en-US" w:eastAsia="ko-KR" w:bidi="ar-SA"/>
+        </w:rPr>
+        <w:t>VPN 서버를 설치 및 구성하려면 다음 단계를 수행합니다.</w:t>
+      </w:r>
+    </w:p>
+    <w:p>
+      <w:pPr>
+        <w:numPr>
+          <w:ilvl w:val="1"/>
+          <w:numId w:val="3"/>
+        </w:numPr>
+        <w:bidi w:val="0"/>
+        <w:spacing w:before="100" w:beforeAutospacing="1" w:after="100" w:afterAutospacing="1" w:line="240" w:lineRule="auto"/>
+        <w:rPr>
+          <w:rFonts w:ascii="Times New Roman" w:eastAsia="Times New Roman" w:hAnsi="Times New Roman" w:cs="Times New Roman"/>
+          <w:color w:val="000000"/>
+          <w:sz w:val="27"/>
+          <w:szCs w:val="27"/>
+        </w:rPr>
+      </w:pPr>
+      <w:r>
+        <w:rPr>
+          <w:rStyle w:val="DefaultParagraphFont"/>
+          <w:rFonts w:ascii="Batang" w:eastAsia="Batang" w:hAnsi="Batang" w:cs="Batang"/>
+          <w:b w:val="0"/>
+          <w:bCs w:val="0"/>
+          <w:i w:val="0"/>
+          <w:iCs w:val="0"/>
+          <w:caps w:val="0"/>
+          <w:smallCaps w:val="0"/>
+          <w:strike w:val="0"/>
+          <w:dstrike w:val="0"/>
+          <w:outline w:val="0"/>
+          <w:shadow w:val="0"/>
+          <w:emboss w:val="0"/>
+          <w:imprint w:val="0"/>
+          <w:noProof w:val="0"/>
+          <w:vanish w:val="0"/>
+          <w:color w:val="000000"/>
+          <w:spacing w:val="0"/>
+          <w:w w:val="100"/>
+          <w:kern w:val="0"/>
+          <w:position w:val="0"/>
+          <w:sz w:val="27"/>
+          <w:szCs w:val="27"/>
+          <w:highlight w:val="none"/>
+          <w:u w:val="none" w:color="auto"/>
+          <w:bdr w:val="none" w:sz="0" w:space="0" w:color="auto"/>
+          <w:shd w:val="clear" w:color="auto" w:fill="auto"/>
+          <w:vertAlign w:val="baseline"/>
+          <w:rtl w:val="0"/>
+          <w:cs w:val="0"/>
+          <w:lang w:val="en-US" w:eastAsia="ko-KR" w:bidi="ar-SA"/>
+        </w:rPr>
+        <w:t>컴퓨터에서 VPN 프로필을 만듭니다.</w:t>
+      </w:r>
+    </w:p>
+    <w:p>
+      <w:pPr>
+        <w:numPr>
+          <w:ilvl w:val="1"/>
+          <w:numId w:val="3"/>
+        </w:numPr>
+        <w:bidi w:val="0"/>
+        <w:spacing w:before="100" w:beforeAutospacing="1" w:after="100" w:afterAutospacing="1" w:line="240" w:lineRule="auto"/>
+        <w:rPr>
+          <w:rFonts w:ascii="Times New Roman" w:eastAsia="Times New Roman" w:hAnsi="Times New Roman" w:cs="Times New Roman"/>
+          <w:color w:val="000000"/>
+          <w:sz w:val="27"/>
+          <w:szCs w:val="27"/>
+        </w:rPr>
+      </w:pPr>
+      <w:r>
+        <w:rPr>
+          <w:rStyle w:val="DefaultParagraphFont"/>
+          <w:rFonts w:ascii="Batang" w:eastAsia="Batang" w:hAnsi="Batang" w:cs="Batang"/>
+          <w:b w:val="0"/>
+          <w:bCs w:val="0"/>
+          <w:i w:val="0"/>
+          <w:iCs w:val="0"/>
+          <w:caps w:val="0"/>
+          <w:smallCaps w:val="0"/>
+          <w:strike w:val="0"/>
+          <w:dstrike w:val="0"/>
+          <w:outline w:val="0"/>
+          <w:shadow w:val="0"/>
+          <w:emboss w:val="0"/>
+          <w:imprint w:val="0"/>
+          <w:noProof w:val="0"/>
+          <w:vanish w:val="0"/>
+          <w:color w:val="000000"/>
+          <w:spacing w:val="0"/>
+          <w:w w:val="100"/>
+          <w:kern w:val="0"/>
+          <w:position w:val="0"/>
+          <w:sz w:val="27"/>
+          <w:szCs w:val="27"/>
+          <w:highlight w:val="none"/>
+          <w:u w:val="none" w:color="auto"/>
+          <w:bdr w:val="none" w:sz="0" w:space="0" w:color="auto"/>
+          <w:shd w:val="clear" w:color="auto" w:fill="auto"/>
+          <w:vertAlign w:val="baseline"/>
+          <w:rtl w:val="0"/>
+          <w:cs w:val="0"/>
+          <w:lang w:val="en-US" w:eastAsia="ko-KR" w:bidi="ar-SA"/>
+        </w:rPr>
+        <w:t>시작을 클릭한 후 설정을 클릭하여 설정 메뉴를 엽니다.</w:t>
+      </w:r>
+    </w:p>
+    <w:p>
+      <w:pPr>
+        <w:numPr>
+          <w:ilvl w:val="1"/>
+          <w:numId w:val="3"/>
+        </w:numPr>
+        <w:bidi w:val="0"/>
+        <w:spacing w:before="100" w:beforeAutospacing="1" w:after="100" w:afterAutospacing="1" w:line="240" w:lineRule="auto"/>
+        <w:rPr>
+          <w:rFonts w:ascii="Times New Roman" w:eastAsia="Times New Roman" w:hAnsi="Times New Roman" w:cs="Times New Roman"/>
+          <w:color w:val="000000"/>
+          <w:sz w:val="27"/>
+          <w:szCs w:val="27"/>
+        </w:rPr>
+      </w:pPr>
+      <w:r>
+        <w:rPr>
+          <w:rStyle w:val="DefaultParagraphFont"/>
+          <w:rFonts w:ascii="Batang" w:eastAsia="Batang" w:hAnsi="Batang" w:cs="Batang"/>
+          <w:b w:val="0"/>
+          <w:bCs w:val="0"/>
+          <w:i w:val="0"/>
+          <w:iCs w:val="0"/>
+          <w:caps w:val="0"/>
+          <w:smallCaps w:val="0"/>
+          <w:strike w:val="0"/>
+          <w:dstrike w:val="0"/>
+          <w:outline w:val="0"/>
+          <w:shadow w:val="0"/>
+          <w:emboss w:val="0"/>
+          <w:imprint w:val="0"/>
+          <w:noProof w:val="0"/>
+          <w:vanish w:val="0"/>
+          <w:color w:val="000000"/>
+          <w:spacing w:val="0"/>
+          <w:w w:val="100"/>
+          <w:kern w:val="0"/>
+          <w:position w:val="0"/>
+          <w:sz w:val="27"/>
+          <w:szCs w:val="27"/>
+          <w:highlight w:val="none"/>
+          <w:u w:val="none" w:color="auto"/>
+          <w:bdr w:val="none" w:sz="0" w:space="0" w:color="auto"/>
+          <w:shd w:val="clear" w:color="auto" w:fill="auto"/>
+          <w:vertAlign w:val="baseline"/>
+          <w:rtl w:val="0"/>
+          <w:cs w:val="0"/>
+          <w:lang w:val="en-US" w:eastAsia="ko-KR" w:bidi="ar-SA"/>
+        </w:rPr>
+        <w:t>설정 메뉴에서 네트워크 및 인터넷과 VPN을 차례로 클릭합니다.</w:t>
+      </w:r>
+    </w:p>
+    <w:p>
+      <w:pPr>
+        <w:numPr>
+          <w:ilvl w:val="1"/>
+          <w:numId w:val="3"/>
+        </w:numPr>
+        <w:bidi w:val="0"/>
+        <w:spacing w:before="100" w:beforeAutospacing="1" w:after="100" w:afterAutospacing="1" w:line="240" w:lineRule="auto"/>
+        <w:rPr>
+          <w:rFonts w:ascii="Times New Roman" w:eastAsia="Times New Roman" w:hAnsi="Times New Roman" w:cs="Times New Roman"/>
+          <w:color w:val="000000"/>
+          <w:sz w:val="27"/>
+          <w:szCs w:val="27"/>
+        </w:rPr>
+      </w:pPr>
+      <w:r>
+        <w:rPr>
+          <w:rStyle w:val="DefaultParagraphFont"/>
+          <w:rFonts w:ascii="Batang" w:eastAsia="Batang" w:hAnsi="Batang" w:cs="Batang"/>
+          <w:b w:val="0"/>
+          <w:bCs w:val="0"/>
+          <w:i w:val="0"/>
+          <w:iCs w:val="0"/>
+          <w:caps w:val="0"/>
+          <w:smallCaps w:val="0"/>
+          <w:strike w:val="0"/>
+          <w:dstrike w:val="0"/>
+          <w:outline w:val="0"/>
+          <w:shadow w:val="0"/>
+          <w:emboss w:val="0"/>
+          <w:imprint w:val="0"/>
+          <w:noProof w:val="0"/>
+          <w:vanish w:val="0"/>
+          <w:color w:val="000000"/>
+          <w:spacing w:val="0"/>
+          <w:w w:val="100"/>
+          <w:kern w:val="0"/>
+          <w:position w:val="0"/>
+          <w:sz w:val="27"/>
+          <w:szCs w:val="27"/>
+          <w:highlight w:val="none"/>
+          <w:u w:val="none" w:color="auto"/>
+          <w:bdr w:val="none" w:sz="0" w:space="0" w:color="auto"/>
+          <w:shd w:val="clear" w:color="auto" w:fill="auto"/>
+          <w:vertAlign w:val="baseline"/>
+          <w:rtl w:val="0"/>
+          <w:cs w:val="0"/>
+          <w:lang w:val="en-US" w:eastAsia="ko-KR" w:bidi="ar-SA"/>
+        </w:rPr>
+        <w:t>VPN 연결 추가를 선택합니다.</w:t>
+      </w:r>
+    </w:p>
+    <w:p>
+      <w:pPr>
+        <w:numPr>
+          <w:ilvl w:val="1"/>
+          <w:numId w:val="3"/>
+        </w:numPr>
+        <w:bidi w:val="0"/>
+        <w:spacing w:before="100" w:beforeAutospacing="1" w:after="100" w:afterAutospacing="1" w:line="240" w:lineRule="auto"/>
+        <w:rPr>
+          <w:rFonts w:ascii="Times New Roman" w:eastAsia="Times New Roman" w:hAnsi="Times New Roman" w:cs="Times New Roman"/>
+          <w:color w:val="000000"/>
+          <w:sz w:val="27"/>
+          <w:szCs w:val="27"/>
+        </w:rPr>
+      </w:pPr>
+      <w:r>
+        <w:rPr>
+          <w:rStyle w:val="DefaultParagraphFont"/>
+          <w:rFonts w:ascii="Batang" w:eastAsia="Batang" w:hAnsi="Batang" w:cs="Batang"/>
+          <w:b w:val="0"/>
+          <w:bCs w:val="0"/>
+          <w:i w:val="0"/>
+          <w:iCs w:val="0"/>
+          <w:caps w:val="0"/>
+          <w:smallCaps w:val="0"/>
+          <w:strike w:val="0"/>
+          <w:dstrike w:val="0"/>
+          <w:outline w:val="0"/>
+          <w:shadow w:val="0"/>
+          <w:emboss w:val="0"/>
+          <w:imprint w:val="0"/>
+          <w:noProof w:val="0"/>
+          <w:vanish w:val="0"/>
+          <w:color w:val="000000"/>
+          <w:spacing w:val="0"/>
+          <w:w w:val="100"/>
+          <w:kern w:val="0"/>
+          <w:position w:val="0"/>
+          <w:sz w:val="27"/>
+          <w:szCs w:val="27"/>
+          <w:highlight w:val="none"/>
+          <w:u w:val="none" w:color="auto"/>
+          <w:bdr w:val="none" w:sz="0" w:space="0" w:color="auto"/>
+          <w:shd w:val="clear" w:color="auto" w:fill="auto"/>
+          <w:vertAlign w:val="baseline"/>
+          <w:rtl w:val="0"/>
+          <w:cs w:val="0"/>
+          <w:lang w:val="en-US" w:eastAsia="ko-KR" w:bidi="ar-SA"/>
+        </w:rPr>
+        <w:t>VPN 연결 추가 창에서 몇 가지 작업을 수행합니다.</w:t>
+      </w:r>
+    </w:p>
+    <w:p>
+      <w:pPr>
+        <w:numPr>
+          <w:ilvl w:val="1"/>
+          <w:numId w:val="3"/>
+        </w:numPr>
+        <w:bidi w:val="0"/>
+        <w:spacing w:before="100" w:beforeAutospacing="1" w:after="100" w:afterAutospacing="1" w:line="240" w:lineRule="auto"/>
+        <w:rPr>
+          <w:rFonts w:ascii="Times New Roman" w:eastAsia="Times New Roman" w:hAnsi="Times New Roman" w:cs="Times New Roman"/>
+          <w:color w:val="000000"/>
+          <w:sz w:val="27"/>
+          <w:szCs w:val="27"/>
+        </w:rPr>
+      </w:pPr>
       <w:r>
         <w:rPr>
           <w:rStyle w:val="DefaultParagraphFont"/>
@@ -1662,8 +2373,17 @@
           <w:cs w:val="0"/>
           <w:lang w:val="en-US" w:eastAsia="ko-KR" w:bidi="ar-SA"/>
         </w:rPr>
-        <w:t xml:space="preserve"> </w:t>
-      </w:r>
+        <w:t>에 대한 변경 내용을 저장합니다.</w:t>
+      </w:r>
+    </w:p>
+    <w:p>
+      <w:pPr>
+        <w:pStyle w:val="Heading2"/>
+        <w:bidi w:val="0"/>
+        <w:rPr>
+          <w:rFonts w:eastAsia="Times New Roman"/>
+        </w:rPr>
+      </w:pPr>
       <w:r>
         <w:rPr>
           <w:rStyle w:val="DefaultParagraphFont"/>
@@ -1682,13 +2402,13 @@
           <w:imprint w:val="0"/>
           <w:noProof w:val="0"/>
           <w:vanish w:val="0"/>
-          <w:color w:val="0000FF"/>
+          <w:color w:val="0F4761"/>
           <w:spacing w:val="0"/>
           <w:w w:val="100"/>
           <w:kern w:val="0"/>
           <w:position w:val="0"/>
-          <w:sz w:val="27"/>
-          <w:szCs w:val="27"/>
+          <w:sz w:val="32"/>
+          <w:szCs w:val="32"/>
           <w:highlight w:val="none"/>
           <w:u w:val="none" w:color="auto"/>
           <w:bdr w:val="none" w:sz="0" w:space="0" w:color="auto"/>
@@ -1698,346 +2418,14 @@
           <w:cs w:val="0"/>
           <w:lang w:val="en-US" w:eastAsia="ko-KR" w:bidi="ar-SA"/>
         </w:rPr>
-        <w:t>구체적인 단계는 다음과 같습니다.</w:t>
+        <w:t>발생 가능한 위험 및 완화 방법:</w:t>
       </w:r>
     </w:p>
     <w:p>
       <w:pPr>
         <w:numPr>
-          <w:ilvl w:val="1"/>
-          <w:numId w:val="7"/>
-        </w:numPr>
-        <w:bidi w:val="0"/>
-        <w:spacing w:before="100" w:beforeAutospacing="1" w:after="100" w:afterAutospacing="1" w:line="240" w:lineRule="auto"/>
-        <w:rPr>
-          <w:rFonts w:ascii="Times New Roman" w:eastAsia="Times New Roman" w:hAnsi="Times New Roman" w:cs="Times New Roman"/>
-          <w:color w:val="111111"/>
-          <w:sz w:val="27"/>
-          <w:szCs w:val="27"/>
-        </w:rPr>
-      </w:pPr>
-      <w:r>
-        <w:rPr>
-          <w:rStyle w:val="DefaultParagraphFont"/>
-          <w:rFonts w:ascii="Batang" w:eastAsia="Batang" w:hAnsi="Batang" w:cs="Batang"/>
-          <w:b w:val="0"/>
-          <w:bCs w:val="0"/>
-          <w:i w:val="0"/>
-          <w:iCs w:val="0"/>
-          <w:caps w:val="0"/>
-          <w:smallCaps w:val="0"/>
-          <w:strike w:val="0"/>
-          <w:dstrike w:val="0"/>
-          <w:outline w:val="0"/>
-          <w:shadow w:val="0"/>
-          <w:emboss w:val="0"/>
-          <w:imprint w:val="0"/>
-          <w:noProof w:val="0"/>
-          <w:vanish w:val="0"/>
-          <w:color w:val="111111"/>
-          <w:spacing w:val="0"/>
-          <w:w w:val="100"/>
-          <w:kern w:val="0"/>
-          <w:position w:val="0"/>
-          <w:sz w:val="27"/>
-          <w:szCs w:val="27"/>
-          <w:highlight w:val="none"/>
-          <w:u w:val="none" w:color="auto"/>
-          <w:bdr w:val="none" w:sz="0" w:space="0" w:color="auto"/>
-          <w:shd w:val="clear" w:color="auto" w:fill="auto"/>
-          <w:vertAlign w:val="baseline"/>
-          <w:rtl w:val="0"/>
-          <w:cs w:val="0"/>
-          <w:lang w:val="en-US" w:eastAsia="ko-KR" w:bidi="ar-SA"/>
-        </w:rPr>
-        <w:t>사용자 디바이스에 설치된 VPN 클라이언트가 디바이스와 VPN 서버 간에 전송되는 모든 트래픽을 암호화합니다.</w:t>
-      </w:r>
-    </w:p>
-    <w:p>
-      <w:pPr>
-        <w:numPr>
-          <w:ilvl w:val="1"/>
-          <w:numId w:val="7"/>
-        </w:numPr>
-        <w:bidi w:val="0"/>
-        <w:spacing w:before="100" w:beforeAutospacing="1" w:after="100" w:afterAutospacing="1" w:line="240" w:lineRule="auto"/>
-        <w:rPr>
-          <w:rFonts w:ascii="Times New Roman" w:eastAsia="Times New Roman" w:hAnsi="Times New Roman" w:cs="Times New Roman"/>
-          <w:color w:val="111111"/>
-          <w:sz w:val="27"/>
-          <w:szCs w:val="27"/>
-        </w:rPr>
-      </w:pPr>
-      <w:r>
-        <w:rPr>
-          <w:rStyle w:val="DefaultParagraphFont"/>
-          <w:rFonts w:ascii="Batang" w:eastAsia="Batang" w:hAnsi="Batang" w:cs="Batang"/>
-          <w:b w:val="0"/>
-          <w:bCs w:val="0"/>
-          <w:i w:val="0"/>
-          <w:iCs w:val="0"/>
-          <w:caps w:val="0"/>
-          <w:smallCaps w:val="0"/>
-          <w:strike w:val="0"/>
-          <w:dstrike w:val="0"/>
-          <w:outline w:val="0"/>
-          <w:shadow w:val="0"/>
-          <w:emboss w:val="0"/>
-          <w:imprint w:val="0"/>
-          <w:noProof w:val="0"/>
-          <w:vanish w:val="0"/>
-          <w:color w:val="111111"/>
-          <w:spacing w:val="0"/>
-          <w:w w:val="100"/>
-          <w:kern w:val="0"/>
-          <w:position w:val="0"/>
-          <w:sz w:val="27"/>
-          <w:szCs w:val="27"/>
-          <w:highlight w:val="none"/>
-          <w:u w:val="none" w:color="auto"/>
-          <w:bdr w:val="none" w:sz="0" w:space="0" w:color="auto"/>
-          <w:shd w:val="clear" w:color="auto" w:fill="auto"/>
-          <w:vertAlign w:val="baseline"/>
-          <w:rtl w:val="0"/>
-          <w:cs w:val="0"/>
-          <w:lang w:val="en-US" w:eastAsia="ko-KR" w:bidi="ar-SA"/>
-        </w:rPr>
-        <w:t>VPN 서버가 트래픽 암호를 해독한 후 적절한 대상으로 트래픽을 전달합니다.</w:t>
-      </w:r>
-    </w:p>
-    <w:p>
-      <w:pPr>
-        <w:numPr>
-          <w:ilvl w:val="1"/>
-          <w:numId w:val="7"/>
-        </w:numPr>
-        <w:bidi w:val="0"/>
-        <w:spacing w:before="100" w:beforeAutospacing="1" w:after="100" w:afterAutospacing="1" w:line="240" w:lineRule="auto"/>
-        <w:rPr>
-          <w:rFonts w:ascii="Times New Roman" w:eastAsia="Times New Roman" w:hAnsi="Times New Roman" w:cs="Times New Roman"/>
-          <w:color w:val="111111"/>
-          <w:sz w:val="27"/>
-          <w:szCs w:val="27"/>
-        </w:rPr>
-      </w:pPr>
-      <w:r>
-        <w:rPr>
-          <w:rStyle w:val="DefaultParagraphFont"/>
-          <w:rFonts w:ascii="Batang" w:eastAsia="Batang" w:hAnsi="Batang" w:cs="Batang"/>
-          <w:b w:val="0"/>
-          <w:bCs w:val="0"/>
-          <w:i w:val="0"/>
-          <w:iCs w:val="0"/>
-          <w:caps w:val="0"/>
-          <w:smallCaps w:val="0"/>
-          <w:strike w:val="0"/>
-          <w:dstrike w:val="0"/>
-          <w:outline w:val="0"/>
-          <w:shadow w:val="0"/>
-          <w:emboss w:val="0"/>
-          <w:imprint w:val="0"/>
-          <w:noProof w:val="0"/>
-          <w:vanish w:val="0"/>
-          <w:color w:val="111111"/>
-          <w:spacing w:val="0"/>
-          <w:w w:val="100"/>
-          <w:kern w:val="0"/>
-          <w:position w:val="0"/>
-          <w:sz w:val="27"/>
-          <w:szCs w:val="27"/>
-          <w:highlight w:val="none"/>
-          <w:u w:val="none" w:color="auto"/>
-          <w:bdr w:val="none" w:sz="0" w:space="0" w:color="auto"/>
-          <w:shd w:val="clear" w:color="auto" w:fill="auto"/>
-          <w:vertAlign w:val="baseline"/>
-          <w:rtl w:val="0"/>
-          <w:cs w:val="0"/>
-          <w:lang w:val="en-US" w:eastAsia="ko-KR" w:bidi="ar-SA"/>
-        </w:rPr>
-        <w:t>대상 서버가 VPN 서버로 트래픽을 다시 전송하는 방식으로 요청에 응답합니다.</w:t>
-      </w:r>
-    </w:p>
-    <w:p>
-      <w:pPr>
-        <w:numPr>
-          <w:ilvl w:val="1"/>
-          <w:numId w:val="7"/>
-        </w:numPr>
-        <w:bidi w:val="0"/>
-        <w:spacing w:before="100" w:beforeAutospacing="1" w:after="100" w:afterAutospacing="1" w:line="240" w:lineRule="auto"/>
-        <w:rPr>
-          <w:rFonts w:ascii="Times New Roman" w:eastAsia="Times New Roman" w:hAnsi="Times New Roman" w:cs="Times New Roman"/>
-          <w:color w:val="111111"/>
-          <w:sz w:val="27"/>
-          <w:szCs w:val="27"/>
-        </w:rPr>
-      </w:pPr>
-      <w:r>
-        <w:rPr>
-          <w:rStyle w:val="DefaultParagraphFont"/>
-          <w:rFonts w:ascii="Batang" w:eastAsia="Batang" w:hAnsi="Batang" w:cs="Batang"/>
-          <w:b w:val="0"/>
-          <w:bCs w:val="0"/>
-          <w:i w:val="0"/>
-          <w:iCs w:val="0"/>
-          <w:caps w:val="0"/>
-          <w:smallCaps w:val="0"/>
-          <w:strike w:val="0"/>
-          <w:dstrike w:val="0"/>
-          <w:outline w:val="0"/>
-          <w:shadow w:val="0"/>
-          <w:emboss w:val="0"/>
-          <w:imprint w:val="0"/>
-          <w:noProof w:val="0"/>
-          <w:vanish w:val="0"/>
-          <w:color w:val="111111"/>
-          <w:spacing w:val="0"/>
-          <w:w w:val="100"/>
-          <w:kern w:val="0"/>
-          <w:position w:val="0"/>
-          <w:sz w:val="27"/>
-          <w:szCs w:val="27"/>
-          <w:highlight w:val="none"/>
-          <w:u w:val="none" w:color="auto"/>
-          <w:bdr w:val="none" w:sz="0" w:space="0" w:color="auto"/>
-          <w:shd w:val="clear" w:color="auto" w:fill="auto"/>
-          <w:vertAlign w:val="baseline"/>
-          <w:rtl w:val="0"/>
-          <w:cs w:val="0"/>
-          <w:lang w:val="en-US" w:eastAsia="ko-KR" w:bidi="ar-SA"/>
-        </w:rPr>
-        <w:t>VPN 서버가 트래픽을 암호화한 후 VPN 클라이언트로 다시 전송합니다.</w:t>
-      </w:r>
-    </w:p>
-    <w:p>
-      <w:pPr>
-        <w:numPr>
-          <w:ilvl w:val="1"/>
-          <w:numId w:val="7"/>
-        </w:numPr>
-        <w:bidi w:val="0"/>
-        <w:spacing w:beforeAutospacing="1" w:after="0" w:afterAutospacing="1" w:line="240" w:lineRule="auto"/>
-        <w:rPr>
-          <w:rFonts w:ascii="Times New Roman" w:eastAsia="Times New Roman" w:hAnsi="Times New Roman" w:cs="Times New Roman"/>
-          <w:color w:val="111111"/>
-          <w:sz w:val="27"/>
-          <w:szCs w:val="27"/>
-        </w:rPr>
-      </w:pPr>
-      <w:r>
-        <w:rPr>
-          <w:rStyle w:val="DefaultParagraphFont"/>
-          <w:rFonts w:ascii="Batang" w:eastAsia="Batang" w:hAnsi="Batang" w:cs="Batang"/>
-          <w:b w:val="0"/>
-          <w:bCs w:val="0"/>
-          <w:i w:val="0"/>
-          <w:iCs w:val="0"/>
-          <w:caps w:val="0"/>
-          <w:smallCaps w:val="0"/>
-          <w:strike w:val="0"/>
-          <w:dstrike w:val="0"/>
-          <w:outline w:val="0"/>
-          <w:shadow w:val="0"/>
-          <w:emboss w:val="0"/>
-          <w:imprint w:val="0"/>
-          <w:noProof w:val="0"/>
-          <w:vanish w:val="0"/>
-          <w:color w:val="0000FF"/>
-          <w:spacing w:val="0"/>
-          <w:w w:val="100"/>
-          <w:kern w:val="0"/>
-          <w:position w:val="0"/>
-          <w:sz w:val="27"/>
-          <w:szCs w:val="27"/>
-          <w:highlight w:val="none"/>
-          <w:u w:val="single" w:color="auto"/>
-          <w:bdr w:val="none" w:sz="0" w:space="0" w:color="auto"/>
-          <w:shd w:val="clear" w:color="auto" w:fill="auto"/>
-          <w:vertAlign w:val="baseline"/>
-          <w:rtl w:val="0"/>
-          <w:cs w:val="0"/>
-          <w:lang w:val="en-US" w:eastAsia="ko-KR" w:bidi="ar-SA"/>
-        </w:rPr>
-        <w:t>VPN 클라이언트가 트래픽 암호를 해독한 후 사용자 디바이스로 전송합니다</w:t>
-      </w:r>
-      <w:r>
-        <w:rPr>
-          <w:rStyle w:val="DefaultParagraphFont"/>
-          <w:rFonts w:ascii="Batang" w:eastAsia="Batang" w:hAnsi="Batang" w:cs="Batang"/>
-          <w:b w:val="0"/>
-          <w:bCs w:val="0"/>
-          <w:i w:val="0"/>
-          <w:iCs w:val="0"/>
-          <w:caps w:val="0"/>
-          <w:smallCaps w:val="0"/>
-          <w:strike w:val="0"/>
-          <w:dstrike w:val="0"/>
-          <w:outline w:val="0"/>
-          <w:shadow w:val="0"/>
-          <w:emboss w:val="0"/>
-          <w:imprint w:val="0"/>
-          <w:noProof w:val="0"/>
-          <w:vanish w:val="0"/>
-          <w:color w:val="0000FF"/>
-          <w:spacing w:val="0"/>
-          <w:w w:val="100"/>
-          <w:kern w:val="0"/>
-          <w:position w:val="0"/>
-          <w:sz w:val="27"/>
-          <w:szCs w:val="27"/>
-          <w:highlight w:val="none"/>
-          <w:u w:val="single" w:color="auto"/>
-          <w:bdr w:val="none" w:sz="0" w:space="0" w:color="auto"/>
-          <w:shd w:val="clear" w:color="auto" w:fill="auto"/>
-          <w:vertAlign w:val="baseline"/>
-          <w:rtl w:val="0"/>
-          <w:cs w:val="0"/>
-          <w:lang w:val="en-US" w:eastAsia="ko-KR" w:bidi="ar-SA"/>
-        </w:rPr>
-        <w:t>1</w:t>
-      </w:r>
-      <w:r>
-        <w:rPr>
-          <w:rStyle w:val="DefaultParagraphFont"/>
-          <w:rFonts w:ascii="Batang" w:eastAsia="Batang" w:hAnsi="Batang" w:cs="Batang"/>
-          <w:b w:val="0"/>
-          <w:bCs w:val="0"/>
-          <w:i w:val="0"/>
-          <w:iCs w:val="0"/>
-          <w:caps w:val="0"/>
-          <w:smallCaps w:val="0"/>
-          <w:strike w:val="0"/>
-          <w:dstrike w:val="0"/>
-          <w:outline w:val="0"/>
-          <w:shadow w:val="0"/>
-          <w:emboss w:val="0"/>
-          <w:imprint w:val="0"/>
-          <w:noProof w:val="0"/>
-          <w:vanish w:val="0"/>
-          <w:color w:val="0000FF"/>
-          <w:spacing w:val="0"/>
-          <w:w w:val="100"/>
-          <w:kern w:val="0"/>
-          <w:position w:val="0"/>
-          <w:sz w:val="27"/>
-          <w:szCs w:val="27"/>
-          <w:highlight w:val="none"/>
-          <w:u w:val="none" w:color="auto"/>
-          <w:bdr w:val="none" w:sz="0" w:space="0" w:color="auto"/>
-          <w:shd w:val="clear" w:color="auto" w:fill="auto"/>
-          <w:vertAlign w:val="superscript"/>
-          <w:rtl w:val="0"/>
-          <w:cs w:val="0"/>
-          <w:lang w:val="en-US" w:eastAsia="ko-KR" w:bidi="ar-SA"/>
-        </w:rPr>
-        <w:t>.</w:t>
-      </w:r>
-    </w:p>
-    <w:p>
-      <w:pPr>
-        <w:numPr>
           <w:ilvl w:val="0"/>
-          <w:numId w:val="3"/>
+          <w:numId w:val="4"/>
         </w:numPr>
         <w:bidi w:val="0"/>
         <w:spacing w:before="100" w:beforeAutospacing="1" w:after="100" w:afterAutospacing="1" w:line="240" w:lineRule="auto"/>
@@ -2082,24 +2470,8 @@
           <w:cs w:val="0"/>
           <w:lang w:val="en-US" w:eastAsia="ko-KR" w:bidi="ar-SA"/>
         </w:rPr>
-        <w:t>VPN 서버를 설치 및 구성하려면 다음 단계를 수행합니다.</w:t>
-      </w:r>
-    </w:p>
-    <w:p>
-      <w:pPr>
-        <w:numPr>
-          <w:ilvl w:val="1"/>
-          <w:numId w:val="3"/>
-        </w:numPr>
-        <w:bidi w:val="0"/>
-        <w:spacing w:before="100" w:beforeAutospacing="1" w:after="100" w:afterAutospacing="1" w:line="240" w:lineRule="auto"/>
-        <w:rPr>
-          <w:rFonts w:ascii="Times New Roman" w:eastAsia="Times New Roman" w:hAnsi="Times New Roman" w:cs="Times New Roman"/>
-          <w:color w:val="000000"/>
-          <w:sz w:val="27"/>
-          <w:szCs w:val="27"/>
-        </w:rPr>
-      </w:pPr>
+        <w:t xml:space="preserve">공격자들은 오래 전부터 원격 작업을 위협 벡터로 활용해 왔습니다. </w:t>
+      </w:r>
       <w:r>
         <w:rPr>
           <w:rStyle w:val="DefaultParagraphFont"/>
@@ -2134,24 +2506,8 @@
           <w:cs w:val="0"/>
           <w:lang w:val="en-US" w:eastAsia="ko-KR" w:bidi="ar-SA"/>
         </w:rPr>
-        <w:t>컴퓨터에서 VPN 프로필을 만듭니다.</w:t>
-      </w:r>
-    </w:p>
-    <w:p>
-      <w:pPr>
-        <w:numPr>
-          <w:ilvl w:val="1"/>
-          <w:numId w:val="3"/>
-        </w:numPr>
-        <w:bidi w:val="0"/>
-        <w:spacing w:before="100" w:beforeAutospacing="1" w:after="100" w:afterAutospacing="1" w:line="240" w:lineRule="auto"/>
-        <w:rPr>
-          <w:rFonts w:ascii="Times New Roman" w:eastAsia="Times New Roman" w:hAnsi="Times New Roman" w:cs="Times New Roman"/>
-          <w:color w:val="000000"/>
-          <w:sz w:val="27"/>
-          <w:szCs w:val="27"/>
-        </w:rPr>
-      </w:pPr>
+        <w:t xml:space="preserve">공격자들이 원격 작업 환경 공격을 선호하는 이유에는 여러 가지가 있습니다. </w:t>
+      </w:r>
       <w:r>
         <w:rPr>
           <w:rStyle w:val="DefaultParagraphFont"/>
@@ -2186,24 +2542,8 @@
           <w:cs w:val="0"/>
           <w:lang w:val="en-US" w:eastAsia="ko-KR" w:bidi="ar-SA"/>
         </w:rPr>
-        <w:t>시작을 클릭한 후 설정을 클릭하여 설정 메뉴를 엽니다.</w:t>
-      </w:r>
-    </w:p>
-    <w:p>
-      <w:pPr>
-        <w:numPr>
-          <w:ilvl w:val="1"/>
-          <w:numId w:val="3"/>
-        </w:numPr>
-        <w:bidi w:val="0"/>
-        <w:spacing w:before="100" w:beforeAutospacing="1" w:after="100" w:afterAutospacing="1" w:line="240" w:lineRule="auto"/>
-        <w:rPr>
-          <w:rFonts w:ascii="Times New Roman" w:eastAsia="Times New Roman" w:hAnsi="Times New Roman" w:cs="Times New Roman"/>
-          <w:color w:val="000000"/>
-          <w:sz w:val="27"/>
-          <w:szCs w:val="27"/>
-        </w:rPr>
-      </w:pPr>
+        <w:t xml:space="preserve">우선, 홈 네트워크 환경은 전문적으로 관리되지 않습니다. </w:t>
+      </w:r>
       <w:r>
         <w:rPr>
           <w:rStyle w:val="DefaultParagraphFont"/>
@@ -2238,24 +2578,8 @@
           <w:cs w:val="0"/>
           <w:lang w:val="en-US" w:eastAsia="ko-KR" w:bidi="ar-SA"/>
         </w:rPr>
-        <w:t>설정 메뉴에서 네트워크 및 인터넷과 VPN을 차례로 클릭합니다.</w:t>
-      </w:r>
-    </w:p>
-    <w:p>
-      <w:pPr>
-        <w:numPr>
-          <w:ilvl w:val="1"/>
-          <w:numId w:val="3"/>
-        </w:numPr>
-        <w:bidi w:val="0"/>
-        <w:spacing w:before="100" w:beforeAutospacing="1" w:after="100" w:afterAutospacing="1" w:line="240" w:lineRule="auto"/>
-        <w:rPr>
-          <w:rFonts w:ascii="Times New Roman" w:eastAsia="Times New Roman" w:hAnsi="Times New Roman" w:cs="Times New Roman"/>
-          <w:color w:val="000000"/>
-          <w:sz w:val="27"/>
-          <w:szCs w:val="27"/>
-        </w:rPr>
-      </w:pPr>
+        <w:t xml:space="preserve">무엇보다도 홈 네트워크의 많은 시스템에는 정기적으로 패치가 설치되지 않으며 시스템에서 취약성을 완화한 시점도 오래 전인 경우가 많습니다. </w:t>
+      </w:r>
       <w:r>
         <w:rPr>
           <w:rStyle w:val="DefaultParagraphFont"/>
@@ -2290,24 +2614,8 @@
           <w:cs w:val="0"/>
           <w:lang w:val="en-US" w:eastAsia="ko-KR" w:bidi="ar-SA"/>
         </w:rPr>
-        <w:t>VPN 연결 추가를 선택합니다.</w:t>
-      </w:r>
-    </w:p>
-    <w:p>
-      <w:pPr>
-        <w:numPr>
-          <w:ilvl w:val="1"/>
-          <w:numId w:val="3"/>
-        </w:numPr>
-        <w:bidi w:val="0"/>
-        <w:spacing w:before="100" w:beforeAutospacing="1" w:after="100" w:afterAutospacing="1" w:line="240" w:lineRule="auto"/>
-        <w:rPr>
-          <w:rFonts w:ascii="Times New Roman" w:eastAsia="Times New Roman" w:hAnsi="Times New Roman" w:cs="Times New Roman"/>
-          <w:color w:val="000000"/>
-          <w:sz w:val="27"/>
-          <w:szCs w:val="27"/>
-        </w:rPr>
-      </w:pPr>
+        <w:t xml:space="preserve">엔터프라이즈 네트워크에서 특정 시스템 악용에 성공한 공격자가 공격을 계속 진행하려면 감지와 수정 조치를 피해야 합니다. </w:t>
+      </w:r>
       <w:r>
         <w:rPr>
           <w:rStyle w:val="DefaultParagraphFont"/>
@@ -2342,24 +2650,8 @@
           <w:cs w:val="0"/>
           <w:lang w:val="en-US" w:eastAsia="ko-KR" w:bidi="ar-SA"/>
         </w:rPr>
-        <w:t>VPN 연결 추가 창에서 몇 가지 작업을 수행합니다.</w:t>
-      </w:r>
-    </w:p>
-    <w:p>
-      <w:pPr>
-        <w:numPr>
-          <w:ilvl w:val="1"/>
-          <w:numId w:val="3"/>
-        </w:numPr>
-        <w:bidi w:val="0"/>
-        <w:spacing w:before="100" w:beforeAutospacing="1" w:after="100" w:afterAutospacing="1" w:line="240" w:lineRule="auto"/>
-        <w:rPr>
-          <w:rFonts w:ascii="Times New Roman" w:eastAsia="Times New Roman" w:hAnsi="Times New Roman" w:cs="Times New Roman"/>
-          <w:color w:val="000000"/>
-          <w:sz w:val="27"/>
-          <w:szCs w:val="27"/>
-        </w:rPr>
-      </w:pPr>
+        <w:t xml:space="preserve">그러므로 대개 위협 감지가 설정되어 있지 않으며 PC 실행 속도가 느려 운영 체제를 다시 설치하거나 사용을 중지하는 등의 상황이 발생해야 수정 작업이 수행되는 홈 네트워크를 공격 대상으로 선호하는 경우가 많습니다. </w:t>
+      </w:r>
       <w:r>
         <w:rPr>
           <w:rStyle w:val="DefaultParagraphFont"/>
@@ -2378,7 +2670,7 @@
           <w:imprint w:val="0"/>
           <w:noProof w:val="0"/>
           <w:vanish w:val="0"/>
-          <w:color w:val="0000FF"/>
+          <w:color w:val="000000"/>
           <w:spacing w:val="0"/>
           <w:w w:val="100"/>
           <w:kern w:val="0"/>
@@ -2386,7 +2678,7 @@
           <w:sz w:val="27"/>
           <w:szCs w:val="27"/>
           <w:highlight w:val="none"/>
-          <w:u w:val="single" w:color="auto"/>
+          <w:u w:val="none" w:color="auto"/>
           <w:bdr w:val="none" w:sz="0" w:space="0" w:color="auto"/>
           <w:shd w:val="clear" w:color="auto" w:fill="auto"/>
           <w:vertAlign w:val="baseline"/>
@@ -2394,8 +2686,138 @@
           <w:cs w:val="0"/>
           <w:lang w:val="en-US" w:eastAsia="ko-KR" w:bidi="ar-SA"/>
         </w:rPr>
-        <w:t>변경한 내용을 저장합니다</w:t>
-      </w:r>
+        <w:t xml:space="preserve">원격 작업 환경을 보호하려면 홈 네트워크에도 제로 트러스트 원칙을 적용해야 합니다. </w:t>
+      </w:r>
+      <w:hyperlink r:id="rId4" w:history="1">
+        <w:r>
+          <w:rPr>
+            <w:rStyle w:val="DefaultParagraphFont"/>
+            <w:rFonts w:ascii="Batang" w:eastAsia="Batang" w:hAnsi="Batang" w:cs="Batang"/>
+            <w:b w:val="0"/>
+            <w:bCs w:val="0"/>
+            <w:i w:val="0"/>
+            <w:iCs w:val="0"/>
+            <w:caps w:val="0"/>
+            <w:smallCaps w:val="0"/>
+            <w:strike w:val="0"/>
+            <w:dstrike w:val="0"/>
+            <w:outline w:val="0"/>
+            <w:shadow w:val="0"/>
+            <w:emboss w:val="0"/>
+            <w:imprint w:val="0"/>
+            <w:noProof w:val="0"/>
+            <w:vanish w:val="0"/>
+            <w:color w:val="0000FF"/>
+            <w:spacing w:val="0"/>
+            <w:w w:val="100"/>
+            <w:kern w:val="0"/>
+            <w:position w:val="0"/>
+            <w:sz w:val="27"/>
+            <w:szCs w:val="27"/>
+            <w:highlight w:val="none"/>
+            <w:u w:val="single" w:color="auto"/>
+            <w:bdr w:val="none" w:sz="0" w:space="0" w:color="auto"/>
+            <w:shd w:val="clear" w:color="auto" w:fill="auto"/>
+            <w:vertAlign w:val="baseline"/>
+            <w:rtl w:val="0"/>
+            <w:cs w:val="0"/>
+            <w:lang w:val="en-US" w:eastAsia="ko-KR" w:bidi="ar-SA"/>
+          </w:rPr>
+          <w:t xml:space="preserve">적대적인 것으로 간주되어야 하는 네트워크뿐만 아니라 기업의 통제 </w:t>
+        </w:r>
+      </w:hyperlink>
+      <w:hyperlink r:id="rId9" w:tgtFrame="_blank" w:history="1">
+        <w:r>
+          <w:rPr>
+            <w:rStyle w:val="DefaultParagraphFont"/>
+            <w:rFonts w:ascii="Batang" w:eastAsia="Batang" w:hAnsi="Batang" w:cs="Batang"/>
+            <w:b w:val="0"/>
+            <w:bCs w:val="0"/>
+            <w:i w:val="0"/>
+            <w:iCs w:val="0"/>
+            <w:caps w:val="0"/>
+            <w:smallCaps w:val="0"/>
+            <w:strike w:val="0"/>
+            <w:dstrike w:val="0"/>
+            <w:outline w:val="0"/>
+            <w:shadow w:val="0"/>
+            <w:emboss w:val="0"/>
+            <w:imprint w:val="0"/>
+            <w:noProof w:val="0"/>
+            <w:vanish w:val="0"/>
+            <w:color w:val="0000FF"/>
+            <w:spacing w:val="0"/>
+            <w:w w:val="100"/>
+            <w:kern w:val="0"/>
+            <w:position w:val="0"/>
+            <w:sz w:val="27"/>
+            <w:szCs w:val="27"/>
+            <w:highlight w:val="none"/>
+            <w:u w:val="single" w:color="auto"/>
+            <w:bdr w:val="none" w:sz="0" w:space="0" w:color="auto"/>
+            <w:shd w:val="clear" w:color="auto" w:fill="auto"/>
+            <w:vertAlign w:val="superscript"/>
+            <w:rtl w:val="0"/>
+            <w:cs w:val="0"/>
+            <w:lang w:val="en-US" w:eastAsia="ko-KR" w:bidi="ar-SA"/>
+          </w:rPr>
+          <w:t>하에 있지 않은 모든 것 4.</w:t>
+        </w:r>
+      </w:hyperlink>
+    </w:p>
+    <w:p>
+      <w:pPr>
+        <w:numPr>
+          <w:ilvl w:val="0"/>
+          <w:numId w:val="4"/>
+        </w:numPr>
+        <w:bidi w:val="0"/>
+        <w:spacing w:before="100" w:beforeAutospacing="1" w:after="100" w:afterAutospacing="1" w:line="240" w:lineRule="auto"/>
+        <w:rPr>
+          <w:rFonts w:ascii="Times New Roman" w:eastAsia="Times New Roman" w:hAnsi="Times New Roman" w:cs="Times New Roman"/>
+          <w:color w:val="000000"/>
+          <w:sz w:val="27"/>
+          <w:szCs w:val="27"/>
+        </w:rPr>
+      </w:pPr>
+      <w:hyperlink r:id="rId4" w:history="1">
+        <w:r>
+          <w:rPr>
+            <w:rStyle w:val="DefaultParagraphFont"/>
+            <w:rFonts w:ascii="Batang" w:eastAsia="Batang" w:hAnsi="Batang" w:cs="Batang"/>
+            <w:b w:val="0"/>
+            <w:bCs w:val="0"/>
+            <w:i w:val="0"/>
+            <w:iCs w:val="0"/>
+            <w:caps w:val="0"/>
+            <w:smallCaps w:val="0"/>
+            <w:strike w:val="0"/>
+            <w:dstrike w:val="0"/>
+            <w:outline w:val="0"/>
+            <w:shadow w:val="0"/>
+            <w:emboss w:val="0"/>
+            <w:imprint w:val="0"/>
+            <w:noProof w:val="0"/>
+            <w:vanish w:val="0"/>
+            <w:color w:val="0000FF"/>
+            <w:spacing w:val="0"/>
+            <w:w w:val="100"/>
+            <w:kern w:val="0"/>
+            <w:position w:val="0"/>
+            <w:sz w:val="27"/>
+            <w:szCs w:val="27"/>
+            <w:highlight w:val="none"/>
+            <w:u w:val="single" w:color="auto"/>
+            <w:bdr w:val="none" w:sz="0" w:space="0" w:color="auto"/>
+            <w:shd w:val="clear" w:color="auto" w:fill="auto"/>
+            <w:vertAlign w:val="baseline"/>
+            <w:rtl w:val="0"/>
+            <w:cs w:val="0"/>
+            <w:lang w:val="en-US" w:eastAsia="ko-KR" w:bidi="ar-SA"/>
+          </w:rPr>
+          <w:t>최신 소프트웨어 패치 및 보안 구성 6</w:t>
+        </w:r>
+      </w:hyperlink>
       <w:r>
         <w:rPr>
           <w:rStyle w:val="DefaultParagraphFont"/>
@@ -2414,7 +2836,7 @@
           <w:imprint w:val="0"/>
           <w:noProof w:val="0"/>
           <w:vanish w:val="0"/>
-          <w:color w:val="0000FF"/>
+          <w:color w:val="000000"/>
           <w:spacing w:val="0"/>
           <w:w w:val="100"/>
           <w:kern w:val="0"/>
@@ -2425,48 +2847,32 @@
           <w:u w:val="single" w:color="auto"/>
           <w:bdr w:val="none" w:sz="0" w:space="0" w:color="auto"/>
           <w:shd w:val="clear" w:color="auto" w:fill="auto"/>
-          <w:vertAlign w:val="baseline"/>
-          <w:rtl w:val="0"/>
-          <w:cs w:val="0"/>
-          <w:lang w:val="en-US" w:eastAsia="ko-KR" w:bidi="ar-SA"/>
-        </w:rPr>
-        <w:t>5</w:t>
-      </w:r>
-      <w:r>
-        <w:rPr>
-          <w:rStyle w:val="DefaultParagraphFont"/>
-          <w:rFonts w:ascii="Batang" w:eastAsia="Batang" w:hAnsi="Batang" w:cs="Batang"/>
-          <w:b w:val="0"/>
-          <w:bCs w:val="0"/>
-          <w:i w:val="0"/>
-          <w:iCs w:val="0"/>
-          <w:caps w:val="0"/>
-          <w:smallCaps w:val="0"/>
-          <w:strike w:val="0"/>
-          <w:dstrike w:val="0"/>
-          <w:outline w:val="0"/>
-          <w:shadow w:val="0"/>
-          <w:emboss w:val="0"/>
-          <w:imprint w:val="0"/>
-          <w:noProof w:val="0"/>
-          <w:vanish w:val="0"/>
-          <w:color w:val="0000FF"/>
-          <w:spacing w:val="0"/>
-          <w:w w:val="100"/>
-          <w:kern w:val="0"/>
-          <w:position w:val="0"/>
-          <w:sz w:val="27"/>
-          <w:szCs w:val="27"/>
-          <w:highlight w:val="none"/>
-          <w:u w:val="none" w:color="auto"/>
-          <w:bdr w:val="none" w:sz="0" w:space="0" w:color="auto"/>
-          <w:shd w:val="clear" w:color="auto" w:fill="auto"/>
           <w:vertAlign w:val="superscript"/>
           <w:rtl w:val="0"/>
           <w:cs w:val="0"/>
           <w:lang w:val="en-US" w:eastAsia="ko-KR" w:bidi="ar-SA"/>
         </w:rPr>
-        <w:t>.</w:t>
+        <w:t>을 사용하여 작업 환경으로 원격으로 원격으로 사용하는 VPN, 네트워크 인프라 디바이스 및 디바이스를 업데이트합니다.</w:t>
+      </w:r>
+      <w:r>
+        <w:fldChar w:fldCharType="end"/>
+      </w:r>
+      <w:r>
+        <w:fldChar w:fldCharType="begin"/>
+      </w:r>
+      <w:r>
+        <w:rPr>
+          <w:rFonts w:ascii="Times New Roman" w:eastAsia="Times New Roman" w:hAnsi="Times New Roman" w:cs="Times New Roman"/>
+          <w:color w:val="0000FF"/>
+          <w:sz w:val="27"/>
+          <w:szCs w:val="27"/>
+          <w:u w:val="single"/>
+          <w:vertAlign w:val="superscript"/>
+        </w:rPr>
+        <w:instrText xml:space="preserve"> HYPERLINK "https://www.cisa.gov/news-events/cybersecurity-advisories/aa20-073a" \t "_blank" </w:instrText>
+      </w:r>
+      <w:r>
+        <w:fldChar w:fldCharType="separate"/>
       </w:r>
     </w:p>
     <w:p>
@@ -2511,15 +2917,11 @@
           <w:cs w:val="0"/>
           <w:lang w:val="en-US" w:eastAsia="ko-KR" w:bidi="ar-SA"/>
         </w:rPr>
-        <w:t>발생 가능한 위험 및 완화 방법:</w:t>
+        <w:t>구현 모범 사례:</w:t>
       </w:r>
     </w:p>
     <w:p>
       <w:pPr>
-        <w:numPr>
-          <w:ilvl w:val="0"/>
-          <w:numId w:val="4"/>
-        </w:numPr>
         <w:bidi w:val="0"/>
         <w:spacing w:before="100" w:beforeAutospacing="1" w:after="100" w:afterAutospacing="1" w:line="240" w:lineRule="auto"/>
         <w:rPr>
@@ -2563,8 +2965,136 @@
           <w:cs w:val="0"/>
           <w:lang w:val="en-US" w:eastAsia="ko-KR" w:bidi="ar-SA"/>
         </w:rPr>
-        <w:t xml:space="preserve">공격자들은 오래 전부터 원격 작업을 위협 벡터로 활용해 왔습니다. </w:t>
-      </w:r>
+        <w:t>회사 네트워크에서 VPN을 구현하는 모범 사례는 다음과 같습니다.</w:t>
+      </w:r>
+    </w:p>
+    <w:p>
+      <w:pPr>
+        <w:numPr>
+          <w:ilvl w:val="0"/>
+          <w:numId w:val="5"/>
+        </w:numPr>
+        <w:bidi w:val="0"/>
+        <w:spacing w:before="100" w:beforeAutospacing="1" w:after="100" w:afterAutospacing="1" w:line="240" w:lineRule="auto"/>
+        <w:rPr>
+          <w:rFonts w:ascii="Times New Roman" w:eastAsia="Times New Roman" w:hAnsi="Times New Roman" w:cs="Times New Roman"/>
+          <w:color w:val="000000"/>
+          <w:sz w:val="27"/>
+          <w:szCs w:val="27"/>
+        </w:rPr>
+      </w:pPr>
+      <w:hyperlink r:id="rId12" w:tgtFrame="_blank" w:history="1">
+        <w:r>
+          <w:rPr>
+            <w:rStyle w:val="DefaultParagraphFont"/>
+            <w:rFonts w:ascii="Batang" w:eastAsia="Batang" w:hAnsi="Batang" w:cs="Batang"/>
+            <w:b w:val="0"/>
+            <w:bCs w:val="0"/>
+            <w:i w:val="0"/>
+            <w:iCs w:val="0"/>
+            <w:caps w:val="0"/>
+            <w:smallCaps w:val="0"/>
+            <w:strike w:val="0"/>
+            <w:dstrike w:val="0"/>
+            <w:outline w:val="0"/>
+            <w:shadow w:val="0"/>
+            <w:emboss w:val="0"/>
+            <w:imprint w:val="0"/>
+            <w:noProof w:val="0"/>
+            <w:vanish w:val="0"/>
+            <w:color w:val="0000FF"/>
+            <w:spacing w:val="0"/>
+            <w:w w:val="100"/>
+            <w:kern w:val="0"/>
+            <w:position w:val="0"/>
+            <w:sz w:val="27"/>
+            <w:szCs w:val="27"/>
+            <w:highlight w:val="none"/>
+            <w:u w:val="single" w:color="auto"/>
+            <w:bdr w:val="none" w:sz="0" w:space="0" w:color="auto"/>
+            <w:shd w:val="clear" w:color="auto" w:fill="auto"/>
+            <w:vertAlign w:val="baseline"/>
+            <w:rtl w:val="0"/>
+            <w:cs w:val="0"/>
+            <w:lang w:val="en-US" w:eastAsia="ko-KR" w:bidi="ar-SA"/>
+          </w:rPr>
+          <w:t xml:space="preserve">사용자 지정 코드를 사용하여 TLS </w:t>
+        </w:r>
+        <w:hyperlink r:id="rId13" w:tgtFrame="_blank" w:history="1"/>
+        <w:r>
+          <w:rPr>
+            <w:rStyle w:val="DefaultParagraphFont"/>
+            <w:rFonts w:ascii="Batang" w:eastAsia="Batang" w:hAnsi="Batang" w:cs="Batang"/>
+            <w:b w:val="0"/>
+            <w:bCs w:val="0"/>
+            <w:i w:val="0"/>
+            <w:iCs w:val="0"/>
+            <w:caps w:val="0"/>
+            <w:smallCaps w:val="0"/>
+            <w:strike w:val="0"/>
+            <w:dstrike w:val="0"/>
+            <w:outline w:val="0"/>
+            <w:shadow w:val="0"/>
+            <w:emboss w:val="0"/>
+            <w:imprint w:val="0"/>
+            <w:noProof w:val="0"/>
+            <w:vanish w:val="0"/>
+            <w:color w:val="0000FF"/>
+            <w:spacing w:val="0"/>
+            <w:w w:val="100"/>
+            <w:kern w:val="0"/>
+            <w:position w:val="0"/>
+            <w:sz w:val="27"/>
+            <w:szCs w:val="27"/>
+            <w:highlight w:val="none"/>
+            <w:u w:val="single" w:color="auto"/>
+            <w:bdr w:val="none" w:sz="0" w:space="0" w:color="auto"/>
+            <w:shd w:val="clear" w:color="auto" w:fill="auto"/>
+            <w:vertAlign w:val="superscript"/>
+            <w:rtl w:val="0"/>
+            <w:cs w:val="0"/>
+            <w:lang w:val="en-US" w:eastAsia="ko-KR" w:bidi="ar-SA"/>
+          </w:rPr>
+          <w:t>1</w:t>
+        </w:r>
+        <w:hyperlink r:id="rId14" w:tgtFrame="_blank" w:history="1"/>
+        <w:r>
+          <w:rPr>
+            <w:rStyle w:val="DefaultParagraphFont"/>
+            <w:rFonts w:ascii="Batang" w:eastAsia="Batang" w:hAnsi="Batang" w:cs="Batang"/>
+            <w:b w:val="0"/>
+            <w:bCs w:val="0"/>
+            <w:i w:val="0"/>
+            <w:iCs w:val="0"/>
+            <w:caps w:val="0"/>
+            <w:smallCaps w:val="0"/>
+            <w:strike w:val="0"/>
+            <w:dstrike w:val="0"/>
+            <w:outline w:val="0"/>
+            <w:shadow w:val="0"/>
+            <w:emboss w:val="0"/>
+            <w:imprint w:val="0"/>
+            <w:noProof w:val="0"/>
+            <w:vanish w:val="0"/>
+            <w:color w:val="0000FF"/>
+            <w:spacing w:val="0"/>
+            <w:w w:val="100"/>
+            <w:kern w:val="0"/>
+            <w:position w:val="0"/>
+            <w:sz w:val="27"/>
+            <w:szCs w:val="27"/>
+            <w:highlight w:val="none"/>
+            <w:u w:val="none" w:color="auto"/>
+            <w:bdr w:val="none" w:sz="0" w:space="0" w:color="auto"/>
+            <w:shd w:val="clear" w:color="auto" w:fill="auto"/>
+            <w:vertAlign w:val="baseline"/>
+            <w:rtl w:val="0"/>
+            <w:cs w:val="0"/>
+            <w:lang w:val="en-US" w:eastAsia="ko-KR" w:bidi="ar-SA"/>
+          </w:rPr>
+          <w:t>2</w:t>
+        </w:r>
+      </w:hyperlink>
       <w:r>
         <w:rPr>
           <w:rStyle w:val="DefaultParagraphFont"/>
@@ -2599,8 +3129,24 @@
           <w:cs w:val="0"/>
           <w:lang w:val="en-US" w:eastAsia="ko-KR" w:bidi="ar-SA"/>
         </w:rPr>
-        <w:t xml:space="preserve">공격자들이 원격 작업 환경 공격을 선호하는 이유에는 여러 가지가 있습니다. </w:t>
-      </w:r>
+        <w:t>를 통해 트래픽을 보내는 SSL/TLS(Secure Sockets Layer/Transport Layer Security) VPN보다 일반적으로 덜 위험하고 더 안전한 인터넷 키 교환/인터넷 프로토콜 보안(IKE/IPSec)과 같은 허용된 표준을 사용하는 표준 기반 VPN을 선택합니다.</w:t>
+      </w:r>
+    </w:p>
+    <w:p>
+      <w:pPr>
+        <w:numPr>
+          <w:ilvl w:val="0"/>
+          <w:numId w:val="5"/>
+        </w:numPr>
+        <w:bidi w:val="0"/>
+        <w:spacing w:before="100" w:beforeAutospacing="1" w:after="100" w:afterAutospacing="1" w:line="240" w:lineRule="auto"/>
+        <w:rPr>
+          <w:rFonts w:ascii="Times New Roman" w:eastAsia="Times New Roman" w:hAnsi="Times New Roman" w:cs="Times New Roman"/>
+          <w:color w:val="000000"/>
+          <w:sz w:val="27"/>
+          <w:szCs w:val="27"/>
+        </w:rPr>
+      </w:pPr>
       <w:r>
         <w:rPr>
           <w:rStyle w:val="DefaultParagraphFont"/>
@@ -2635,7 +3181,7 @@
           <w:cs w:val="0"/>
           <w:lang w:val="en-US" w:eastAsia="ko-KR" w:bidi="ar-SA"/>
         </w:rPr>
-        <w:t xml:space="preserve">우선, 홈 네트워크 환경은 전문적으로 관리되지 않습니다. </w:t>
+        <w:t xml:space="preserve">강력한 암호화를 적용하는 VPN을 사용합니다. </w:t>
       </w:r>
       <w:r>
         <w:rPr>
@@ -2671,8 +3217,120 @@
           <w:cs w:val="0"/>
           <w:lang w:val="en-US" w:eastAsia="ko-KR" w:bidi="ar-SA"/>
         </w:rPr>
-        <w:t xml:space="preserve">무엇보다도 홈 네트워크의 많은 시스템에는 정기적으로 패치가 설치되지 않으며 시스템에서 취약성을 완화한 시점도 오래 전인 경우가 많습니다. </w:t>
-      </w:r>
+        <w:t xml:space="preserve">VPN이 FIP에서 검증된 강력한 암호화 알고리즘, 인증 알고리즘 및 프로토콜을 사용하는지 확인합니다. </w:t>
+      </w:r>
+      <w:hyperlink r:id="rId12" w:tgtFrame="_blank" w:history="1">
+        <w:r>
+          <w:rPr>
+            <w:rStyle w:val="DefaultParagraphFont"/>
+            <w:rFonts w:ascii="Batang" w:eastAsia="Batang" w:hAnsi="Batang" w:cs="Batang"/>
+            <w:b w:val="0"/>
+            <w:bCs w:val="0"/>
+            <w:i w:val="0"/>
+            <w:iCs w:val="0"/>
+            <w:caps w:val="0"/>
+            <w:smallCaps w:val="0"/>
+            <w:strike w:val="0"/>
+            <w:dstrike w:val="0"/>
+            <w:outline w:val="0"/>
+            <w:shadow w:val="0"/>
+            <w:emboss w:val="0"/>
+            <w:imprint w:val="0"/>
+            <w:noProof w:val="0"/>
+            <w:vanish w:val="0"/>
+            <w:color w:val="0000FF"/>
+            <w:spacing w:val="0"/>
+            <w:w w:val="100"/>
+            <w:kern w:val="0"/>
+            <w:position w:val="0"/>
+            <w:sz w:val="27"/>
+            <w:szCs w:val="27"/>
+            <w:highlight w:val="none"/>
+            <w:u w:val="single" w:color="auto"/>
+            <w:bdr w:val="none" w:sz="0" w:space="0" w:color="auto"/>
+            <w:shd w:val="clear" w:color="auto" w:fill="auto"/>
+            <w:vertAlign w:val="baseline"/>
+            <w:rtl w:val="0"/>
+            <w:cs w:val="0"/>
+            <w:lang w:val="en-US" w:eastAsia="ko-KR" w:bidi="ar-SA"/>
+          </w:rPr>
+          <w:t xml:space="preserve">MFA(다단계 인증)를 사용하도록 모든 VPN을 구성하고 가능한 경우 </w:t>
+        </w:r>
+        <w:hyperlink r:id="rId13" w:tgtFrame="_blank" w:history="1"/>
+        <w:r>
+          <w:rPr>
+            <w:rStyle w:val="DefaultParagraphFont"/>
+            <w:rFonts w:ascii="Batang" w:eastAsia="Batang" w:hAnsi="Batang" w:cs="Batang"/>
+            <w:b w:val="0"/>
+            <w:bCs w:val="0"/>
+            <w:i w:val="0"/>
+            <w:iCs w:val="0"/>
+            <w:caps w:val="0"/>
+            <w:smallCaps w:val="0"/>
+            <w:strike w:val="0"/>
+            <w:dstrike w:val="0"/>
+            <w:outline w:val="0"/>
+            <w:shadow w:val="0"/>
+            <w:emboss w:val="0"/>
+            <w:imprint w:val="0"/>
+            <w:noProof w:val="0"/>
+            <w:vanish w:val="0"/>
+            <w:color w:val="0000FF"/>
+            <w:spacing w:val="0"/>
+            <w:w w:val="100"/>
+            <w:kern w:val="0"/>
+            <w:position w:val="0"/>
+            <w:sz w:val="27"/>
+            <w:szCs w:val="27"/>
+            <w:highlight w:val="none"/>
+            <w:u w:val="single" w:color="auto"/>
+            <w:bdr w:val="none" w:sz="0" w:space="0" w:color="auto"/>
+            <w:shd w:val="clear" w:color="auto" w:fill="auto"/>
+            <w:vertAlign w:val="superscript"/>
+            <w:rtl w:val="0"/>
+            <w:cs w:val="0"/>
+            <w:lang w:val="en-US" w:eastAsia="ko-KR" w:bidi="ar-SA"/>
+          </w:rPr>
+          <w:t>1</w:t>
+        </w:r>
+        <w:hyperlink r:id="rId14" w:tgtFrame="_blank" w:history="1"/>
+        <w:r>
+          <w:rPr>
+            <w:rStyle w:val="DefaultParagraphFont"/>
+            <w:rFonts w:ascii="Batang" w:eastAsia="Batang" w:hAnsi="Batang" w:cs="Batang"/>
+            <w:b w:val="0"/>
+            <w:bCs w:val="0"/>
+            <w:i w:val="0"/>
+            <w:iCs w:val="0"/>
+            <w:caps w:val="0"/>
+            <w:smallCaps w:val="0"/>
+            <w:strike w:val="0"/>
+            <w:dstrike w:val="0"/>
+            <w:outline w:val="0"/>
+            <w:shadow w:val="0"/>
+            <w:emboss w:val="0"/>
+            <w:imprint w:val="0"/>
+            <w:noProof w:val="0"/>
+            <w:vanish w:val="0"/>
+            <w:color w:val="0000FF"/>
+            <w:spacing w:val="0"/>
+            <w:w w:val="100"/>
+            <w:kern w:val="0"/>
+            <w:position w:val="0"/>
+            <w:sz w:val="27"/>
+            <w:szCs w:val="27"/>
+            <w:highlight w:val="none"/>
+            <w:u w:val="none" w:color="auto"/>
+            <w:bdr w:val="none" w:sz="0" w:space="0" w:color="auto"/>
+            <w:shd w:val="clear" w:color="auto" w:fill="auto"/>
+            <w:vertAlign w:val="baseline"/>
+            <w:rtl w:val="0"/>
+            <w:cs w:val="0"/>
+            <w:lang w:val="en-US" w:eastAsia="ko-KR" w:bidi="ar-SA"/>
+          </w:rPr>
+          <w:t>2</w:t>
+        </w:r>
+      </w:hyperlink>
       <w:r>
         <w:rPr>
           <w:rStyle w:val="DefaultParagraphFont"/>
@@ -2707,8 +3365,24 @@
           <w:cs w:val="0"/>
           <w:lang w:val="en-US" w:eastAsia="ko-KR" w:bidi="ar-SA"/>
         </w:rPr>
-        <w:t xml:space="preserve">엔터프라이즈 네트워크에서 특정 시스템 악용에 성공한 공격자가 공격을 계속 진행하려면 감지와 수정 조치를 피해야 합니다. </w:t>
-      </w:r>
+        <w:t>일 디지털 인증서(스마트 카드에 저장됨)를 통해 암호 기반 인증을 클라이언트 인증으로 바꿉니다.</w:t>
+      </w:r>
+    </w:p>
+    <w:p>
+      <w:pPr>
+        <w:numPr>
+          <w:ilvl w:val="0"/>
+          <w:numId w:val="5"/>
+        </w:numPr>
+        <w:bidi w:val="0"/>
+        <w:spacing w:before="100" w:beforeAutospacing="1" w:after="100" w:afterAutospacing="1" w:line="240" w:lineRule="auto"/>
+        <w:rPr>
+          <w:rFonts w:ascii="Times New Roman" w:eastAsia="Times New Roman" w:hAnsi="Times New Roman" w:cs="Times New Roman"/>
+          <w:color w:val="000000"/>
+          <w:sz w:val="27"/>
+          <w:szCs w:val="27"/>
+        </w:rPr>
+      </w:pPr>
       <w:r>
         <w:rPr>
           <w:rStyle w:val="DefaultParagraphFont"/>
@@ -2743,7 +3417,7 @@
           <w:cs w:val="0"/>
           <w:lang w:val="en-US" w:eastAsia="ko-KR" w:bidi="ar-SA"/>
         </w:rPr>
-        <w:t xml:space="preserve">그러므로 대개 위협 감지가 설정되어 있지 않으며 PC 실행 속도가 느려 운영 체제를 다시 설치하거나 사용을 중지하는 등의 상황이 발생해야 수정 작업이 수행되는 홈 네트워크를 공격 대상으로 선호하는 경우가 많습니다. </w:t>
+        <w:t xml:space="preserve">소프트웨어 취약성을 관리합니다. </w:t>
       </w:r>
       <w:r>
         <w:rPr>
@@ -2779,297 +3453,8 @@
           <w:cs w:val="0"/>
           <w:lang w:val="en-US" w:eastAsia="ko-KR" w:bidi="ar-SA"/>
         </w:rPr>
-        <w:t xml:space="preserve">원격 작업 환경을 보호하려면 홈 네트워크에도 제로 트러스트 원칙을 적용해야 합니다. </w:t>
-      </w:r>
-      <w:r>
-        <w:rPr>
-          <w:rStyle w:val="DefaultParagraphFont"/>
-          <w:rFonts w:ascii="Batang" w:eastAsia="Batang" w:hAnsi="Batang" w:cs="Batang"/>
-          <w:b w:val="0"/>
-          <w:bCs w:val="0"/>
-          <w:i w:val="0"/>
-          <w:iCs w:val="0"/>
-          <w:caps w:val="0"/>
-          <w:smallCaps w:val="0"/>
-          <w:strike w:val="0"/>
-          <w:dstrike w:val="0"/>
-          <w:outline w:val="0"/>
-          <w:shadow w:val="0"/>
-          <w:emboss w:val="0"/>
-          <w:imprint w:val="0"/>
-          <w:noProof w:val="0"/>
-          <w:vanish w:val="0"/>
-          <w:color w:val="000000"/>
-          <w:spacing w:val="0"/>
-          <w:w w:val="100"/>
-          <w:kern w:val="0"/>
-          <w:position w:val="0"/>
-          <w:sz w:val="27"/>
-          <w:szCs w:val="27"/>
-          <w:highlight w:val="none"/>
-          <w:u w:val="single" w:color="auto"/>
-          <w:bdr w:val="none" w:sz="0" w:space="0" w:color="auto"/>
-          <w:shd w:val="clear" w:color="auto" w:fill="auto"/>
-          <w:vertAlign w:val="baseline"/>
-          <w:rtl w:val="0"/>
-          <w:cs w:val="0"/>
-          <w:lang w:val="en-US" w:eastAsia="ko-KR" w:bidi="ar-SA"/>
-        </w:rPr>
-        <w:t>네트워크뿐 아니라 기업이 통제할 수 없는 모든 요소를 공격자로 간주해야 합니다</w:t>
-      </w:r>
-      <w:r>
-        <w:rPr>
-          <w:rStyle w:val="DefaultParagraphFont"/>
-          <w:rFonts w:ascii="Batang" w:eastAsia="Batang" w:hAnsi="Batang" w:cs="Batang"/>
-          <w:b w:val="0"/>
-          <w:bCs w:val="0"/>
-          <w:i w:val="0"/>
-          <w:iCs w:val="0"/>
-          <w:caps w:val="0"/>
-          <w:smallCaps w:val="0"/>
-          <w:strike w:val="0"/>
-          <w:dstrike w:val="0"/>
-          <w:outline w:val="0"/>
-          <w:shadow w:val="0"/>
-          <w:emboss w:val="0"/>
-          <w:imprint w:val="0"/>
-          <w:noProof w:val="0"/>
-          <w:vanish w:val="0"/>
-          <w:color w:val="000000"/>
-          <w:spacing w:val="0"/>
-          <w:w w:val="100"/>
-          <w:kern w:val="0"/>
-          <w:position w:val="0"/>
-          <w:sz w:val="27"/>
-          <w:szCs w:val="27"/>
-          <w:highlight w:val="none"/>
-          <w:u w:val="single" w:color="auto"/>
-          <w:bdr w:val="none" w:sz="0" w:space="0" w:color="auto"/>
-          <w:shd w:val="clear" w:color="auto" w:fill="auto"/>
-          <w:vertAlign w:val="baseline"/>
-          <w:rtl w:val="0"/>
-          <w:cs w:val="0"/>
-          <w:lang w:val="en-US" w:eastAsia="ko-KR" w:bidi="ar-SA"/>
-        </w:rPr>
-        <w:t>4</w:t>
-      </w:r>
-      <w:r>
-        <w:rPr>
-          <w:rStyle w:val="DefaultParagraphFont"/>
-          <w:rFonts w:ascii="Batang" w:eastAsia="Batang" w:hAnsi="Batang" w:cs="Batang"/>
-          <w:b w:val="0"/>
-          <w:bCs w:val="0"/>
-          <w:i w:val="0"/>
-          <w:iCs w:val="0"/>
-          <w:caps w:val="0"/>
-          <w:smallCaps w:val="0"/>
-          <w:strike w:val="0"/>
-          <w:dstrike w:val="0"/>
-          <w:outline w:val="0"/>
-          <w:shadow w:val="0"/>
-          <w:emboss w:val="0"/>
-          <w:imprint w:val="0"/>
-          <w:noProof w:val="0"/>
-          <w:vanish w:val="0"/>
-          <w:color w:val="000000"/>
-          <w:spacing w:val="0"/>
-          <w:w w:val="100"/>
-          <w:kern w:val="0"/>
-          <w:position w:val="0"/>
-          <w:sz w:val="27"/>
-          <w:szCs w:val="27"/>
-          <w:highlight w:val="none"/>
-          <w:u w:val="none" w:color="auto"/>
-          <w:bdr w:val="none" w:sz="0" w:space="0" w:color="auto"/>
-          <w:shd w:val="clear" w:color="auto" w:fill="auto"/>
-          <w:vertAlign w:val="superscript"/>
-          <w:rtl w:val="0"/>
-          <w:cs w:val="0"/>
-          <w:lang w:val="en-US" w:eastAsia="ko-KR" w:bidi="ar-SA"/>
-        </w:rPr>
-        <w:t>.</w:t>
-      </w:r>
-    </w:p>
-    <w:p>
-      <w:pPr>
-        <w:numPr>
-          <w:ilvl w:val="0"/>
-          <w:numId w:val="4"/>
-        </w:numPr>
-        <w:bidi w:val="0"/>
-        <w:spacing w:before="100" w:beforeAutospacing="1" w:after="100" w:afterAutospacing="1" w:line="240" w:lineRule="auto"/>
-        <w:rPr>
-          <w:rFonts w:ascii="Times New Roman" w:eastAsia="Times New Roman" w:hAnsi="Times New Roman" w:cs="Times New Roman"/>
-          <w:color w:val="000000"/>
-          <w:sz w:val="27"/>
-          <w:szCs w:val="27"/>
-        </w:rPr>
-      </w:pPr>
-      <w:r>
-        <w:rPr>
-          <w:rStyle w:val="DefaultParagraphFont"/>
-          <w:rFonts w:ascii="Batang" w:eastAsia="Batang" w:hAnsi="Batang" w:cs="Batang"/>
-          <w:b w:val="0"/>
-          <w:bCs w:val="0"/>
-          <w:i w:val="0"/>
-          <w:iCs w:val="0"/>
-          <w:caps w:val="0"/>
-          <w:smallCaps w:val="0"/>
-          <w:strike w:val="0"/>
-          <w:dstrike w:val="0"/>
-          <w:outline w:val="0"/>
-          <w:shadow w:val="0"/>
-          <w:emboss w:val="0"/>
-          <w:imprint w:val="0"/>
-          <w:noProof w:val="0"/>
-          <w:vanish w:val="0"/>
-          <w:color w:val="0000FF"/>
-          <w:spacing w:val="0"/>
-          <w:w w:val="100"/>
-          <w:kern w:val="0"/>
-          <w:position w:val="0"/>
-          <w:sz w:val="27"/>
-          <w:szCs w:val="27"/>
-          <w:highlight w:val="none"/>
-          <w:u w:val="single" w:color="auto"/>
-          <w:bdr w:val="none" w:sz="0" w:space="0" w:color="auto"/>
-          <w:shd w:val="clear" w:color="auto" w:fill="auto"/>
-          <w:vertAlign w:val="baseline"/>
-          <w:rtl w:val="0"/>
-          <w:cs w:val="0"/>
-          <w:lang w:val="en-US" w:eastAsia="ko-KR" w:bidi="ar-SA"/>
-        </w:rPr>
-        <w:t>최신 소프트웨어 패치를 설치하고 보안을 구성하여 VPN, 네트워크 인프라 디바이스 및 원격으로 작업 환경에 액세스하는 데 사용되는 디바이스를 업데이트해야 합니다</w:t>
-      </w:r>
-      <w:r>
-        <w:rPr>
-          <w:rStyle w:val="DefaultParagraphFont"/>
-          <w:rFonts w:ascii="Batang" w:eastAsia="Batang" w:hAnsi="Batang" w:cs="Batang"/>
-          <w:b w:val="0"/>
-          <w:bCs w:val="0"/>
-          <w:i w:val="0"/>
-          <w:iCs w:val="0"/>
-          <w:caps w:val="0"/>
-          <w:smallCaps w:val="0"/>
-          <w:strike w:val="0"/>
-          <w:dstrike w:val="0"/>
-          <w:outline w:val="0"/>
-          <w:shadow w:val="0"/>
-          <w:emboss w:val="0"/>
-          <w:imprint w:val="0"/>
-          <w:noProof w:val="0"/>
-          <w:vanish w:val="0"/>
-          <w:color w:val="0000FF"/>
-          <w:spacing w:val="0"/>
-          <w:w w:val="100"/>
-          <w:kern w:val="0"/>
-          <w:position w:val="0"/>
-          <w:sz w:val="27"/>
-          <w:szCs w:val="27"/>
-          <w:highlight w:val="none"/>
-          <w:u w:val="single" w:color="auto"/>
-          <w:bdr w:val="none" w:sz="0" w:space="0" w:color="auto"/>
-          <w:shd w:val="clear" w:color="auto" w:fill="auto"/>
-          <w:vertAlign w:val="baseline"/>
-          <w:rtl w:val="0"/>
-          <w:cs w:val="0"/>
-          <w:lang w:val="en-US" w:eastAsia="ko-KR" w:bidi="ar-SA"/>
-        </w:rPr>
-        <w:t>6</w:t>
-      </w:r>
-      <w:r>
-        <w:rPr>
-          <w:rStyle w:val="DefaultParagraphFont"/>
-          <w:rFonts w:ascii="Batang" w:eastAsia="Batang" w:hAnsi="Batang" w:cs="Batang"/>
-          <w:b w:val="0"/>
-          <w:bCs w:val="0"/>
-          <w:i w:val="0"/>
-          <w:iCs w:val="0"/>
-          <w:caps w:val="0"/>
-          <w:smallCaps w:val="0"/>
-          <w:strike w:val="0"/>
-          <w:dstrike w:val="0"/>
-          <w:outline w:val="0"/>
-          <w:shadow w:val="0"/>
-          <w:emboss w:val="0"/>
-          <w:imprint w:val="0"/>
-          <w:noProof w:val="0"/>
-          <w:vanish w:val="0"/>
-          <w:color w:val="0000FF"/>
-          <w:spacing w:val="0"/>
-          <w:w w:val="100"/>
-          <w:kern w:val="0"/>
-          <w:position w:val="0"/>
-          <w:sz w:val="27"/>
-          <w:szCs w:val="27"/>
-          <w:highlight w:val="none"/>
-          <w:u w:val="none" w:color="auto"/>
-          <w:bdr w:val="none" w:sz="0" w:space="0" w:color="auto"/>
-          <w:shd w:val="clear" w:color="auto" w:fill="auto"/>
-          <w:vertAlign w:val="superscript"/>
-          <w:rtl w:val="0"/>
-          <w:cs w:val="0"/>
-          <w:lang w:val="en-US" w:eastAsia="ko-KR" w:bidi="ar-SA"/>
-        </w:rPr>
-        <w:t>.</w:t>
-      </w:r>
-    </w:p>
-    <w:p>
-      <w:pPr>
-        <w:pStyle w:val="Heading2"/>
-        <w:bidi w:val="0"/>
-        <w:rPr>
-          <w:rFonts w:eastAsia="Times New Roman"/>
-        </w:rPr>
-      </w:pPr>
-      <w:r>
-        <w:rPr>
-          <w:rStyle w:val="DefaultParagraphFont"/>
-          <w:rFonts w:ascii="Batang" w:eastAsia="Batang" w:hAnsi="Batang" w:cs="Batang"/>
-          <w:b w:val="0"/>
-          <w:bCs w:val="0"/>
-          <w:i w:val="0"/>
-          <w:iCs w:val="0"/>
-          <w:caps w:val="0"/>
-          <w:smallCaps w:val="0"/>
-          <w:strike w:val="0"/>
-          <w:dstrike w:val="0"/>
-          <w:outline w:val="0"/>
-          <w:shadow w:val="0"/>
-          <w:emboss w:val="0"/>
-          <w:imprint w:val="0"/>
-          <w:noProof w:val="0"/>
-          <w:vanish w:val="0"/>
-          <w:color w:val="0F4761"/>
-          <w:spacing w:val="0"/>
-          <w:w w:val="100"/>
-          <w:kern w:val="0"/>
-          <w:position w:val="0"/>
-          <w:sz w:val="32"/>
-          <w:szCs w:val="32"/>
-          <w:highlight w:val="none"/>
-          <w:u w:val="none" w:color="auto"/>
-          <w:bdr w:val="none" w:sz="0" w:space="0" w:color="auto"/>
-          <w:shd w:val="clear" w:color="auto" w:fill="auto"/>
-          <w:vertAlign w:val="baseline"/>
-          <w:rtl w:val="0"/>
-          <w:cs w:val="0"/>
-          <w:lang w:val="en-US" w:eastAsia="ko-KR" w:bidi="ar-SA"/>
-        </w:rPr>
-        <w:t>구현 모범 사례:</w:t>
-      </w:r>
-    </w:p>
-    <w:p>
-      <w:pPr>
-        <w:bidi w:val="0"/>
-        <w:spacing w:before="100" w:beforeAutospacing="1" w:after="100" w:afterAutospacing="1" w:line="240" w:lineRule="auto"/>
-        <w:rPr>
-          <w:rFonts w:ascii="Times New Roman" w:eastAsia="Times New Roman" w:hAnsi="Times New Roman" w:cs="Times New Roman"/>
-          <w:color w:val="000000"/>
-          <w:sz w:val="27"/>
-          <w:szCs w:val="27"/>
-        </w:rPr>
-      </w:pPr>
+        <w:t xml:space="preserve">사이버 범죄자들은 VPN의 취약성을 악용하는 공격 벡터를 흔히 사용합니다. </w:t>
+      </w:r>
       <w:r>
         <w:rPr>
           <w:rStyle w:val="DefaultParagraphFont"/>
@@ -3104,184 +3489,8 @@
           <w:cs w:val="0"/>
           <w:lang w:val="en-US" w:eastAsia="ko-KR" w:bidi="ar-SA"/>
         </w:rPr>
-        <w:t>회사 네트워크에서 VPN을 구현하는 모범 사례는 다음과 같습니다.</w:t>
-      </w:r>
-    </w:p>
-    <w:p>
-      <w:pPr>
-        <w:numPr>
-          <w:ilvl w:val="0"/>
-          <w:numId w:val="5"/>
-        </w:numPr>
-        <w:bidi w:val="0"/>
-        <w:spacing w:before="100" w:beforeAutospacing="1" w:after="100" w:afterAutospacing="1" w:line="240" w:lineRule="auto"/>
-        <w:rPr>
-          <w:rFonts w:ascii="Times New Roman" w:eastAsia="Times New Roman" w:hAnsi="Times New Roman" w:cs="Times New Roman"/>
-          <w:color w:val="000000"/>
-          <w:sz w:val="27"/>
-          <w:szCs w:val="27"/>
-        </w:rPr>
-      </w:pPr>
-      <w:r>
-        <w:rPr>
-          <w:rStyle w:val="DefaultParagraphFont"/>
-          <w:rFonts w:ascii="Batang" w:eastAsia="Batang" w:hAnsi="Batang" w:cs="Batang"/>
-          <w:b w:val="0"/>
-          <w:bCs w:val="0"/>
-          <w:i w:val="0"/>
-          <w:iCs w:val="0"/>
-          <w:caps w:val="0"/>
-          <w:smallCaps w:val="0"/>
-          <w:strike w:val="0"/>
-          <w:dstrike w:val="0"/>
-          <w:outline w:val="0"/>
-          <w:shadow w:val="0"/>
-          <w:emboss w:val="0"/>
-          <w:imprint w:val="0"/>
-          <w:noProof w:val="0"/>
-          <w:vanish w:val="0"/>
-          <w:color w:val="0000FF"/>
-          <w:spacing w:val="0"/>
-          <w:w w:val="100"/>
-          <w:kern w:val="0"/>
-          <w:position w:val="0"/>
-          <w:sz w:val="27"/>
-          <w:szCs w:val="27"/>
-          <w:highlight w:val="none"/>
-          <w:u w:val="single" w:color="auto"/>
-          <w:bdr w:val="none" w:sz="0" w:space="0" w:color="auto"/>
-          <w:shd w:val="clear" w:color="auto" w:fill="auto"/>
-          <w:vertAlign w:val="baseline"/>
-          <w:rtl w:val="0"/>
-          <w:cs w:val="0"/>
-          <w:lang w:val="en-US" w:eastAsia="ko-KR" w:bidi="ar-SA"/>
-        </w:rPr>
-        <w:t>IKE/IPSec(Internet Key Exchange/인터넷 프로토콜 보안) 등의 허용되는 표준을 사용하는 표준 기반 VPN을 선택합니다. 이러한 VPN은 대개 사용자 지정 코드를 사용하여 TLS를 통해 트래픽을 전송하는 SSL/TLS(Secure Sockets Layer/전송 계층 보안) VPN에 비해 위험성은 낮고 보안 수준은 높습니다</w:t>
-      </w:r>
-      <w:r>
-        <w:rPr>
-          <w:rStyle w:val="DefaultParagraphFont"/>
-          <w:rFonts w:ascii="Batang" w:eastAsia="Batang" w:hAnsi="Batang" w:cs="Batang"/>
-          <w:b w:val="0"/>
-          <w:bCs w:val="0"/>
-          <w:i w:val="0"/>
-          <w:iCs w:val="0"/>
-          <w:caps w:val="0"/>
-          <w:smallCaps w:val="0"/>
-          <w:strike w:val="0"/>
-          <w:dstrike w:val="0"/>
-          <w:outline w:val="0"/>
-          <w:shadow w:val="0"/>
-          <w:emboss w:val="0"/>
-          <w:imprint w:val="0"/>
-          <w:noProof w:val="0"/>
-          <w:vanish w:val="0"/>
-          <w:color w:val="0000FF"/>
-          <w:spacing w:val="0"/>
-          <w:w w:val="100"/>
-          <w:kern w:val="0"/>
-          <w:position w:val="0"/>
-          <w:sz w:val="27"/>
-          <w:szCs w:val="27"/>
-          <w:highlight w:val="none"/>
-          <w:u w:val="single" w:color="auto"/>
-          <w:bdr w:val="none" w:sz="0" w:space="0" w:color="auto"/>
-          <w:shd w:val="clear" w:color="auto" w:fill="auto"/>
-          <w:vertAlign w:val="baseline"/>
-          <w:rtl w:val="0"/>
-          <w:cs w:val="0"/>
-          <w:lang w:val="en-US" w:eastAsia="ko-KR" w:bidi="ar-SA"/>
-        </w:rPr>
-        <w:t>1</w:t>
-      </w:r>
-      <w:r>
-        <w:rPr>
-          <w:rStyle w:val="DefaultParagraphFont"/>
-          <w:rFonts w:ascii="Batang" w:eastAsia="Batang" w:hAnsi="Batang" w:cs="Batang"/>
-          <w:b w:val="0"/>
-          <w:bCs w:val="0"/>
-          <w:i w:val="0"/>
-          <w:iCs w:val="0"/>
-          <w:caps w:val="0"/>
-          <w:smallCaps w:val="0"/>
-          <w:strike w:val="0"/>
-          <w:dstrike w:val="0"/>
-          <w:outline w:val="0"/>
-          <w:shadow w:val="0"/>
-          <w:emboss w:val="0"/>
-          <w:imprint w:val="0"/>
-          <w:noProof w:val="0"/>
-          <w:vanish w:val="0"/>
-          <w:color w:val="0000FF"/>
-          <w:spacing w:val="0"/>
-          <w:w w:val="100"/>
-          <w:kern w:val="0"/>
-          <w:position w:val="0"/>
-          <w:sz w:val="27"/>
-          <w:szCs w:val="27"/>
-          <w:highlight w:val="none"/>
-          <w:u w:val="none" w:color="auto"/>
-          <w:bdr w:val="none" w:sz="0" w:space="0" w:color="auto"/>
-          <w:shd w:val="clear" w:color="auto" w:fill="auto"/>
-          <w:vertAlign w:val="superscript"/>
-          <w:rtl w:val="0"/>
-          <w:cs w:val="0"/>
-          <w:lang w:val="en-US" w:eastAsia="ko-KR" w:bidi="ar-SA"/>
-        </w:rPr>
-        <w:t>2</w:t>
-      </w:r>
-      <w:r>
-        <w:rPr>
-          <w:rStyle w:val="DefaultParagraphFont"/>
-          <w:rFonts w:ascii="Batang" w:eastAsia="Batang" w:hAnsi="Batang" w:cs="Batang"/>
-          <w:b w:val="0"/>
-          <w:bCs w:val="0"/>
-          <w:i w:val="0"/>
-          <w:iCs w:val="0"/>
-          <w:caps w:val="0"/>
-          <w:smallCaps w:val="0"/>
-          <w:strike w:val="0"/>
-          <w:dstrike w:val="0"/>
-          <w:outline w:val="0"/>
-          <w:shadow w:val="0"/>
-          <w:emboss w:val="0"/>
-          <w:imprint w:val="0"/>
-          <w:noProof w:val="0"/>
-          <w:vanish w:val="0"/>
-          <w:color w:val="0000FF"/>
-          <w:spacing w:val="0"/>
-          <w:w w:val="100"/>
-          <w:kern w:val="0"/>
-          <w:position w:val="0"/>
-          <w:sz w:val="27"/>
-          <w:szCs w:val="27"/>
-          <w:highlight w:val="none"/>
-          <w:u w:val="single" w:color="auto"/>
-          <w:bdr w:val="none" w:sz="0" w:space="0" w:color="auto"/>
-          <w:shd w:val="clear" w:color="auto" w:fill="auto"/>
-          <w:vertAlign w:val="baseline"/>
-          <w:rtl w:val="0"/>
-          <w:cs w:val="0"/>
-          <w:lang w:val="en-US" w:eastAsia="ko-KR" w:bidi="ar-SA"/>
-        </w:rPr>
-        <w:t>.</w:t>
-      </w:r>
-    </w:p>
-    <w:p>
-      <w:pPr>
-        <w:numPr>
-          <w:ilvl w:val="0"/>
-          <w:numId w:val="5"/>
-        </w:numPr>
-        <w:bidi w:val="0"/>
-        <w:spacing w:before="100" w:beforeAutospacing="1" w:after="100" w:afterAutospacing="1" w:line="240" w:lineRule="auto"/>
-        <w:rPr>
-          <w:rFonts w:ascii="Times New Roman" w:eastAsia="Times New Roman" w:hAnsi="Times New Roman" w:cs="Times New Roman"/>
-          <w:color w:val="000000"/>
-          <w:sz w:val="27"/>
-          <w:szCs w:val="27"/>
-        </w:rPr>
-      </w:pPr>
+        <w:t xml:space="preserve">취약성 패치 실적이 우수한 VPN 공급업체를 선택하고, SBOM(Software Bill Of Materials)을 요청하여 제3자 코드가 최신 상태이며 안전한지를 확인합니다. </w:t>
+      </w:r>
       <w:r>
         <w:rPr>
           <w:rStyle w:val="DefaultParagraphFont"/>
@@ -3316,8 +3525,84 @@
           <w:cs w:val="0"/>
           <w:lang w:val="en-US" w:eastAsia="ko-KR" w:bidi="ar-SA"/>
         </w:rPr>
-        <w:t xml:space="preserve">강력한 암호화를 적용하는 VPN을 사용합니다. </w:t>
-      </w:r>
+        <w:t xml:space="preserve">또한 침입 가능성 감지를 위해 실행되는 코드의 유효성 검사를 수행할 수 있는 제품을 모색합니다. </w:t>
+      </w:r>
+      <w:hyperlink r:id="rId12" w:tgtFrame="_blank" w:history="1">
+        <w:r>
+          <w:rPr>
+            <w:rStyle w:val="DefaultParagraphFont"/>
+            <w:rFonts w:ascii="Batang" w:eastAsia="Batang" w:hAnsi="Batang" w:cs="Batang"/>
+            <w:b w:val="0"/>
+            <w:bCs w:val="0"/>
+            <w:i w:val="0"/>
+            <w:iCs w:val="0"/>
+            <w:caps w:val="0"/>
+            <w:smallCaps w:val="0"/>
+            <w:strike w:val="0"/>
+            <w:dstrike w:val="0"/>
+            <w:outline w:val="0"/>
+            <w:shadow w:val="0"/>
+            <w:emboss w:val="0"/>
+            <w:imprint w:val="0"/>
+            <w:noProof w:val="0"/>
+            <w:vanish w:val="0"/>
+            <w:color w:val="0000FF"/>
+            <w:spacing w:val="0"/>
+            <w:w w:val="100"/>
+            <w:kern w:val="0"/>
+            <w:position w:val="0"/>
+            <w:sz w:val="27"/>
+            <w:szCs w:val="27"/>
+            <w:highlight w:val="none"/>
+            <w:u w:val="single" w:color="auto"/>
+            <w:bdr w:val="none" w:sz="0" w:space="0" w:color="auto"/>
+            <w:shd w:val="clear" w:color="auto" w:fill="auto"/>
+            <w:vertAlign w:val="baseline"/>
+            <w:rtl w:val="0"/>
+            <w:cs w:val="0"/>
+            <w:lang w:val="en-US" w:eastAsia="ko-KR" w:bidi="ar-SA"/>
+          </w:rPr>
+          <w:t>VPN을 배포한 후 정기적으로 소프트웨어 업데이트 1</w:t>
+        </w:r>
+      </w:hyperlink>
+      <w:hyperlink r:id="rId14" w:tgtFrame="_blank" w:history="1">
+        <w:r>
+          <w:rPr>
+            <w:rStyle w:val="DefaultParagraphFont"/>
+            <w:rFonts w:ascii="Batang" w:eastAsia="Batang" w:hAnsi="Batang" w:cs="Batang"/>
+            <w:b w:val="0"/>
+            <w:bCs w:val="0"/>
+            <w:i w:val="0"/>
+            <w:iCs w:val="0"/>
+            <w:caps w:val="0"/>
+            <w:smallCaps w:val="0"/>
+            <w:strike w:val="0"/>
+            <w:dstrike w:val="0"/>
+            <w:outline w:val="0"/>
+            <w:shadow w:val="0"/>
+            <w:emboss w:val="0"/>
+            <w:imprint w:val="0"/>
+            <w:noProof w:val="0"/>
+            <w:vanish w:val="0"/>
+            <w:color w:val="0000FF"/>
+            <w:spacing w:val="0"/>
+            <w:w w:val="100"/>
+            <w:kern w:val="0"/>
+            <w:position w:val="0"/>
+            <w:sz w:val="27"/>
+            <w:szCs w:val="27"/>
+            <w:highlight w:val="none"/>
+            <w:u w:val="single" w:color="auto"/>
+            <w:bdr w:val="none" w:sz="0" w:space="0" w:color="auto"/>
+            <w:shd w:val="clear" w:color="auto" w:fill="auto"/>
+            <w:vertAlign w:val="superscript"/>
+            <w:rtl w:val="0"/>
+            <w:cs w:val="0"/>
+            <w:lang w:val="en-US" w:eastAsia="ko-KR" w:bidi="ar-SA"/>
+          </w:rPr>
+          <w:t>2</w:t>
+        </w:r>
+      </w:hyperlink>
       <w:r>
         <w:rPr>
           <w:rStyle w:val="DefaultParagraphFont"/>
@@ -3352,151 +3637,27 @@
           <w:cs w:val="0"/>
           <w:lang w:val="en-US" w:eastAsia="ko-KR" w:bidi="ar-SA"/>
         </w:rPr>
-        <w:t xml:space="preserve">VPN이 FIP에서 검증된 강력한 암호화 알고리즘, 인증 알고리즘 및 프로토콜을 사용하는지 확인합니다. </w:t>
-      </w:r>
-      <w:r>
-        <w:rPr>
-          <w:rStyle w:val="DefaultParagraphFont"/>
-          <w:rFonts w:ascii="Batang" w:eastAsia="Batang" w:hAnsi="Batang" w:cs="Batang"/>
-          <w:b w:val="0"/>
-          <w:bCs w:val="0"/>
-          <w:i w:val="0"/>
-          <w:iCs w:val="0"/>
-          <w:caps w:val="0"/>
-          <w:smallCaps w:val="0"/>
-          <w:strike w:val="0"/>
-          <w:dstrike w:val="0"/>
-          <w:outline w:val="0"/>
-          <w:shadow w:val="0"/>
-          <w:emboss w:val="0"/>
-          <w:imprint w:val="0"/>
-          <w:noProof w:val="0"/>
-          <w:vanish w:val="0"/>
-          <w:color w:val="000000"/>
-          <w:spacing w:val="0"/>
-          <w:w w:val="100"/>
-          <w:kern w:val="0"/>
-          <w:position w:val="0"/>
+        <w:t>를 확인하고 즉시 적용합니다.</w:t>
+      </w:r>
+      <w:r>
+        <w:fldChar w:fldCharType="end"/>
+      </w:r>
+      <w:r>
+        <w:fldChar w:fldCharType="begin"/>
+      </w:r>
+      <w:r>
+        <w:rPr>
+          <w:rFonts w:ascii="Times New Roman" w:eastAsia="Times New Roman" w:hAnsi="Times New Roman" w:cs="Times New Roman"/>
+          <w:color w:val="0000FF"/>
           <w:sz w:val="27"/>
           <w:szCs w:val="27"/>
-          <w:highlight w:val="none"/>
-          <w:u w:val="single" w:color="auto"/>
-          <w:bdr w:val="none" w:sz="0" w:space="0" w:color="auto"/>
-          <w:shd w:val="clear" w:color="auto" w:fill="auto"/>
-          <w:vertAlign w:val="baseline"/>
-          <w:rtl w:val="0"/>
-          <w:cs w:val="0"/>
-          <w:lang w:val="en-US" w:eastAsia="ko-KR" w:bidi="ar-SA"/>
-        </w:rPr>
-        <w:t>모든 VPN이 MFA(다단계 인증)를 사용하도록 구성하고, 가능한 경우 암호 기반 인증 방식을 스마트 카드에 저장된 디지털 인증서를 사용하는 클라이언트 인증으로 교체합니다.</w:t>
-      </w:r>
-      <w:r>
-        <w:rPr>
-          <w:rStyle w:val="DefaultParagraphFont"/>
-          <w:rFonts w:ascii="Batang" w:eastAsia="Batang" w:hAnsi="Batang" w:cs="Batang"/>
-          <w:b w:val="0"/>
-          <w:bCs w:val="0"/>
-          <w:i w:val="0"/>
-          <w:iCs w:val="0"/>
-          <w:caps w:val="0"/>
-          <w:smallCaps w:val="0"/>
-          <w:strike w:val="0"/>
-          <w:dstrike w:val="0"/>
-          <w:outline w:val="0"/>
-          <w:shadow w:val="0"/>
-          <w:emboss w:val="0"/>
-          <w:imprint w:val="0"/>
-          <w:noProof w:val="0"/>
-          <w:vanish w:val="0"/>
-          <w:color w:val="000000"/>
-          <w:spacing w:val="0"/>
-          <w:w w:val="100"/>
-          <w:kern w:val="0"/>
-          <w:position w:val="0"/>
-          <w:sz w:val="27"/>
-          <w:szCs w:val="27"/>
-          <w:highlight w:val="none"/>
-          <w:u w:val="single" w:color="auto"/>
-          <w:bdr w:val="none" w:sz="0" w:space="0" w:color="auto"/>
-          <w:shd w:val="clear" w:color="auto" w:fill="auto"/>
-          <w:vertAlign w:val="baseline"/>
-          <w:rtl w:val="0"/>
-          <w:cs w:val="0"/>
-          <w:lang w:val="en-US" w:eastAsia="ko-KR" w:bidi="ar-SA"/>
-        </w:rPr>
-        <w:t>1</w:t>
-      </w:r>
-      <w:r>
-        <w:rPr>
-          <w:rStyle w:val="DefaultParagraphFont"/>
-          <w:rFonts w:ascii="Batang" w:eastAsia="Batang" w:hAnsi="Batang" w:cs="Batang"/>
-          <w:b w:val="0"/>
-          <w:bCs w:val="0"/>
-          <w:i w:val="0"/>
-          <w:iCs w:val="0"/>
-          <w:caps w:val="0"/>
-          <w:smallCaps w:val="0"/>
-          <w:strike w:val="0"/>
-          <w:dstrike w:val="0"/>
-          <w:outline w:val="0"/>
-          <w:shadow w:val="0"/>
-          <w:emboss w:val="0"/>
-          <w:imprint w:val="0"/>
-          <w:noProof w:val="0"/>
-          <w:vanish w:val="0"/>
-          <w:color w:val="000000"/>
-          <w:spacing w:val="0"/>
-          <w:w w:val="100"/>
-          <w:kern w:val="0"/>
-          <w:position w:val="0"/>
-          <w:sz w:val="27"/>
-          <w:szCs w:val="27"/>
-          <w:highlight w:val="none"/>
-          <w:u w:val="none" w:color="auto"/>
-          <w:bdr w:val="none" w:sz="0" w:space="0" w:color="auto"/>
-          <w:shd w:val="clear" w:color="auto" w:fill="auto"/>
+          <w:u w:val="single"/>
           <w:vertAlign w:val="superscript"/>
-          <w:rtl w:val="0"/>
-          <w:cs w:val="0"/>
-          <w:lang w:val="en-US" w:eastAsia="ko-KR" w:bidi="ar-SA"/>
-        </w:rPr>
-        <w:t>2</w:t>
-      </w:r>
-      <w:r>
-        <w:rPr>
-          <w:rStyle w:val="DefaultParagraphFont"/>
-          <w:rFonts w:ascii="Batang" w:eastAsia="Batang" w:hAnsi="Batang" w:cs="Batang"/>
-          <w:b w:val="0"/>
-          <w:bCs w:val="0"/>
-          <w:i w:val="0"/>
-          <w:iCs w:val="0"/>
-          <w:caps w:val="0"/>
-          <w:smallCaps w:val="0"/>
-          <w:strike w:val="0"/>
-          <w:dstrike w:val="0"/>
-          <w:outline w:val="0"/>
-          <w:shadow w:val="0"/>
-          <w:emboss w:val="0"/>
-          <w:imprint w:val="0"/>
-          <w:noProof w:val="0"/>
-          <w:vanish w:val="0"/>
-          <w:color w:val="000000"/>
-          <w:spacing w:val="0"/>
-          <w:w w:val="100"/>
-          <w:kern w:val="0"/>
-          <w:position w:val="0"/>
-          <w:sz w:val="27"/>
-          <w:szCs w:val="27"/>
-          <w:highlight w:val="none"/>
-          <w:u w:val="single" w:color="auto"/>
-          <w:bdr w:val="none" w:sz="0" w:space="0" w:color="auto"/>
-          <w:shd w:val="clear" w:color="auto" w:fill="auto"/>
-          <w:vertAlign w:val="baseline"/>
-          <w:rtl w:val="0"/>
-          <w:cs w:val="0"/>
-          <w:lang w:val="en-US" w:eastAsia="ko-KR" w:bidi="ar-SA"/>
-        </w:rPr>
-        <w:t>.</w:t>
+        </w:rPr>
+        <w:instrText xml:space="preserve"> HYPERLINK "https://resources.infosecinstitute.com/topic/how-to-choose-and-harden-your-vpn-best-practices-from-nsa-cisa/" \t "_blank" </w:instrText>
+      </w:r>
+      <w:r>
+        <w:fldChar w:fldCharType="separate"/>
       </w:r>
     </w:p>
     <w:p>
@@ -3548,8 +3709,83 @@
           <w:cs w:val="0"/>
           <w:lang w:val="en-US" w:eastAsia="ko-KR" w:bidi="ar-SA"/>
         </w:rPr>
-        <w:t xml:space="preserve">소프트웨어 취약성을 관리합니다. </w:t>
-      </w:r>
+        <w:t xml:space="preserve">사용량 급증 상황에 대비합니다. </w:t>
+      </w:r>
+      <w:hyperlink r:id="rId13" w:history="1">
+        <w:r>
+          <w:rPr>
+            <w:rStyle w:val="DefaultParagraphFont"/>
+            <w:rFonts w:ascii="Batang" w:eastAsia="Batang" w:hAnsi="Batang" w:cs="Batang"/>
+            <w:b w:val="0"/>
+            <w:bCs w:val="0"/>
+            <w:i w:val="0"/>
+            <w:iCs w:val="0"/>
+            <w:caps w:val="0"/>
+            <w:smallCaps w:val="0"/>
+            <w:strike w:val="0"/>
+            <w:dstrike w:val="0"/>
+            <w:outline w:val="0"/>
+            <w:shadow w:val="0"/>
+            <w:emboss w:val="0"/>
+            <w:imprint w:val="0"/>
+            <w:noProof w:val="0"/>
+            <w:vanish w:val="0"/>
+            <w:color w:val="0000FF"/>
+            <w:spacing w:val="0"/>
+            <w:w w:val="100"/>
+            <w:kern w:val="0"/>
+            <w:position w:val="0"/>
+            <w:sz w:val="27"/>
+            <w:szCs w:val="27"/>
+            <w:highlight w:val="none"/>
+            <w:u w:val="single" w:color="auto"/>
+            <w:bdr w:val="none" w:sz="0" w:space="0" w:color="auto"/>
+            <w:shd w:val="clear" w:color="auto" w:fill="auto"/>
+            <w:vertAlign w:val="baseline"/>
+            <w:rtl w:val="0"/>
+            <w:cs w:val="0"/>
+            <w:lang w:val="en-US" w:eastAsia="ko-KR" w:bidi="ar-SA"/>
+          </w:rPr>
+          <w:t xml:space="preserve">IT 보안 담당자는 대량 사용량 </w:t>
+        </w:r>
+        <w:hyperlink r:id="rId14" w:tgtFrame="_blank" w:history="1"/>
+        <w:r>
+          <w:rPr>
+            <w:rStyle w:val="DefaultParagraphFont"/>
+            <w:rFonts w:ascii="Batang" w:eastAsia="Batang" w:hAnsi="Batang" w:cs="Batang"/>
+            <w:b w:val="0"/>
+            <w:bCs w:val="0"/>
+            <w:i w:val="0"/>
+            <w:iCs w:val="0"/>
+            <w:caps w:val="0"/>
+            <w:smallCaps w:val="0"/>
+            <w:strike w:val="0"/>
+            <w:dstrike w:val="0"/>
+            <w:outline w:val="0"/>
+            <w:shadow w:val="0"/>
+            <w:emboss w:val="0"/>
+            <w:imprint w:val="0"/>
+            <w:noProof w:val="0"/>
+            <w:vanish w:val="0"/>
+            <w:color w:val="0000FF"/>
+            <w:spacing w:val="0"/>
+            <w:w w:val="100"/>
+            <w:kern w:val="0"/>
+            <w:position w:val="0"/>
+            <w:sz w:val="27"/>
+            <w:szCs w:val="27"/>
+            <w:highlight w:val="none"/>
+            <w:u w:val="single" w:color="auto"/>
+            <w:bdr w:val="none" w:sz="0" w:space="0" w:color="auto"/>
+            <w:shd w:val="clear" w:color="auto" w:fill="auto"/>
+            <w:vertAlign w:val="superscript"/>
+            <w:rtl w:val="0"/>
+            <w:cs w:val="0"/>
+            <w:lang w:val="en-US" w:eastAsia="ko-KR" w:bidi="ar-SA"/>
+          </w:rPr>
+          <w:t>2</w:t>
+        </w:r>
+      </w:hyperlink>
       <w:r>
         <w:rPr>
           <w:rStyle w:val="DefaultParagraphFont"/>
@@ -3584,8 +3820,24 @@
           <w:cs w:val="0"/>
           <w:lang w:val="en-US" w:eastAsia="ko-KR" w:bidi="ar-SA"/>
         </w:rPr>
-        <w:t xml:space="preserve">사이버 범죄자들은 VPN의 취약성을 악용하는 공격 벡터를 흔히 사용합니다. </w:t>
-      </w:r>
+        <w:t>에 대비하여 VPN 제한을 테스트해야 합니다.</w:t>
+      </w:r>
+    </w:p>
+    <w:p>
+      <w:pPr>
+        <w:numPr>
+          <w:ilvl w:val="0"/>
+          <w:numId w:val="5"/>
+        </w:numPr>
+        <w:bidi w:val="0"/>
+        <w:spacing w:before="100" w:beforeAutospacing="1" w:after="100" w:afterAutospacing="1" w:line="240" w:lineRule="auto"/>
+        <w:rPr>
+          <w:rFonts w:ascii="Times New Roman" w:eastAsia="Times New Roman" w:hAnsi="Times New Roman" w:cs="Times New Roman"/>
+          <w:color w:val="000000"/>
+          <w:sz w:val="27"/>
+          <w:szCs w:val="27"/>
+        </w:rPr>
+      </w:pPr>
       <w:r>
         <w:rPr>
           <w:rStyle w:val="DefaultParagraphFont"/>
@@ -3620,44 +3872,46 @@
           <w:cs w:val="0"/>
           <w:lang w:val="en-US" w:eastAsia="ko-KR" w:bidi="ar-SA"/>
         </w:rPr>
-        <w:t xml:space="preserve">취약성 패치 실적이 우수한 VPN 공급업체를 선택하고, SBOM(Software Bill Of Materials)을 요청하여 제3자 코드가 최신 상태이며 안전한지를 확인합니다. </w:t>
-      </w:r>
-      <w:r>
-        <w:rPr>
-          <w:rStyle w:val="DefaultParagraphFont"/>
-          <w:rFonts w:ascii="Batang" w:eastAsia="Batang" w:hAnsi="Batang" w:cs="Batang"/>
-          <w:b w:val="0"/>
-          <w:bCs w:val="0"/>
-          <w:i w:val="0"/>
-          <w:iCs w:val="0"/>
-          <w:caps w:val="0"/>
-          <w:smallCaps w:val="0"/>
-          <w:strike w:val="0"/>
-          <w:dstrike w:val="0"/>
-          <w:outline w:val="0"/>
-          <w:shadow w:val="0"/>
-          <w:emboss w:val="0"/>
-          <w:imprint w:val="0"/>
-          <w:noProof w:val="0"/>
-          <w:vanish w:val="0"/>
-          <w:color w:val="000000"/>
-          <w:spacing w:val="0"/>
-          <w:w w:val="100"/>
-          <w:kern w:val="0"/>
-          <w:position w:val="0"/>
-          <w:sz w:val="27"/>
-          <w:szCs w:val="27"/>
-          <w:highlight w:val="none"/>
-          <w:u w:val="none" w:color="auto"/>
-          <w:bdr w:val="none" w:sz="0" w:space="0" w:color="auto"/>
-          <w:shd w:val="clear" w:color="auto" w:fill="auto"/>
-          <w:vertAlign w:val="baseline"/>
-          <w:rtl w:val="0"/>
-          <w:cs w:val="0"/>
-          <w:lang w:val="en-US" w:eastAsia="ko-KR" w:bidi="ar-SA"/>
-        </w:rPr>
-        <w:t xml:space="preserve">또한 침입 가능성 감지를 위해 실행되는 코드의 유효성 검사를 수행할 수 있는 제품을 모색합니다. </w:t>
-      </w:r>
+        <w:t xml:space="preserve">무료 VPN 사용을 지양합니다. </w:t>
+      </w:r>
+      <w:hyperlink r:id="rId15" w:tgtFrame="_blank" w:history="1">
+        <w:r>
+          <w:rPr>
+            <w:rStyle w:val="DefaultParagraphFont"/>
+            <w:rFonts w:ascii="Batang" w:eastAsia="Batang" w:hAnsi="Batang" w:cs="Batang"/>
+            <w:b w:val="0"/>
+            <w:bCs w:val="0"/>
+            <w:i w:val="0"/>
+            <w:iCs w:val="0"/>
+            <w:caps w:val="0"/>
+            <w:smallCaps w:val="0"/>
+            <w:strike w:val="0"/>
+            <w:dstrike w:val="0"/>
+            <w:outline w:val="0"/>
+            <w:shadow w:val="0"/>
+            <w:emboss w:val="0"/>
+            <w:imprint w:val="0"/>
+            <w:noProof w:val="0"/>
+            <w:vanish w:val="0"/>
+            <w:color w:val="0000FF"/>
+            <w:spacing w:val="0"/>
+            <w:w w:val="100"/>
+            <w:kern w:val="0"/>
+            <w:position w:val="0"/>
+            <w:sz w:val="27"/>
+            <w:szCs w:val="27"/>
+            <w:highlight w:val="none"/>
+            <w:u w:val="single" w:color="auto"/>
+            <w:bdr w:val="none" w:sz="0" w:space="0" w:color="auto"/>
+            <w:shd w:val="clear" w:color="auto" w:fill="auto"/>
+            <w:vertAlign w:val="baseline"/>
+            <w:rtl w:val="0"/>
+            <w:cs w:val="0"/>
+            <w:lang w:val="en-US" w:eastAsia="ko-KR" w:bidi="ar-SA"/>
+          </w:rPr>
+          <w:t>무료 VPN을 사용하면 광고, 맬웨어 및 누출 3</w:t>
+        </w:r>
+      </w:hyperlink>
       <w:r>
         <w:rPr>
           <w:rStyle w:val="DefaultParagraphFont"/>
@@ -3687,441 +3941,17 @@
           <w:u w:val="single" w:color="auto"/>
           <w:bdr w:val="none" w:sz="0" w:space="0" w:color="auto"/>
           <w:shd w:val="clear" w:color="auto" w:fill="auto"/>
-          <w:vertAlign w:val="baseline"/>
-          <w:rtl w:val="0"/>
-          <w:cs w:val="0"/>
-          <w:lang w:val="en-US" w:eastAsia="ko-KR" w:bidi="ar-SA"/>
-        </w:rPr>
-        <w:t>VPN 배포 후에는 소프트웨어 업데이트를 정기적으로 확인하여 즉시 적용합니다</w:t>
-      </w:r>
-      <w:r>
-        <w:rPr>
-          <w:rStyle w:val="DefaultParagraphFont"/>
-          <w:rFonts w:ascii="Batang" w:eastAsia="Batang" w:hAnsi="Batang" w:cs="Batang"/>
-          <w:b w:val="0"/>
-          <w:bCs w:val="0"/>
-          <w:i w:val="0"/>
-          <w:iCs w:val="0"/>
-          <w:caps w:val="0"/>
-          <w:smallCaps w:val="0"/>
-          <w:strike w:val="0"/>
-          <w:dstrike w:val="0"/>
-          <w:outline w:val="0"/>
-          <w:shadow w:val="0"/>
-          <w:emboss w:val="0"/>
-          <w:imprint w:val="0"/>
-          <w:noProof w:val="0"/>
-          <w:vanish w:val="0"/>
-          <w:color w:val="000000"/>
-          <w:spacing w:val="0"/>
-          <w:w w:val="100"/>
-          <w:kern w:val="0"/>
-          <w:position w:val="0"/>
-          <w:sz w:val="27"/>
-          <w:szCs w:val="27"/>
-          <w:highlight w:val="none"/>
-          <w:u w:val="single" w:color="auto"/>
-          <w:bdr w:val="none" w:sz="0" w:space="0" w:color="auto"/>
-          <w:shd w:val="clear" w:color="auto" w:fill="auto"/>
-          <w:vertAlign w:val="baseline"/>
-          <w:rtl w:val="0"/>
-          <w:cs w:val="0"/>
-          <w:lang w:val="en-US" w:eastAsia="ko-KR" w:bidi="ar-SA"/>
-        </w:rPr>
-        <w:t>1</w:t>
-      </w:r>
-      <w:r>
-        <w:rPr>
-          <w:rStyle w:val="DefaultParagraphFont"/>
-          <w:rFonts w:ascii="Batang" w:eastAsia="Batang" w:hAnsi="Batang" w:cs="Batang"/>
-          <w:b w:val="0"/>
-          <w:bCs w:val="0"/>
-          <w:i w:val="0"/>
-          <w:iCs w:val="0"/>
-          <w:caps w:val="0"/>
-          <w:smallCaps w:val="0"/>
-          <w:strike w:val="0"/>
-          <w:dstrike w:val="0"/>
-          <w:outline w:val="0"/>
-          <w:shadow w:val="0"/>
-          <w:emboss w:val="0"/>
-          <w:imprint w:val="0"/>
-          <w:noProof w:val="0"/>
-          <w:vanish w:val="0"/>
-          <w:color w:val="000000"/>
-          <w:spacing w:val="0"/>
-          <w:w w:val="100"/>
-          <w:kern w:val="0"/>
-          <w:position w:val="0"/>
-          <w:sz w:val="27"/>
-          <w:szCs w:val="27"/>
-          <w:highlight w:val="none"/>
-          <w:u w:val="none" w:color="auto"/>
-          <w:bdr w:val="none" w:sz="0" w:space="0" w:color="auto"/>
-          <w:shd w:val="clear" w:color="auto" w:fill="auto"/>
           <w:vertAlign w:val="superscript"/>
           <w:rtl w:val="0"/>
           <w:cs w:val="0"/>
           <w:lang w:val="en-US" w:eastAsia="ko-KR" w:bidi="ar-SA"/>
         </w:rPr>
-        <w:t>2</w:t>
-      </w:r>
-      <w:r>
-        <w:rPr>
-          <w:rStyle w:val="DefaultParagraphFont"/>
-          <w:rFonts w:ascii="Batang" w:eastAsia="Batang" w:hAnsi="Batang" w:cs="Batang"/>
-          <w:b w:val="0"/>
-          <w:bCs w:val="0"/>
-          <w:i w:val="0"/>
-          <w:iCs w:val="0"/>
-          <w:caps w:val="0"/>
-          <w:smallCaps w:val="0"/>
-          <w:strike w:val="0"/>
-          <w:dstrike w:val="0"/>
-          <w:outline w:val="0"/>
-          <w:shadow w:val="0"/>
-          <w:emboss w:val="0"/>
-          <w:imprint w:val="0"/>
-          <w:noProof w:val="0"/>
-          <w:vanish w:val="0"/>
-          <w:color w:val="000000"/>
-          <w:spacing w:val="0"/>
-          <w:w w:val="100"/>
-          <w:kern w:val="0"/>
-          <w:position w:val="0"/>
-          <w:sz w:val="27"/>
-          <w:szCs w:val="27"/>
-          <w:highlight w:val="none"/>
-          <w:u w:val="single" w:color="auto"/>
-          <w:bdr w:val="none" w:sz="0" w:space="0" w:color="auto"/>
-          <w:shd w:val="clear" w:color="auto" w:fill="auto"/>
-          <w:vertAlign w:val="baseline"/>
-          <w:rtl w:val="0"/>
-          <w:cs w:val="0"/>
-          <w:lang w:val="en-US" w:eastAsia="ko-KR" w:bidi="ar-SA"/>
-        </w:rPr>
-        <w:t>.</w:t>
-      </w:r>
-    </w:p>
-    <w:p>
-      <w:pPr>
-        <w:numPr>
-          <w:ilvl w:val="0"/>
-          <w:numId w:val="5"/>
-        </w:numPr>
-        <w:bidi w:val="0"/>
-        <w:spacing w:before="100" w:beforeAutospacing="1" w:after="100" w:afterAutospacing="1" w:line="240" w:lineRule="auto"/>
-        <w:rPr>
-          <w:rFonts w:ascii="Times New Roman" w:eastAsia="Times New Roman" w:hAnsi="Times New Roman" w:cs="Times New Roman"/>
-          <w:color w:val="000000"/>
-          <w:sz w:val="27"/>
-          <w:szCs w:val="27"/>
-        </w:rPr>
-      </w:pPr>
-      <w:r>
-        <w:rPr>
-          <w:rStyle w:val="DefaultParagraphFont"/>
-          <w:rFonts w:ascii="Batang" w:eastAsia="Batang" w:hAnsi="Batang" w:cs="Batang"/>
-          <w:b w:val="0"/>
-          <w:bCs w:val="0"/>
-          <w:i w:val="0"/>
-          <w:iCs w:val="0"/>
-          <w:caps w:val="0"/>
-          <w:smallCaps w:val="0"/>
-          <w:strike w:val="0"/>
-          <w:dstrike w:val="0"/>
-          <w:outline w:val="0"/>
-          <w:shadow w:val="0"/>
-          <w:emboss w:val="0"/>
-          <w:imprint w:val="0"/>
-          <w:noProof w:val="0"/>
-          <w:vanish w:val="0"/>
-          <w:color w:val="000000"/>
-          <w:spacing w:val="0"/>
-          <w:w w:val="100"/>
-          <w:kern w:val="0"/>
-          <w:position w:val="0"/>
-          <w:sz w:val="27"/>
-          <w:szCs w:val="27"/>
-          <w:highlight w:val="none"/>
-          <w:u w:val="none" w:color="auto"/>
-          <w:bdr w:val="none" w:sz="0" w:space="0" w:color="auto"/>
-          <w:shd w:val="clear" w:color="auto" w:fill="auto"/>
-          <w:vertAlign w:val="baseline"/>
-          <w:rtl w:val="0"/>
-          <w:cs w:val="0"/>
-          <w:lang w:val="en-US" w:eastAsia="ko-KR" w:bidi="ar-SA"/>
-        </w:rPr>
-        <w:t xml:space="preserve">사용량 급증 상황에 대비합니다. </w:t>
-      </w:r>
-      <w:r>
-        <w:rPr>
-          <w:rStyle w:val="DefaultParagraphFont"/>
-          <w:rFonts w:ascii="Batang" w:eastAsia="Batang" w:hAnsi="Batang" w:cs="Batang"/>
-          <w:b w:val="0"/>
-          <w:bCs w:val="0"/>
-          <w:i w:val="0"/>
-          <w:iCs w:val="0"/>
-          <w:caps w:val="0"/>
-          <w:smallCaps w:val="0"/>
-          <w:strike w:val="0"/>
-          <w:dstrike w:val="0"/>
-          <w:outline w:val="0"/>
-          <w:shadow w:val="0"/>
-          <w:emboss w:val="0"/>
-          <w:imprint w:val="0"/>
-          <w:noProof w:val="0"/>
-          <w:vanish w:val="0"/>
-          <w:color w:val="000000"/>
-          <w:spacing w:val="0"/>
-          <w:w w:val="100"/>
-          <w:kern w:val="0"/>
-          <w:position w:val="0"/>
-          <w:sz w:val="27"/>
-          <w:szCs w:val="27"/>
-          <w:highlight w:val="none"/>
-          <w:u w:val="single" w:color="auto"/>
-          <w:bdr w:val="none" w:sz="0" w:space="0" w:color="auto"/>
-          <w:shd w:val="clear" w:color="auto" w:fill="auto"/>
-          <w:vertAlign w:val="baseline"/>
-          <w:rtl w:val="0"/>
-          <w:cs w:val="0"/>
-          <w:lang w:val="en-US" w:eastAsia="ko-KR" w:bidi="ar-SA"/>
-        </w:rPr>
-        <w:t>IT 보안 담당자는 대규모 사용에 대비해 VPN 제한을 테스트해야 합니다</w:t>
-      </w:r>
-      <w:r>
-        <w:rPr>
-          <w:rStyle w:val="DefaultParagraphFont"/>
-          <w:rFonts w:ascii="Batang" w:eastAsia="Batang" w:hAnsi="Batang" w:cs="Batang"/>
-          <w:b w:val="0"/>
-          <w:bCs w:val="0"/>
-          <w:i w:val="0"/>
-          <w:iCs w:val="0"/>
-          <w:caps w:val="0"/>
-          <w:smallCaps w:val="0"/>
-          <w:strike w:val="0"/>
-          <w:dstrike w:val="0"/>
-          <w:outline w:val="0"/>
-          <w:shadow w:val="0"/>
-          <w:emboss w:val="0"/>
-          <w:imprint w:val="0"/>
-          <w:noProof w:val="0"/>
-          <w:vanish w:val="0"/>
-          <w:color w:val="000000"/>
-          <w:spacing w:val="0"/>
-          <w:w w:val="100"/>
-          <w:kern w:val="0"/>
-          <w:position w:val="0"/>
-          <w:sz w:val="27"/>
-          <w:szCs w:val="27"/>
-          <w:highlight w:val="none"/>
-          <w:u w:val="single" w:color="auto"/>
-          <w:bdr w:val="none" w:sz="0" w:space="0" w:color="auto"/>
-          <w:shd w:val="clear" w:color="auto" w:fill="auto"/>
-          <w:vertAlign w:val="baseline"/>
-          <w:rtl w:val="0"/>
-          <w:cs w:val="0"/>
-          <w:lang w:val="en-US" w:eastAsia="ko-KR" w:bidi="ar-SA"/>
-        </w:rPr>
-        <w:t>2</w:t>
-      </w:r>
-      <w:r>
-        <w:rPr>
-          <w:rStyle w:val="DefaultParagraphFont"/>
-          <w:rFonts w:ascii="Batang" w:eastAsia="Batang" w:hAnsi="Batang" w:cs="Batang"/>
-          <w:b w:val="0"/>
-          <w:bCs w:val="0"/>
-          <w:i w:val="0"/>
-          <w:iCs w:val="0"/>
-          <w:caps w:val="0"/>
-          <w:smallCaps w:val="0"/>
-          <w:strike w:val="0"/>
-          <w:dstrike w:val="0"/>
-          <w:outline w:val="0"/>
-          <w:shadow w:val="0"/>
-          <w:emboss w:val="0"/>
-          <w:imprint w:val="0"/>
-          <w:noProof w:val="0"/>
-          <w:vanish w:val="0"/>
-          <w:color w:val="000000"/>
-          <w:spacing w:val="0"/>
-          <w:w w:val="100"/>
-          <w:kern w:val="0"/>
-          <w:position w:val="0"/>
-          <w:sz w:val="27"/>
-          <w:szCs w:val="27"/>
-          <w:highlight w:val="none"/>
-          <w:u w:val="none" w:color="auto"/>
-          <w:bdr w:val="none" w:sz="0" w:space="0" w:color="auto"/>
-          <w:shd w:val="clear" w:color="auto" w:fill="auto"/>
-          <w:vertAlign w:val="superscript"/>
-          <w:rtl w:val="0"/>
-          <w:cs w:val="0"/>
-          <w:lang w:val="en-US" w:eastAsia="ko-KR" w:bidi="ar-SA"/>
-        </w:rPr>
-        <w:t>.</w:t>
-      </w:r>
-    </w:p>
-    <w:p>
-      <w:pPr>
-        <w:numPr>
-          <w:ilvl w:val="0"/>
-          <w:numId w:val="5"/>
-        </w:numPr>
-        <w:bidi w:val="0"/>
-        <w:spacing w:before="100" w:beforeAutospacing="1" w:after="100" w:afterAutospacing="1" w:line="240" w:lineRule="auto"/>
-        <w:rPr>
-          <w:rFonts w:ascii="Times New Roman" w:eastAsia="Times New Roman" w:hAnsi="Times New Roman" w:cs="Times New Roman"/>
-          <w:color w:val="000000"/>
-          <w:sz w:val="27"/>
-          <w:szCs w:val="27"/>
-        </w:rPr>
-      </w:pPr>
-      <w:r>
-        <w:rPr>
-          <w:rStyle w:val="DefaultParagraphFont"/>
-          <w:rFonts w:ascii="Batang" w:eastAsia="Batang" w:hAnsi="Batang" w:cs="Batang"/>
-          <w:b w:val="0"/>
-          <w:bCs w:val="0"/>
-          <w:i w:val="0"/>
-          <w:iCs w:val="0"/>
-          <w:caps w:val="0"/>
-          <w:smallCaps w:val="0"/>
-          <w:strike w:val="0"/>
-          <w:dstrike w:val="0"/>
-          <w:outline w:val="0"/>
-          <w:shadow w:val="0"/>
-          <w:emboss w:val="0"/>
-          <w:imprint w:val="0"/>
-          <w:noProof w:val="0"/>
-          <w:vanish w:val="0"/>
-          <w:color w:val="000000"/>
-          <w:spacing w:val="0"/>
-          <w:w w:val="100"/>
-          <w:kern w:val="0"/>
-          <w:position w:val="0"/>
-          <w:sz w:val="27"/>
-          <w:szCs w:val="27"/>
-          <w:highlight w:val="none"/>
-          <w:u w:val="none" w:color="auto"/>
-          <w:bdr w:val="none" w:sz="0" w:space="0" w:color="auto"/>
-          <w:shd w:val="clear" w:color="auto" w:fill="auto"/>
-          <w:vertAlign w:val="baseline"/>
-          <w:rtl w:val="0"/>
-          <w:cs w:val="0"/>
-          <w:lang w:val="en-US" w:eastAsia="ko-KR" w:bidi="ar-SA"/>
-        </w:rPr>
-        <w:t xml:space="preserve">무료 VPN 사용을 지양합니다. </w:t>
-      </w:r>
-      <w:r>
-        <w:rPr>
-          <w:rStyle w:val="DefaultParagraphFont"/>
-          <w:rFonts w:ascii="Batang" w:eastAsia="Batang" w:hAnsi="Batang" w:cs="Batang"/>
-          <w:b w:val="0"/>
-          <w:bCs w:val="0"/>
-          <w:i w:val="0"/>
-          <w:iCs w:val="0"/>
-          <w:caps w:val="0"/>
-          <w:smallCaps w:val="0"/>
-          <w:strike w:val="0"/>
-          <w:dstrike w:val="0"/>
-          <w:outline w:val="0"/>
-          <w:shadow w:val="0"/>
-          <w:emboss w:val="0"/>
-          <w:imprint w:val="0"/>
-          <w:noProof w:val="0"/>
-          <w:vanish w:val="0"/>
-          <w:color w:val="000000"/>
-          <w:spacing w:val="0"/>
-          <w:w w:val="100"/>
-          <w:kern w:val="0"/>
-          <w:position w:val="0"/>
-          <w:sz w:val="27"/>
-          <w:szCs w:val="27"/>
-          <w:highlight w:val="none"/>
-          <w:u w:val="single" w:color="auto"/>
-          <w:bdr w:val="none" w:sz="0" w:space="0" w:color="auto"/>
-          <w:shd w:val="clear" w:color="auto" w:fill="auto"/>
-          <w:vertAlign w:val="baseline"/>
-          <w:rtl w:val="0"/>
-          <w:cs w:val="0"/>
-          <w:lang w:val="en-US" w:eastAsia="ko-KR" w:bidi="ar-SA"/>
-        </w:rPr>
-        <w:t>무료 VPN 사용 시 광고 표시, 맬웨어 감염, 데이터 유출 등이 발생할 위험성이 있습니다</w:t>
-      </w:r>
-      <w:r>
-        <w:rPr>
-          <w:rStyle w:val="DefaultParagraphFont"/>
-          <w:rFonts w:ascii="Batang" w:eastAsia="Batang" w:hAnsi="Batang" w:cs="Batang"/>
-          <w:b w:val="0"/>
-          <w:bCs w:val="0"/>
-          <w:i w:val="0"/>
-          <w:iCs w:val="0"/>
-          <w:caps w:val="0"/>
-          <w:smallCaps w:val="0"/>
-          <w:strike w:val="0"/>
-          <w:dstrike w:val="0"/>
-          <w:outline w:val="0"/>
-          <w:shadow w:val="0"/>
-          <w:emboss w:val="0"/>
-          <w:imprint w:val="0"/>
-          <w:noProof w:val="0"/>
-          <w:vanish w:val="0"/>
-          <w:color w:val="000000"/>
-          <w:spacing w:val="0"/>
-          <w:w w:val="100"/>
-          <w:kern w:val="0"/>
-          <w:position w:val="0"/>
-          <w:sz w:val="27"/>
-          <w:szCs w:val="27"/>
-          <w:highlight w:val="none"/>
-          <w:u w:val="single" w:color="auto"/>
-          <w:bdr w:val="none" w:sz="0" w:space="0" w:color="auto"/>
-          <w:shd w:val="clear" w:color="auto" w:fill="auto"/>
-          <w:vertAlign w:val="baseline"/>
-          <w:rtl w:val="0"/>
-          <w:cs w:val="0"/>
-          <w:lang w:val="en-US" w:eastAsia="ko-KR" w:bidi="ar-SA"/>
-        </w:rPr>
-        <w:t>3</w:t>
-      </w:r>
-      <w:r>
-        <w:rPr>
-          <w:rStyle w:val="DefaultParagraphFont"/>
-          <w:rFonts w:ascii="Batang" w:eastAsia="Batang" w:hAnsi="Batang" w:cs="Batang"/>
-          <w:b w:val="0"/>
-          <w:bCs w:val="0"/>
-          <w:i w:val="0"/>
-          <w:iCs w:val="0"/>
-          <w:caps w:val="0"/>
-          <w:smallCaps w:val="0"/>
-          <w:strike w:val="0"/>
-          <w:dstrike w:val="0"/>
-          <w:outline w:val="0"/>
-          <w:shadow w:val="0"/>
-          <w:emboss w:val="0"/>
-          <w:imprint w:val="0"/>
-          <w:noProof w:val="0"/>
-          <w:vanish w:val="0"/>
-          <w:color w:val="000000"/>
-          <w:spacing w:val="0"/>
-          <w:w w:val="100"/>
-          <w:kern w:val="0"/>
-          <w:position w:val="0"/>
-          <w:sz w:val="27"/>
-          <w:szCs w:val="27"/>
-          <w:highlight w:val="none"/>
-          <w:u w:val="none" w:color="auto"/>
-          <w:bdr w:val="none" w:sz="0" w:space="0" w:color="auto"/>
-          <w:shd w:val="clear" w:color="auto" w:fill="auto"/>
-          <w:vertAlign w:val="superscript"/>
-          <w:rtl w:val="0"/>
-          <w:cs w:val="0"/>
-          <w:lang w:val="en-US" w:eastAsia="ko-KR" w:bidi="ar-SA"/>
-        </w:rPr>
-        <w:t>.</w:t>
-      </w:r>
+        <w:t>에 노출될 위험이 있습니다.</w:t>
+      </w:r>
+      <w:r>
+        <w:fldChar w:fldCharType="end"/>
+      </w:r>
+      <w:hyperlink r:id="rId15" w:tgtFrame="_blank" w:history="1"/>
     </w:p>
     <w:sectPr>
       <w:pgSz w:w="12240" w:h="15840"/>

--- a/ResourceFiles/Trey Research - VPN Technical Overview.docx
+++ b/ResourceFiles/Trey Research - VPN Technical Overview.docx
@@ -145,7 +145,7 @@
         <w:rPr>
           <w:rStyle w:val="DefaultParagraphFont"/>
           <w:rFonts w:ascii="Batang" w:eastAsia="Batang" w:hAnsi="Batang" w:cs="Batang"/>
-          <w:b w:val="0"/>
+          <w:b/>
           <w:bCs/>
           <w:i w:val="0"/>
           <w:iCs w:val="0"/>
@@ -309,9 +309,10 @@
             <w:cs w:val="0"/>
             <w:lang w:val="en-US" w:eastAsia="ko-KR" w:bidi="ar-SA"/>
           </w:rPr>
-          <w:t>VPN은 보안 터널 역할을 하며 인터넷 트래픽을 암호화하므로 제3자가 활동을 추적하고 데이터</w:t>
+          <w:t>VPN은 보안 터널 역할을 하며 인터넷 트래픽을 암호화하므로 제3자가 활동을 추적하고 데이터를 도용하기가 어렵습니다</w:t>
         </w:r>
-        <w:hyperlink r:id="rId4" w:tgtFrame="_blank" w:history="1"/>
+      </w:hyperlink>
+      <w:hyperlink r:id="rId4" w:tgtFrame="_blank" w:history="1">
         <w:r>
           <w:rPr>
             <w:rStyle w:val="DefaultParagraphFont"/>
@@ -383,7 +384,7 @@
           <w:cs w:val="0"/>
           <w:lang w:val="en-US" w:eastAsia="ko-KR" w:bidi="ar-SA"/>
         </w:rPr>
-        <w:t>을 도용하기가 어렵습니다.</w:t>
+        <w:t>.</w:t>
       </w:r>
     </w:p>
     <w:p>
@@ -657,62 +658,47 @@
             <w:cs w:val="0"/>
             <w:lang w:val="en-US" w:eastAsia="ko-KR" w:bidi="ar-SA"/>
           </w:rPr>
-          <w:t>VPN은 컴퓨터에서 들어오고 오는 트래픽이 모두 VPN의 서버를 통해 이동하거나 VPN이 1</w:t>
+          <w:t xml:space="preserve">VPN은 컴퓨터로 들어오고 나가는 트래픽이 모두 VPN의 서버 또는 VPN을 사용하기 위해 지불하는 서버를 통해 이동하므로 인터넷 서비스 공급자가 어떤 사이트를 방문했는지 알 수 없도록 숨길 수 있습니다 </w:t>
         </w:r>
       </w:hyperlink>
-      <w:r>
-        <w:rPr>
-          <w:rStyle w:val="DefaultParagraphFont"/>
-          <w:rFonts w:ascii="Batang" w:eastAsia="Batang" w:hAnsi="Batang" w:cs="Batang"/>
-          <w:b w:val="0"/>
-          <w:bCs w:val="0"/>
-          <w:i w:val="0"/>
-          <w:iCs w:val="0"/>
-          <w:caps w:val="0"/>
-          <w:smallCaps w:val="0"/>
-          <w:strike w:val="0"/>
-          <w:dstrike w:val="0"/>
-          <w:outline w:val="0"/>
-          <w:shadow w:val="0"/>
-          <w:emboss w:val="0"/>
-          <w:imprint w:val="0"/>
-          <w:noProof w:val="0"/>
-          <w:vanish w:val="0"/>
-          <w:color w:val="111111"/>
-          <w:spacing w:val="0"/>
-          <w:w w:val="100"/>
-          <w:kern w:val="0"/>
-          <w:position w:val="0"/>
-          <w:sz w:val="24"/>
-          <w:szCs w:val="24"/>
-          <w:highlight w:val="none"/>
-          <w:u w:val="single" w:color="auto"/>
-          <w:bdr w:val="none" w:sz="0" w:space="0" w:color="auto"/>
-          <w:shd w:val="clear" w:color="auto" w:fill="auto"/>
-          <w:vertAlign w:val="superscript"/>
-          <w:rtl w:val="0"/>
-          <w:cs w:val="0"/>
-          <w:lang w:val="en-US" w:eastAsia="ko-KR" w:bidi="ar-SA"/>
-        </w:rPr>
-        <w:t>을 사용하기</w:t>
-      </w:r>
-      <w:r>
-        <w:fldChar w:fldCharType="begin"/>
-      </w:r>
-      <w:r>
-        <w:rPr>
-          <w:rFonts w:ascii="Roboto" w:eastAsia="Times New Roman" w:hAnsi="Roboto" w:cs="Times New Roman"/>
-          <w:color w:val="0000FF"/>
-          <w:sz w:val="24"/>
-          <w:szCs w:val="24"/>
-          <w:u w:val="single"/>
-          <w:vertAlign w:val="superscript"/>
-        </w:rPr>
-        <w:instrText xml:space="preserve"> HYPERLINK "https://www.consumerreports.org/electronics-computers/vpn-services/should-you-use-a-vpn-a5562069524/" \t "_blank" </w:instrText>
-      </w:r>
-      <w:r>
-        <w:fldChar w:fldCharType="separate"/>
-      </w:r>
+      <w:hyperlink r:id="rId6" w:tgtFrame="_blank" w:history="1">
+        <w:r>
+          <w:rPr>
+            <w:rStyle w:val="DefaultParagraphFont"/>
+            <w:rFonts w:ascii="Batang" w:eastAsia="Batang" w:hAnsi="Batang" w:cs="Batang"/>
+            <w:b w:val="0"/>
+            <w:bCs w:val="0"/>
+            <w:i w:val="0"/>
+            <w:iCs w:val="0"/>
+            <w:caps w:val="0"/>
+            <w:smallCaps w:val="0"/>
+            <w:strike w:val="0"/>
+            <w:dstrike w:val="0"/>
+            <w:outline w:val="0"/>
+            <w:shadow w:val="0"/>
+            <w:emboss w:val="0"/>
+            <w:imprint w:val="0"/>
+            <w:noProof w:val="0"/>
+            <w:vanish w:val="0"/>
+            <w:color w:val="0000FF"/>
+            <w:spacing w:val="0"/>
+            <w:w w:val="100"/>
+            <w:kern w:val="0"/>
+            <w:position w:val="0"/>
+            <w:sz w:val="24"/>
+            <w:szCs w:val="24"/>
+            <w:highlight w:val="none"/>
+            <w:u w:val="single" w:color="auto"/>
+            <w:bdr w:val="none" w:sz="0" w:space="0" w:color="auto"/>
+            <w:shd w:val="clear" w:color="auto" w:fill="auto"/>
+            <w:vertAlign w:val="superscript"/>
+            <w:rtl w:val="0"/>
+            <w:cs w:val="0"/>
+            <w:lang w:val="en-US" w:eastAsia="ko-KR" w:bidi="ar-SA"/>
+          </w:rPr>
+          <w:t>1</w:t>
+        </w:r>
+      </w:hyperlink>
       <w:r>
         <w:rPr>
           <w:rStyle w:val="DefaultParagraphFont"/>
@@ -747,7 +733,7 @@
           <w:cs w:val="0"/>
           <w:lang w:val="en-US" w:eastAsia="ko-KR" w:bidi="ar-SA"/>
         </w:rPr>
-        <w:t xml:space="preserve"> 위해 지불하는 서버이기 때문에 인터넷 서비스 공급자가 방문한 사이트를 알 수 없도록 할 수 있습니다.</w:t>
+        <w:t>.</w:t>
       </w:r>
     </w:p>
     <w:p>
@@ -765,7 +751,7 @@
           <w:szCs w:val="24"/>
         </w:rPr>
       </w:pPr>
-      <w:hyperlink r:id="rId6" w:tgtFrame="_blank" w:history="1">
+      <w:hyperlink r:id="rId7" w:tgtFrame="_blank" w:history="1">
         <w:r>
           <w:rPr>
             <w:rStyle w:val="DefaultParagraphFont"/>
@@ -800,10 +786,10 @@
             <w:cs w:val="0"/>
             <w:lang w:val="en-US" w:eastAsia="ko-KR" w:bidi="ar-SA"/>
           </w:rPr>
-          <w:t xml:space="preserve">VPN은 IP 주소를 마스킹하고 인터넷 연결을 암호화하여 콘텐츠 </w:t>
+          <w:t xml:space="preserve">VPN은 IP 주소를 마스킹하고 인터넷 연결을 암호화하여 콘텐츠에 대한 지리적 제한을 우회할 수 있습니다 </w:t>
         </w:r>
       </w:hyperlink>
-      <w:hyperlink r:id="rId6" w:tgtFrame="_blank" w:history="1">
+      <w:hyperlink r:id="rId7" w:tgtFrame="_blank" w:history="1">
         <w:r>
           <w:rPr>
             <w:rStyle w:val="DefaultParagraphFont"/>
@@ -859,13 +845,13 @@
           <w:imprint w:val="0"/>
           <w:noProof w:val="0"/>
           <w:vanish w:val="0"/>
-          <w:color w:val="0000FF"/>
+          <w:color w:val="111111"/>
           <w:spacing w:val="0"/>
           <w:w w:val="100"/>
           <w:kern w:val="0"/>
           <w:position w:val="0"/>
-          <w:sz w:val="24"/>
-          <w:szCs w:val="24"/>
+          <w:sz w:val="27"/>
+          <w:szCs w:val="27"/>
           <w:highlight w:val="none"/>
           <w:u w:val="none" w:color="auto"/>
           <w:bdr w:val="none" w:sz="0" w:space="0" w:color="auto"/>
@@ -875,7 +861,7 @@
           <w:cs w:val="0"/>
           <w:lang w:val="en-US" w:eastAsia="ko-KR" w:bidi="ar-SA"/>
         </w:rPr>
-        <w:t xml:space="preserve">에 대한 지리적 제한을 무시할 수 있습니다. </w:t>
+        <w:t xml:space="preserve">. </w:t>
       </w:r>
       <w:r>
         <w:rPr>
@@ -895,13 +881,13 @@
           <w:imprint w:val="0"/>
           <w:noProof w:val="0"/>
           <w:vanish w:val="0"/>
-          <w:color w:val="0000FF"/>
+          <w:color w:val="111111"/>
           <w:spacing w:val="0"/>
           <w:w w:val="100"/>
           <w:kern w:val="0"/>
           <w:position w:val="0"/>
-          <w:sz w:val="24"/>
-          <w:szCs w:val="24"/>
+          <w:sz w:val="27"/>
+          <w:szCs w:val="27"/>
           <w:highlight w:val="none"/>
           <w:u w:val="none" w:color="auto"/>
           <w:bdr w:val="none" w:sz="0" w:space="0" w:color="auto"/>
@@ -913,7 +899,7 @@
         </w:rPr>
         <w:t>VPN 서버에 연결하면 인터넷 트래픽이 새 IP 주소를 할당하는 VPN 서버를 통해 라우팅됩니다. </w:t>
       </w:r>
-      <w:hyperlink r:id="rId7" w:tgtFrame="_blank" w:history="1">
+      <w:hyperlink r:id="rId8" w:tgtFrame="_blank" w:history="1">
         <w:r>
           <w:rPr>
             <w:rStyle w:val="DefaultParagraphFont"/>
@@ -948,7 +934,7 @@
             <w:cs w:val="0"/>
             <w:lang w:val="en-US" w:eastAsia="ko-KR" w:bidi="ar-SA"/>
           </w:rPr>
-          <w:t>이렇게 하면 다른 위치에서 인터넷에 액세스하는 것처럼 표시되므로 콘텐츠에 대한 지리적 제한을 무시할 수 있습니다.</w:t>
+          <w:t>이렇게 하면 다른 위치에서 인터넷에 액세스하는 것처럼 표시되므로 콘텐츠에 대한 지리적 제한을 우회할 수 있습니다.</w:t>
         </w:r>
       </w:hyperlink>
     </w:p>
@@ -1048,7 +1034,7 @@
         </w:rPr>
         <w:t>연결 속도는 ISP보다 느려질 수 있습니다. </w:t>
       </w:r>
-      <w:hyperlink r:id="rId6" w:tgtFrame="_blank" w:history="1">
+      <w:hyperlink r:id="rId7" w:tgtFrame="_blank" w:history="1">
         <w:r>
           <w:rPr>
             <w:rStyle w:val="DefaultParagraphFont"/>
@@ -1083,9 +1069,10 @@
             <w:cs w:val="0"/>
             <w:lang w:val="en-US" w:eastAsia="ko-KR" w:bidi="ar-SA"/>
           </w:rPr>
-          <w:t xml:space="preserve">이는 VPN이 인터넷 트래픽 </w:t>
+          <w:t xml:space="preserve">이는 VPN이 인터넷 트래픽에 암호화 및 라우팅의 추가 계층을 추가하기 때문입니다 </w:t>
         </w:r>
-        <w:hyperlink r:id="rId6" w:tgtFrame="_blank" w:history="1"/>
+      </w:hyperlink>
+      <w:hyperlink r:id="rId7" w:tgtFrame="_blank" w:history="1">
         <w:r>
           <w:rPr>
             <w:rStyle w:val="DefaultParagraphFont"/>
@@ -1157,7 +1144,7 @@
           <w:cs w:val="0"/>
           <w:lang w:val="en-US" w:eastAsia="ko-KR" w:bidi="ar-SA"/>
         </w:rPr>
-        <w:t>에 암호화 및 라우팅의 추가 계층을 추가하기 때문입니다.</w:t>
+        <w:t>.</w:t>
       </w:r>
     </w:p>
     <w:p>
@@ -1211,7 +1198,7 @@
         </w:rPr>
         <w:t>VPN 사용은 일부 권위주의 국가에서 금지됩니다. </w:t>
       </w:r>
-      <w:hyperlink r:id="rId8" w:history="1">
+      <w:hyperlink r:id="rId6" w:history="1">
         <w:r>
           <w:rPr>
             <w:rStyle w:val="DefaultParagraphFont"/>
@@ -1246,155 +1233,10 @@
             <w:cs w:val="0"/>
             <w:lang w:val="en-US" w:eastAsia="ko-KR" w:bidi="ar-SA"/>
           </w:rPr>
-          <w:t>일부 국가에서는 VPN이 금지되거나 엄격하게 규제되는 2</w:t>
+          <w:t xml:space="preserve">일부 국가에서는 VPN이 금지되거나 엄격하게 규제됩니다 </w:t>
         </w:r>
       </w:hyperlink>
-      <w:r>
-        <w:rPr>
-          <w:rStyle w:val="DefaultParagraphFont"/>
-          <w:rFonts w:ascii="Batang" w:eastAsia="Batang" w:hAnsi="Batang" w:cs="Batang"/>
-          <w:b w:val="0"/>
-          <w:bCs w:val="0"/>
-          <w:i w:val="0"/>
-          <w:iCs w:val="0"/>
-          <w:caps w:val="0"/>
-          <w:smallCaps w:val="0"/>
-          <w:strike w:val="0"/>
-          <w:dstrike w:val="0"/>
-          <w:outline w:val="0"/>
-          <w:shadow w:val="0"/>
-          <w:emboss w:val="0"/>
-          <w:imprint w:val="0"/>
-          <w:noProof w:val="0"/>
-          <w:vanish w:val="0"/>
-          <w:color w:val="111111"/>
-          <w:spacing w:val="0"/>
-          <w:w w:val="100"/>
-          <w:kern w:val="0"/>
-          <w:position w:val="0"/>
-          <w:sz w:val="24"/>
-          <w:szCs w:val="24"/>
-          <w:highlight w:val="none"/>
-          <w:u w:val="single" w:color="auto"/>
-          <w:bdr w:val="none" w:sz="0" w:space="0" w:color="auto"/>
-          <w:shd w:val="clear" w:color="auto" w:fill="auto"/>
-          <w:vertAlign w:val="superscript"/>
-          <w:rtl w:val="0"/>
-          <w:cs w:val="0"/>
-          <w:lang w:val="en-US" w:eastAsia="ko-KR" w:bidi="ar-SA"/>
-        </w:rPr>
-        <w:t>가 있습니다.</w:t>
-      </w:r>
-      <w:r>
-        <w:fldChar w:fldCharType="end"/>
-      </w:r>
-      <w:r>
-        <w:fldChar w:fldCharType="begin"/>
-      </w:r>
-      <w:r>
-        <w:rPr>
-          <w:rFonts w:ascii="Roboto" w:eastAsia="Times New Roman" w:hAnsi="Roboto" w:cs="Times New Roman"/>
-          <w:color w:val="0000FF"/>
-          <w:sz w:val="24"/>
-          <w:szCs w:val="24"/>
-          <w:u w:val="single"/>
-          <w:vertAlign w:val="superscript"/>
-        </w:rPr>
-        <w:instrText xml:space="preserve"> HYPERLINK "https://privacysavvy.com/vpn/guides/pros-and-cons-of-vpn/" \t "_blank" </w:instrText>
-      </w:r>
-      <w:r>
-        <w:fldChar w:fldCharType="separate"/>
-      </w:r>
-    </w:p>
-    <w:p>
-      <w:pPr>
-        <w:numPr>
-          <w:ilvl w:val="0"/>
-          <w:numId w:val="9"/>
-        </w:numPr>
-        <w:bidi w:val="0"/>
-        <w:spacing w:beforeAutospacing="1" w:after="0" w:afterAutospacing="1" w:line="240" w:lineRule="auto"/>
-        <w:rPr>
-          <w:rFonts w:ascii="Roboto" w:eastAsia="Times New Roman" w:hAnsi="Roboto" w:cs="Times New Roman"/>
-          <w:color w:val="111111"/>
-          <w:sz w:val="24"/>
-          <w:szCs w:val="24"/>
-        </w:rPr>
-      </w:pPr>
-      <w:r>
-        <w:rPr>
-          <w:rStyle w:val="DefaultParagraphFont"/>
-          <w:rFonts w:ascii="Batang" w:eastAsia="Batang" w:hAnsi="Batang" w:cs="Batang"/>
-          <w:b w:val="0"/>
-          <w:bCs w:val="0"/>
-          <w:i w:val="0"/>
-          <w:iCs w:val="0"/>
-          <w:caps w:val="0"/>
-          <w:smallCaps w:val="0"/>
-          <w:strike w:val="0"/>
-          <w:dstrike w:val="0"/>
-          <w:outline w:val="0"/>
-          <w:shadow w:val="0"/>
-          <w:emboss w:val="0"/>
-          <w:imprint w:val="0"/>
-          <w:noProof w:val="0"/>
-          <w:vanish w:val="0"/>
-          <w:color w:val="111111"/>
-          <w:spacing w:val="0"/>
-          <w:w w:val="100"/>
-          <w:kern w:val="0"/>
-          <w:position w:val="0"/>
-          <w:sz w:val="24"/>
-          <w:szCs w:val="24"/>
-          <w:highlight w:val="none"/>
-          <w:u w:val="none" w:color="auto"/>
-          <w:bdr w:val="none" w:sz="0" w:space="0" w:color="auto"/>
-          <w:shd w:val="clear" w:color="auto" w:fill="auto"/>
-          <w:vertAlign w:val="baseline"/>
-          <w:rtl w:val="0"/>
-          <w:cs w:val="0"/>
-          <w:lang w:val="en-US" w:eastAsia="ko-KR" w:bidi="ar-SA"/>
-        </w:rPr>
-        <w:t>무료 VPN을 사용하면 광고, 맬웨어 및 누출에 노출될 위험이 있습니다. </w:t>
-      </w:r>
-      <w:hyperlink r:id="rId8" w:history="1">
-        <w:r>
-          <w:rPr>
-            <w:rStyle w:val="DefaultParagraphFont"/>
-            <w:rFonts w:ascii="Batang" w:eastAsia="Batang" w:hAnsi="Batang" w:cs="Batang"/>
-            <w:b w:val="0"/>
-            <w:bCs w:val="0"/>
-            <w:i w:val="0"/>
-            <w:iCs w:val="0"/>
-            <w:caps w:val="0"/>
-            <w:smallCaps w:val="0"/>
-            <w:strike w:val="0"/>
-            <w:dstrike w:val="0"/>
-            <w:outline w:val="0"/>
-            <w:shadow w:val="0"/>
-            <w:emboss w:val="0"/>
-            <w:imprint w:val="0"/>
-            <w:noProof w:val="0"/>
-            <w:vanish w:val="0"/>
-            <w:color w:val="0000FF"/>
-            <w:spacing w:val="0"/>
-            <w:w w:val="100"/>
-            <w:kern w:val="0"/>
-            <w:position w:val="0"/>
-            <w:sz w:val="24"/>
-            <w:szCs w:val="24"/>
-            <w:highlight w:val="none"/>
-            <w:u w:val="single" w:color="auto"/>
-            <w:bdr w:val="none" w:sz="0" w:space="0" w:color="auto"/>
-            <w:shd w:val="clear" w:color="auto" w:fill="auto"/>
-            <w:vertAlign w:val="baseline"/>
-            <w:rtl w:val="0"/>
-            <w:cs w:val="0"/>
-            <w:lang w:val="en-US" w:eastAsia="ko-KR" w:bidi="ar-SA"/>
-          </w:rPr>
-          <w:t xml:space="preserve">무료 VPN은 타사 광고주에게 사용자 데이터를 판매하거나 웹 페이지 </w:t>
-        </w:r>
-        <w:hyperlink r:id="rId6" w:tgtFrame="_blank" w:history="1"/>
+      <w:hyperlink r:id="rId7" w:tgtFrame="_blank" w:history="1">
         <w:r>
           <w:rPr>
             <w:rStyle w:val="DefaultParagraphFont"/>
@@ -1466,7 +1308,171 @@
           <w:cs w:val="0"/>
           <w:lang w:val="en-US" w:eastAsia="ko-KR" w:bidi="ar-SA"/>
         </w:rPr>
-        <w:t>에 광고를 삽입할 수 있습니다.</w:t>
+        <w:t>.</w:t>
+      </w:r>
+    </w:p>
+    <w:p>
+      <w:pPr>
+        <w:numPr>
+          <w:ilvl w:val="0"/>
+          <w:numId w:val="9"/>
+        </w:numPr>
+        <w:bidi w:val="0"/>
+        <w:spacing w:beforeAutospacing="1" w:after="0" w:afterAutospacing="1" w:line="240" w:lineRule="auto"/>
+        <w:rPr>
+          <w:rFonts w:ascii="Roboto" w:eastAsia="Times New Roman" w:hAnsi="Roboto" w:cs="Times New Roman"/>
+          <w:color w:val="111111"/>
+          <w:sz w:val="24"/>
+          <w:szCs w:val="24"/>
+        </w:rPr>
+      </w:pPr>
+      <w:r>
+        <w:rPr>
+          <w:rStyle w:val="DefaultParagraphFont"/>
+          <w:rFonts w:ascii="Batang" w:eastAsia="Batang" w:hAnsi="Batang" w:cs="Batang"/>
+          <w:b w:val="0"/>
+          <w:bCs w:val="0"/>
+          <w:i w:val="0"/>
+          <w:iCs w:val="0"/>
+          <w:caps w:val="0"/>
+          <w:smallCaps w:val="0"/>
+          <w:strike w:val="0"/>
+          <w:dstrike w:val="0"/>
+          <w:outline w:val="0"/>
+          <w:shadow w:val="0"/>
+          <w:emboss w:val="0"/>
+          <w:imprint w:val="0"/>
+          <w:noProof w:val="0"/>
+          <w:vanish w:val="0"/>
+          <w:color w:val="111111"/>
+          <w:spacing w:val="0"/>
+          <w:w w:val="100"/>
+          <w:kern w:val="0"/>
+          <w:position w:val="0"/>
+          <w:sz w:val="24"/>
+          <w:szCs w:val="24"/>
+          <w:highlight w:val="none"/>
+          <w:u w:val="none" w:color="auto"/>
+          <w:bdr w:val="none" w:sz="0" w:space="0" w:color="auto"/>
+          <w:shd w:val="clear" w:color="auto" w:fill="auto"/>
+          <w:vertAlign w:val="baseline"/>
+          <w:rtl w:val="0"/>
+          <w:cs w:val="0"/>
+          <w:lang w:val="en-US" w:eastAsia="ko-KR" w:bidi="ar-SA"/>
+        </w:rPr>
+        <w:t>무료 VPN을 사용하면 광고, 맬웨어 및 누출에 노출될 위험이 있습니다. </w:t>
+      </w:r>
+      <w:hyperlink r:id="rId6" w:history="1">
+        <w:r>
+          <w:rPr>
+            <w:rStyle w:val="DefaultParagraphFont"/>
+            <w:rFonts w:ascii="Batang" w:eastAsia="Batang" w:hAnsi="Batang" w:cs="Batang"/>
+            <w:b w:val="0"/>
+            <w:bCs w:val="0"/>
+            <w:i w:val="0"/>
+            <w:iCs w:val="0"/>
+            <w:caps w:val="0"/>
+            <w:smallCaps w:val="0"/>
+            <w:strike w:val="0"/>
+            <w:dstrike w:val="0"/>
+            <w:outline w:val="0"/>
+            <w:shadow w:val="0"/>
+            <w:emboss w:val="0"/>
+            <w:imprint w:val="0"/>
+            <w:noProof w:val="0"/>
+            <w:vanish w:val="0"/>
+            <w:color w:val="0000FF"/>
+            <w:spacing w:val="0"/>
+            <w:w w:val="100"/>
+            <w:kern w:val="0"/>
+            <w:position w:val="0"/>
+            <w:sz w:val="24"/>
+            <w:szCs w:val="24"/>
+            <w:highlight w:val="none"/>
+            <w:u w:val="single" w:color="auto"/>
+            <w:bdr w:val="none" w:sz="0" w:space="0" w:color="auto"/>
+            <w:shd w:val="clear" w:color="auto" w:fill="auto"/>
+            <w:vertAlign w:val="baseline"/>
+            <w:rtl w:val="0"/>
+            <w:cs w:val="0"/>
+            <w:lang w:val="en-US" w:eastAsia="ko-KR" w:bidi="ar-SA"/>
+          </w:rPr>
+          <w:t xml:space="preserve">무료 VPN은 타사 광고주에게 사용자 데이터를 판매하거나 웹 페이지에 광고를 삽입할 수 있습니다 </w:t>
+        </w:r>
+      </w:hyperlink>
+      <w:hyperlink r:id="rId7" w:tgtFrame="_blank" w:history="1">
+        <w:r>
+          <w:rPr>
+            <w:rStyle w:val="DefaultParagraphFont"/>
+            <w:rFonts w:ascii="Batang" w:eastAsia="Batang" w:hAnsi="Batang" w:cs="Batang"/>
+            <w:b w:val="0"/>
+            <w:bCs w:val="0"/>
+            <w:i w:val="0"/>
+            <w:iCs w:val="0"/>
+            <w:caps w:val="0"/>
+            <w:smallCaps w:val="0"/>
+            <w:strike w:val="0"/>
+            <w:dstrike w:val="0"/>
+            <w:outline w:val="0"/>
+            <w:shadow w:val="0"/>
+            <w:emboss w:val="0"/>
+            <w:imprint w:val="0"/>
+            <w:noProof w:val="0"/>
+            <w:vanish w:val="0"/>
+            <w:color w:val="0000FF"/>
+            <w:spacing w:val="0"/>
+            <w:w w:val="100"/>
+            <w:kern w:val="0"/>
+            <w:position w:val="0"/>
+            <w:sz w:val="24"/>
+            <w:szCs w:val="24"/>
+            <w:highlight w:val="none"/>
+            <w:u w:val="single" w:color="auto"/>
+            <w:bdr w:val="none" w:sz="0" w:space="0" w:color="auto"/>
+            <w:shd w:val="clear" w:color="auto" w:fill="auto"/>
+            <w:vertAlign w:val="superscript"/>
+            <w:rtl w:val="0"/>
+            <w:cs w:val="0"/>
+            <w:lang w:val="en-US" w:eastAsia="ko-KR" w:bidi="ar-SA"/>
+          </w:rPr>
+          <w:t>2</w:t>
+        </w:r>
+      </w:hyperlink>
+      <w:r>
+        <w:rPr>
+          <w:rStyle w:val="DefaultParagraphFont"/>
+          <w:rFonts w:ascii="Batang" w:eastAsia="Batang" w:hAnsi="Batang" w:cs="Batang"/>
+          <w:b w:val="0"/>
+          <w:bCs w:val="0"/>
+          <w:i w:val="0"/>
+          <w:iCs w:val="0"/>
+          <w:caps w:val="0"/>
+          <w:smallCaps w:val="0"/>
+          <w:strike w:val="0"/>
+          <w:dstrike w:val="0"/>
+          <w:outline w:val="0"/>
+          <w:shadow w:val="0"/>
+          <w:emboss w:val="0"/>
+          <w:imprint w:val="0"/>
+          <w:noProof w:val="0"/>
+          <w:vanish w:val="0"/>
+          <w:color w:val="111111"/>
+          <w:spacing w:val="0"/>
+          <w:w w:val="100"/>
+          <w:kern w:val="0"/>
+          <w:position w:val="0"/>
+          <w:sz w:val="24"/>
+          <w:szCs w:val="24"/>
+          <w:highlight w:val="none"/>
+          <w:u w:val="none" w:color="auto"/>
+          <w:bdr w:val="none" w:sz="0" w:space="0" w:color="auto"/>
+          <w:shd w:val="clear" w:color="auto" w:fill="auto"/>
+          <w:vertAlign w:val="baseline"/>
+          <w:rtl w:val="0"/>
+          <w:cs w:val="0"/>
+          <w:lang w:val="en-US" w:eastAsia="ko-KR" w:bidi="ar-SA"/>
+        </w:rPr>
+        <w:t>.</w:t>
       </w:r>
     </w:p>
     <w:p>
@@ -1564,9 +1570,10 @@
             <w:cs w:val="0"/>
             <w:lang w:val="en-US" w:eastAsia="ko-KR" w:bidi="ar-SA"/>
           </w:rPr>
-          <w:t xml:space="preserve">VPN은 VPN 클라이언트를 실행하는 시스템과 VPN 서버 간에 암호화된 터널을 설정한 다음 터널을 통해 엔터프라이즈 네트워크 </w:t>
+          <w:t xml:space="preserve">VPN은 VPN 클라이언트를 실행하는 시스템과 VPN 서버 간에 암호화된 터널을 설정한 다음 터널을 통해 엔터프라이즈 네트워크의 나머지 부분에 트래픽을 프록시합니다 </w:t>
         </w:r>
-        <w:hyperlink r:id="rId9" w:tgtFrame="_blank" w:history="1"/>
+      </w:hyperlink>
+      <w:hyperlink r:id="rId9" w:tgtFrame="_blank" w:history="1">
         <w:r>
           <w:rPr>
             <w:rStyle w:val="DefaultParagraphFont"/>
@@ -1638,7 +1645,7 @@
           <w:cs w:val="0"/>
           <w:lang w:val="en-US" w:eastAsia="ko-KR" w:bidi="ar-SA"/>
         </w:rPr>
-        <w:t xml:space="preserve">의 나머지 부분에 트래픽을 프록시합니다. </w:t>
+        <w:t xml:space="preserve">. </w:t>
       </w:r>
       <w:r>
         <w:rPr>
@@ -1674,7 +1681,7 @@
           <w:cs w:val="0"/>
           <w:lang w:val="en-US" w:eastAsia="ko-KR" w:bidi="ar-SA"/>
         </w:rPr>
-        <w:t>구체적인 단계는 다음과 같습니다.</w:t>
+        <w:t>단계는 다음과 같습니다.</w:t>
       </w:r>
     </w:p>
     <w:p>
@@ -1935,9 +1942,10 @@
             <w:cs w:val="0"/>
             <w:lang w:val="en-US" w:eastAsia="ko-KR" w:bidi="ar-SA"/>
           </w:rPr>
-          <w:t xml:space="preserve">VPN 클라이언트는 트래픽의 암호를 해독하고 사용자의 디바이스 </w:t>
+          <w:t xml:space="preserve">VPN 클라이언트는 트래픽의 암호를 해독하고 사용자의 디바이스로 보냅니다 </w:t>
         </w:r>
-        <w:hyperlink r:id="rId11" w:tgtFrame="_blank" w:history="1"/>
+      </w:hyperlink>
+      <w:hyperlink r:id="rId11" w:tgtFrame="_blank" w:history="1">
         <w:r>
           <w:rPr>
             <w:rStyle w:val="DefaultParagraphFont"/>
@@ -2009,7 +2017,7 @@
           <w:cs w:val="0"/>
           <w:lang w:val="en-US" w:eastAsia="ko-KR" w:bidi="ar-SA"/>
         </w:rPr>
-        <w:t>로 보냅니다.</w:t>
+        <w:t>.</w:t>
       </w:r>
     </w:p>
     <w:p>
@@ -2339,6 +2347,82 @@
           <w:szCs w:val="27"/>
         </w:rPr>
       </w:pPr>
+      <w:hyperlink r:id="rId4" w:history="1">
+        <w:r>
+          <w:rPr>
+            <w:rStyle w:val="DefaultParagraphFont"/>
+            <w:rFonts w:ascii="Batang" w:eastAsia="Batang" w:hAnsi="Batang" w:cs="Batang"/>
+            <w:b w:val="0"/>
+            <w:bCs w:val="0"/>
+            <w:i w:val="0"/>
+            <w:iCs w:val="0"/>
+            <w:caps w:val="0"/>
+            <w:smallCaps w:val="0"/>
+            <w:strike w:val="0"/>
+            <w:dstrike w:val="0"/>
+            <w:outline w:val="0"/>
+            <w:shadow w:val="0"/>
+            <w:emboss w:val="0"/>
+            <w:imprint w:val="0"/>
+            <w:noProof w:val="0"/>
+            <w:vanish w:val="0"/>
+            <w:color w:val="0000FF"/>
+            <w:spacing w:val="0"/>
+            <w:w w:val="100"/>
+            <w:kern w:val="0"/>
+            <w:position w:val="0"/>
+            <w:sz w:val="27"/>
+            <w:szCs w:val="27"/>
+            <w:highlight w:val="none"/>
+            <w:u w:val="single" w:color="auto"/>
+            <w:bdr w:val="none" w:sz="0" w:space="0" w:color="auto"/>
+            <w:shd w:val="clear" w:color="auto" w:fill="auto"/>
+            <w:vertAlign w:val="baseline"/>
+            <w:rtl w:val="0"/>
+            <w:cs w:val="0"/>
+            <w:lang w:val="en-US" w:eastAsia="ko-KR" w:bidi="ar-SA"/>
+          </w:rPr>
+          <w:t xml:space="preserve">변경 내용을 저장합니다 </w:t>
+        </w:r>
+      </w:hyperlink>
+      <w:hyperlink r:id="rId12" w:tgtFrame="_blank" w:history="1">
+        <w:r>
+          <w:rPr>
+            <w:rStyle w:val="DefaultParagraphFont"/>
+            <w:rFonts w:ascii="Batang" w:eastAsia="Batang" w:hAnsi="Batang" w:cs="Batang"/>
+            <w:b w:val="0"/>
+            <w:bCs w:val="0"/>
+            <w:i w:val="0"/>
+            <w:iCs w:val="0"/>
+            <w:caps w:val="0"/>
+            <w:smallCaps w:val="0"/>
+            <w:strike w:val="0"/>
+            <w:dstrike w:val="0"/>
+            <w:outline w:val="0"/>
+            <w:shadow w:val="0"/>
+            <w:emboss w:val="0"/>
+            <w:imprint w:val="0"/>
+            <w:noProof w:val="0"/>
+            <w:vanish w:val="0"/>
+            <w:color w:val="0000FF"/>
+            <w:spacing w:val="0"/>
+            <w:w w:val="100"/>
+            <w:kern w:val="0"/>
+            <w:position w:val="0"/>
+            <w:sz w:val="27"/>
+            <w:szCs w:val="27"/>
+            <w:highlight w:val="none"/>
+            <w:u w:val="single" w:color="auto"/>
+            <w:bdr w:val="none" w:sz="0" w:space="0" w:color="auto"/>
+            <w:shd w:val="clear" w:color="auto" w:fill="auto"/>
+            <w:vertAlign w:val="superscript"/>
+            <w:rtl w:val="0"/>
+            <w:cs w:val="0"/>
+            <w:lang w:val="en-US" w:eastAsia="ko-KR" w:bidi="ar-SA"/>
+          </w:rPr>
+          <w:t>5</w:t>
+        </w:r>
+      </w:hyperlink>
       <w:r>
         <w:rPr>
           <w:rStyle w:val="DefaultParagraphFont"/>
@@ -2357,7 +2441,7 @@
           <w:imprint w:val="0"/>
           <w:noProof w:val="0"/>
           <w:vanish w:val="0"/>
-          <w:color w:val="0000FF"/>
+          <w:color w:val="000000"/>
           <w:spacing w:val="0"/>
           <w:w w:val="100"/>
           <w:kern w:val="0"/>
@@ -2373,7 +2457,7 @@
           <w:cs w:val="0"/>
           <w:lang w:val="en-US" w:eastAsia="ko-KR" w:bidi="ar-SA"/>
         </w:rPr>
-        <w:t>에 대한 변경 내용을 저장합니다.</w:t>
+        <w:t>.</w:t>
       </w:r>
     </w:p>
     <w:p>
@@ -2723,7 +2807,7 @@
             <w:cs w:val="0"/>
             <w:lang w:val="en-US" w:eastAsia="ko-KR" w:bidi="ar-SA"/>
           </w:rPr>
-          <w:t xml:space="preserve">적대적인 것으로 간주되어야 하는 네트워크뿐만 아니라 기업의 통제 </w:t>
+          <w:t xml:space="preserve">적대적이라고 가정해야 하는 것은 네트워크뿐만 아니라 엔터프라이즈의 통제 하에 있지 않은 모든 것입니다 </w:t>
         </w:r>
       </w:hyperlink>
       <w:hyperlink r:id="rId9" w:tgtFrame="_blank" w:history="1">
@@ -2761,9 +2845,45 @@
             <w:cs w:val="0"/>
             <w:lang w:val="en-US" w:eastAsia="ko-KR" w:bidi="ar-SA"/>
           </w:rPr>
-          <w:t>하에 있지 않은 모든 것 4.</w:t>
+          <w:t>4</w:t>
         </w:r>
       </w:hyperlink>
+      <w:r>
+        <w:rPr>
+          <w:rStyle w:val="DefaultParagraphFont"/>
+          <w:rFonts w:ascii="Batang" w:eastAsia="Batang" w:hAnsi="Batang" w:cs="Batang"/>
+          <w:b w:val="0"/>
+          <w:bCs w:val="0"/>
+          <w:i w:val="0"/>
+          <w:iCs w:val="0"/>
+          <w:caps w:val="0"/>
+          <w:smallCaps w:val="0"/>
+          <w:strike w:val="0"/>
+          <w:dstrike w:val="0"/>
+          <w:outline w:val="0"/>
+          <w:shadow w:val="0"/>
+          <w:emboss w:val="0"/>
+          <w:imprint w:val="0"/>
+          <w:noProof w:val="0"/>
+          <w:vanish w:val="0"/>
+          <w:color w:val="000000"/>
+          <w:spacing w:val="0"/>
+          <w:w w:val="100"/>
+          <w:kern w:val="0"/>
+          <w:position w:val="0"/>
+          <w:sz w:val="27"/>
+          <w:szCs w:val="27"/>
+          <w:highlight w:val="none"/>
+          <w:u w:val="none" w:color="auto"/>
+          <w:bdr w:val="none" w:sz="0" w:space="0" w:color="auto"/>
+          <w:shd w:val="clear" w:color="auto" w:fill="auto"/>
+          <w:vertAlign w:val="baseline"/>
+          <w:rtl w:val="0"/>
+          <w:cs w:val="0"/>
+          <w:lang w:val="en-US" w:eastAsia="ko-KR" w:bidi="ar-SA"/>
+        </w:rPr>
+        <w:t>.</w:t>
+      </w:r>
     </w:p>
     <w:p>
       <w:pPr>
@@ -2815,7 +2935,45 @@
             <w:cs w:val="0"/>
             <w:lang w:val="en-US" w:eastAsia="ko-KR" w:bidi="ar-SA"/>
           </w:rPr>
-          <w:t>최신 소프트웨어 패치 및 보안 구성 6</w:t>
+          <w:t xml:space="preserve">최신 소프트웨어 패치 및 보안 구성으로 VPN, 네트워크 인프라 장치 및 원격으로 업무 환경에 사용하는 장치를 업데이트합니다 </w:t>
+        </w:r>
+      </w:hyperlink>
+      <w:hyperlink r:id="rId13" w:tgtFrame="_blank" w:history="1">
+        <w:r>
+          <w:rPr>
+            <w:rStyle w:val="DefaultParagraphFont"/>
+            <w:rFonts w:ascii="Batang" w:eastAsia="Batang" w:hAnsi="Batang" w:cs="Batang"/>
+            <w:b w:val="0"/>
+            <w:bCs w:val="0"/>
+            <w:i w:val="0"/>
+            <w:iCs w:val="0"/>
+            <w:caps w:val="0"/>
+            <w:smallCaps w:val="0"/>
+            <w:strike w:val="0"/>
+            <w:dstrike w:val="0"/>
+            <w:outline w:val="0"/>
+            <w:shadow w:val="0"/>
+            <w:emboss w:val="0"/>
+            <w:imprint w:val="0"/>
+            <w:noProof w:val="0"/>
+            <w:vanish w:val="0"/>
+            <w:color w:val="0000FF"/>
+            <w:spacing w:val="0"/>
+            <w:w w:val="100"/>
+            <w:kern w:val="0"/>
+            <w:position w:val="0"/>
+            <w:sz w:val="27"/>
+            <w:szCs w:val="27"/>
+            <w:highlight w:val="none"/>
+            <w:u w:val="single" w:color="auto"/>
+            <w:bdr w:val="none" w:sz="0" w:space="0" w:color="auto"/>
+            <w:shd w:val="clear" w:color="auto" w:fill="auto"/>
+            <w:vertAlign w:val="superscript"/>
+            <w:rtl w:val="0"/>
+            <w:cs w:val="0"/>
+            <w:lang w:val="en-US" w:eastAsia="ko-KR" w:bidi="ar-SA"/>
+          </w:rPr>
+          <w:t>6</w:t>
         </w:r>
       </w:hyperlink>
       <w:r>
@@ -2844,35 +3002,15 @@
           <w:sz w:val="27"/>
           <w:szCs w:val="27"/>
           <w:highlight w:val="none"/>
-          <w:u w:val="single" w:color="auto"/>
+          <w:u w:val="none" w:color="auto"/>
           <w:bdr w:val="none" w:sz="0" w:space="0" w:color="auto"/>
           <w:shd w:val="clear" w:color="auto" w:fill="auto"/>
-          <w:vertAlign w:val="superscript"/>
+          <w:vertAlign w:val="baseline"/>
           <w:rtl w:val="0"/>
           <w:cs w:val="0"/>
           <w:lang w:val="en-US" w:eastAsia="ko-KR" w:bidi="ar-SA"/>
         </w:rPr>
-        <w:t>을 사용하여 작업 환경으로 원격으로 원격으로 사용하는 VPN, 네트워크 인프라 디바이스 및 디바이스를 업데이트합니다.</w:t>
-      </w:r>
-      <w:r>
-        <w:fldChar w:fldCharType="end"/>
-      </w:r>
-      <w:r>
-        <w:fldChar w:fldCharType="begin"/>
-      </w:r>
-      <w:r>
-        <w:rPr>
-          <w:rFonts w:ascii="Times New Roman" w:eastAsia="Times New Roman" w:hAnsi="Times New Roman" w:cs="Times New Roman"/>
-          <w:color w:val="0000FF"/>
-          <w:sz w:val="27"/>
-          <w:szCs w:val="27"/>
-          <w:u w:val="single"/>
-          <w:vertAlign w:val="superscript"/>
-        </w:rPr>
-        <w:instrText xml:space="preserve"> HYPERLINK "https://www.cisa.gov/news-events/cybersecurity-advisories/aa20-073a" \t "_blank" </w:instrText>
-      </w:r>
-      <w:r>
-        <w:fldChar w:fldCharType="separate"/>
+        <w:t>.</w:t>
       </w:r>
     </w:p>
     <w:p>
@@ -2983,7 +3121,7 @@
           <w:szCs w:val="27"/>
         </w:rPr>
       </w:pPr>
-      <w:hyperlink r:id="rId12" w:tgtFrame="_blank" w:history="1">
+      <w:hyperlink r:id="rId14" w:tgtFrame="_blank" w:history="1">
         <w:r>
           <w:rPr>
             <w:rStyle w:val="DefaultParagraphFont"/>
@@ -3018,9 +3156,10 @@
             <w:cs w:val="0"/>
             <w:lang w:val="en-US" w:eastAsia="ko-KR" w:bidi="ar-SA"/>
           </w:rPr>
-          <w:t xml:space="preserve">사용자 지정 코드를 사용하여 TLS </w:t>
+          <w:t xml:space="preserve">사용자 지정 코드를 사용하여 TLS를 통해 트래픽을 보내는 SSL/TLS(Secure Sockets Layer/Transport Layer Security) VPN보다 일반적으로 덜 위험하고 더 안전한 인터넷 키 교환/인터넷 프로토콜 보안(IKE/IPSec)과 같은 허용된 표준을 사용하는 표준 기반 VPN을 선택합니다 </w:t>
         </w:r>
-        <w:hyperlink r:id="rId13" w:tgtFrame="_blank" w:history="1"/>
+      </w:hyperlink>
+      <w:hyperlink r:id="rId15" w:tgtFrame="_blank" w:history="1">
         <w:r>
           <w:rPr>
             <w:rStyle w:val="DefaultParagraphFont"/>
@@ -3057,515 +3196,8 @@
           </w:rPr>
           <w:t>1</w:t>
         </w:r>
-        <w:hyperlink r:id="rId14" w:tgtFrame="_blank" w:history="1"/>
-        <w:r>
-          <w:rPr>
-            <w:rStyle w:val="DefaultParagraphFont"/>
-            <w:rFonts w:ascii="Batang" w:eastAsia="Batang" w:hAnsi="Batang" w:cs="Batang"/>
-            <w:b w:val="0"/>
-            <w:bCs w:val="0"/>
-            <w:i w:val="0"/>
-            <w:iCs w:val="0"/>
-            <w:caps w:val="0"/>
-            <w:smallCaps w:val="0"/>
-            <w:strike w:val="0"/>
-            <w:dstrike w:val="0"/>
-            <w:outline w:val="0"/>
-            <w:shadow w:val="0"/>
-            <w:emboss w:val="0"/>
-            <w:imprint w:val="0"/>
-            <w:noProof w:val="0"/>
-            <w:vanish w:val="0"/>
-            <w:color w:val="0000FF"/>
-            <w:spacing w:val="0"/>
-            <w:w w:val="100"/>
-            <w:kern w:val="0"/>
-            <w:position w:val="0"/>
-            <w:sz w:val="27"/>
-            <w:szCs w:val="27"/>
-            <w:highlight w:val="none"/>
-            <w:u w:val="none" w:color="auto"/>
-            <w:bdr w:val="none" w:sz="0" w:space="0" w:color="auto"/>
-            <w:shd w:val="clear" w:color="auto" w:fill="auto"/>
-            <w:vertAlign w:val="baseline"/>
-            <w:rtl w:val="0"/>
-            <w:cs w:val="0"/>
-            <w:lang w:val="en-US" w:eastAsia="ko-KR" w:bidi="ar-SA"/>
-          </w:rPr>
-          <w:t>2</w:t>
-        </w:r>
       </w:hyperlink>
-      <w:r>
-        <w:rPr>
-          <w:rStyle w:val="DefaultParagraphFont"/>
-          <w:rFonts w:ascii="Batang" w:eastAsia="Batang" w:hAnsi="Batang" w:cs="Batang"/>
-          <w:b w:val="0"/>
-          <w:bCs w:val="0"/>
-          <w:i w:val="0"/>
-          <w:iCs w:val="0"/>
-          <w:caps w:val="0"/>
-          <w:smallCaps w:val="0"/>
-          <w:strike w:val="0"/>
-          <w:dstrike w:val="0"/>
-          <w:outline w:val="0"/>
-          <w:shadow w:val="0"/>
-          <w:emboss w:val="0"/>
-          <w:imprint w:val="0"/>
-          <w:noProof w:val="0"/>
-          <w:vanish w:val="0"/>
-          <w:color w:val="000000"/>
-          <w:spacing w:val="0"/>
-          <w:w w:val="100"/>
-          <w:kern w:val="0"/>
-          <w:position w:val="0"/>
-          <w:sz w:val="27"/>
-          <w:szCs w:val="27"/>
-          <w:highlight w:val="none"/>
-          <w:u w:val="none" w:color="auto"/>
-          <w:bdr w:val="none" w:sz="0" w:space="0" w:color="auto"/>
-          <w:shd w:val="clear" w:color="auto" w:fill="auto"/>
-          <w:vertAlign w:val="baseline"/>
-          <w:rtl w:val="0"/>
-          <w:cs w:val="0"/>
-          <w:lang w:val="en-US" w:eastAsia="ko-KR" w:bidi="ar-SA"/>
-        </w:rPr>
-        <w:t>를 통해 트래픽을 보내는 SSL/TLS(Secure Sockets Layer/Transport Layer Security) VPN보다 일반적으로 덜 위험하고 더 안전한 인터넷 키 교환/인터넷 프로토콜 보안(IKE/IPSec)과 같은 허용된 표준을 사용하는 표준 기반 VPN을 선택합니다.</w:t>
-      </w:r>
-    </w:p>
-    <w:p>
-      <w:pPr>
-        <w:numPr>
-          <w:ilvl w:val="0"/>
-          <w:numId w:val="5"/>
-        </w:numPr>
-        <w:bidi w:val="0"/>
-        <w:spacing w:before="100" w:beforeAutospacing="1" w:after="100" w:afterAutospacing="1" w:line="240" w:lineRule="auto"/>
-        <w:rPr>
-          <w:rFonts w:ascii="Times New Roman" w:eastAsia="Times New Roman" w:hAnsi="Times New Roman" w:cs="Times New Roman"/>
-          <w:color w:val="000000"/>
-          <w:sz w:val="27"/>
-          <w:szCs w:val="27"/>
-        </w:rPr>
-      </w:pPr>
-      <w:r>
-        <w:rPr>
-          <w:rStyle w:val="DefaultParagraphFont"/>
-          <w:rFonts w:ascii="Batang" w:eastAsia="Batang" w:hAnsi="Batang" w:cs="Batang"/>
-          <w:b w:val="0"/>
-          <w:bCs w:val="0"/>
-          <w:i w:val="0"/>
-          <w:iCs w:val="0"/>
-          <w:caps w:val="0"/>
-          <w:smallCaps w:val="0"/>
-          <w:strike w:val="0"/>
-          <w:dstrike w:val="0"/>
-          <w:outline w:val="0"/>
-          <w:shadow w:val="0"/>
-          <w:emboss w:val="0"/>
-          <w:imprint w:val="0"/>
-          <w:noProof w:val="0"/>
-          <w:vanish w:val="0"/>
-          <w:color w:val="000000"/>
-          <w:spacing w:val="0"/>
-          <w:w w:val="100"/>
-          <w:kern w:val="0"/>
-          <w:position w:val="0"/>
-          <w:sz w:val="27"/>
-          <w:szCs w:val="27"/>
-          <w:highlight w:val="none"/>
-          <w:u w:val="none" w:color="auto"/>
-          <w:bdr w:val="none" w:sz="0" w:space="0" w:color="auto"/>
-          <w:shd w:val="clear" w:color="auto" w:fill="auto"/>
-          <w:vertAlign w:val="baseline"/>
-          <w:rtl w:val="0"/>
-          <w:cs w:val="0"/>
-          <w:lang w:val="en-US" w:eastAsia="ko-KR" w:bidi="ar-SA"/>
-        </w:rPr>
-        <w:t xml:space="preserve">강력한 암호화를 적용하는 VPN을 사용합니다. </w:t>
-      </w:r>
-      <w:r>
-        <w:rPr>
-          <w:rStyle w:val="DefaultParagraphFont"/>
-          <w:rFonts w:ascii="Batang" w:eastAsia="Batang" w:hAnsi="Batang" w:cs="Batang"/>
-          <w:b w:val="0"/>
-          <w:bCs w:val="0"/>
-          <w:i w:val="0"/>
-          <w:iCs w:val="0"/>
-          <w:caps w:val="0"/>
-          <w:smallCaps w:val="0"/>
-          <w:strike w:val="0"/>
-          <w:dstrike w:val="0"/>
-          <w:outline w:val="0"/>
-          <w:shadow w:val="0"/>
-          <w:emboss w:val="0"/>
-          <w:imprint w:val="0"/>
-          <w:noProof w:val="0"/>
-          <w:vanish w:val="0"/>
-          <w:color w:val="000000"/>
-          <w:spacing w:val="0"/>
-          <w:w w:val="100"/>
-          <w:kern w:val="0"/>
-          <w:position w:val="0"/>
-          <w:sz w:val="27"/>
-          <w:szCs w:val="27"/>
-          <w:highlight w:val="none"/>
-          <w:u w:val="none" w:color="auto"/>
-          <w:bdr w:val="none" w:sz="0" w:space="0" w:color="auto"/>
-          <w:shd w:val="clear" w:color="auto" w:fill="auto"/>
-          <w:vertAlign w:val="baseline"/>
-          <w:rtl w:val="0"/>
-          <w:cs w:val="0"/>
-          <w:lang w:val="en-US" w:eastAsia="ko-KR" w:bidi="ar-SA"/>
-        </w:rPr>
-        <w:t xml:space="preserve">VPN이 FIP에서 검증된 강력한 암호화 알고리즘, 인증 알고리즘 및 프로토콜을 사용하는지 확인합니다. </w:t>
-      </w:r>
-      <w:hyperlink r:id="rId12" w:tgtFrame="_blank" w:history="1">
-        <w:r>
-          <w:rPr>
-            <w:rStyle w:val="DefaultParagraphFont"/>
-            <w:rFonts w:ascii="Batang" w:eastAsia="Batang" w:hAnsi="Batang" w:cs="Batang"/>
-            <w:b w:val="0"/>
-            <w:bCs w:val="0"/>
-            <w:i w:val="0"/>
-            <w:iCs w:val="0"/>
-            <w:caps w:val="0"/>
-            <w:smallCaps w:val="0"/>
-            <w:strike w:val="0"/>
-            <w:dstrike w:val="0"/>
-            <w:outline w:val="0"/>
-            <w:shadow w:val="0"/>
-            <w:emboss w:val="0"/>
-            <w:imprint w:val="0"/>
-            <w:noProof w:val="0"/>
-            <w:vanish w:val="0"/>
-            <w:color w:val="0000FF"/>
-            <w:spacing w:val="0"/>
-            <w:w w:val="100"/>
-            <w:kern w:val="0"/>
-            <w:position w:val="0"/>
-            <w:sz w:val="27"/>
-            <w:szCs w:val="27"/>
-            <w:highlight w:val="none"/>
-            <w:u w:val="single" w:color="auto"/>
-            <w:bdr w:val="none" w:sz="0" w:space="0" w:color="auto"/>
-            <w:shd w:val="clear" w:color="auto" w:fill="auto"/>
-            <w:vertAlign w:val="baseline"/>
-            <w:rtl w:val="0"/>
-            <w:cs w:val="0"/>
-            <w:lang w:val="en-US" w:eastAsia="ko-KR" w:bidi="ar-SA"/>
-          </w:rPr>
-          <w:t xml:space="preserve">MFA(다단계 인증)를 사용하도록 모든 VPN을 구성하고 가능한 경우 </w:t>
-        </w:r>
-        <w:hyperlink r:id="rId13" w:tgtFrame="_blank" w:history="1"/>
-        <w:r>
-          <w:rPr>
-            <w:rStyle w:val="DefaultParagraphFont"/>
-            <w:rFonts w:ascii="Batang" w:eastAsia="Batang" w:hAnsi="Batang" w:cs="Batang"/>
-            <w:b w:val="0"/>
-            <w:bCs w:val="0"/>
-            <w:i w:val="0"/>
-            <w:iCs w:val="0"/>
-            <w:caps w:val="0"/>
-            <w:smallCaps w:val="0"/>
-            <w:strike w:val="0"/>
-            <w:dstrike w:val="0"/>
-            <w:outline w:val="0"/>
-            <w:shadow w:val="0"/>
-            <w:emboss w:val="0"/>
-            <w:imprint w:val="0"/>
-            <w:noProof w:val="0"/>
-            <w:vanish w:val="0"/>
-            <w:color w:val="0000FF"/>
-            <w:spacing w:val="0"/>
-            <w:w w:val="100"/>
-            <w:kern w:val="0"/>
-            <w:position w:val="0"/>
-            <w:sz w:val="27"/>
-            <w:szCs w:val="27"/>
-            <w:highlight w:val="none"/>
-            <w:u w:val="single" w:color="auto"/>
-            <w:bdr w:val="none" w:sz="0" w:space="0" w:color="auto"/>
-            <w:shd w:val="clear" w:color="auto" w:fill="auto"/>
-            <w:vertAlign w:val="superscript"/>
-            <w:rtl w:val="0"/>
-            <w:cs w:val="0"/>
-            <w:lang w:val="en-US" w:eastAsia="ko-KR" w:bidi="ar-SA"/>
-          </w:rPr>
-          <w:t>1</w:t>
-        </w:r>
-        <w:hyperlink r:id="rId14" w:tgtFrame="_blank" w:history="1"/>
-        <w:r>
-          <w:rPr>
-            <w:rStyle w:val="DefaultParagraphFont"/>
-            <w:rFonts w:ascii="Batang" w:eastAsia="Batang" w:hAnsi="Batang" w:cs="Batang"/>
-            <w:b w:val="0"/>
-            <w:bCs w:val="0"/>
-            <w:i w:val="0"/>
-            <w:iCs w:val="0"/>
-            <w:caps w:val="0"/>
-            <w:smallCaps w:val="0"/>
-            <w:strike w:val="0"/>
-            <w:dstrike w:val="0"/>
-            <w:outline w:val="0"/>
-            <w:shadow w:val="0"/>
-            <w:emboss w:val="0"/>
-            <w:imprint w:val="0"/>
-            <w:noProof w:val="0"/>
-            <w:vanish w:val="0"/>
-            <w:color w:val="0000FF"/>
-            <w:spacing w:val="0"/>
-            <w:w w:val="100"/>
-            <w:kern w:val="0"/>
-            <w:position w:val="0"/>
-            <w:sz w:val="27"/>
-            <w:szCs w:val="27"/>
-            <w:highlight w:val="none"/>
-            <w:u w:val="none" w:color="auto"/>
-            <w:bdr w:val="none" w:sz="0" w:space="0" w:color="auto"/>
-            <w:shd w:val="clear" w:color="auto" w:fill="auto"/>
-            <w:vertAlign w:val="baseline"/>
-            <w:rtl w:val="0"/>
-            <w:cs w:val="0"/>
-            <w:lang w:val="en-US" w:eastAsia="ko-KR" w:bidi="ar-SA"/>
-          </w:rPr>
-          <w:t>2</w:t>
-        </w:r>
-      </w:hyperlink>
-      <w:r>
-        <w:rPr>
-          <w:rStyle w:val="DefaultParagraphFont"/>
-          <w:rFonts w:ascii="Batang" w:eastAsia="Batang" w:hAnsi="Batang" w:cs="Batang"/>
-          <w:b w:val="0"/>
-          <w:bCs w:val="0"/>
-          <w:i w:val="0"/>
-          <w:iCs w:val="0"/>
-          <w:caps w:val="0"/>
-          <w:smallCaps w:val="0"/>
-          <w:strike w:val="0"/>
-          <w:dstrike w:val="0"/>
-          <w:outline w:val="0"/>
-          <w:shadow w:val="0"/>
-          <w:emboss w:val="0"/>
-          <w:imprint w:val="0"/>
-          <w:noProof w:val="0"/>
-          <w:vanish w:val="0"/>
-          <w:color w:val="000000"/>
-          <w:spacing w:val="0"/>
-          <w:w w:val="100"/>
-          <w:kern w:val="0"/>
-          <w:position w:val="0"/>
-          <w:sz w:val="27"/>
-          <w:szCs w:val="27"/>
-          <w:highlight w:val="none"/>
-          <w:u w:val="none" w:color="auto"/>
-          <w:bdr w:val="none" w:sz="0" w:space="0" w:color="auto"/>
-          <w:shd w:val="clear" w:color="auto" w:fill="auto"/>
-          <w:vertAlign w:val="baseline"/>
-          <w:rtl w:val="0"/>
-          <w:cs w:val="0"/>
-          <w:lang w:val="en-US" w:eastAsia="ko-KR" w:bidi="ar-SA"/>
-        </w:rPr>
-        <w:t>일 디지털 인증서(스마트 카드에 저장됨)를 통해 암호 기반 인증을 클라이언트 인증으로 바꿉니다.</w:t>
-      </w:r>
-    </w:p>
-    <w:p>
-      <w:pPr>
-        <w:numPr>
-          <w:ilvl w:val="0"/>
-          <w:numId w:val="5"/>
-        </w:numPr>
-        <w:bidi w:val="0"/>
-        <w:spacing w:before="100" w:beforeAutospacing="1" w:after="100" w:afterAutospacing="1" w:line="240" w:lineRule="auto"/>
-        <w:rPr>
-          <w:rFonts w:ascii="Times New Roman" w:eastAsia="Times New Roman" w:hAnsi="Times New Roman" w:cs="Times New Roman"/>
-          <w:color w:val="000000"/>
-          <w:sz w:val="27"/>
-          <w:szCs w:val="27"/>
-        </w:rPr>
-      </w:pPr>
-      <w:r>
-        <w:rPr>
-          <w:rStyle w:val="DefaultParagraphFont"/>
-          <w:rFonts w:ascii="Batang" w:eastAsia="Batang" w:hAnsi="Batang" w:cs="Batang"/>
-          <w:b w:val="0"/>
-          <w:bCs w:val="0"/>
-          <w:i w:val="0"/>
-          <w:iCs w:val="0"/>
-          <w:caps w:val="0"/>
-          <w:smallCaps w:val="0"/>
-          <w:strike w:val="0"/>
-          <w:dstrike w:val="0"/>
-          <w:outline w:val="0"/>
-          <w:shadow w:val="0"/>
-          <w:emboss w:val="0"/>
-          <w:imprint w:val="0"/>
-          <w:noProof w:val="0"/>
-          <w:vanish w:val="0"/>
-          <w:color w:val="000000"/>
-          <w:spacing w:val="0"/>
-          <w:w w:val="100"/>
-          <w:kern w:val="0"/>
-          <w:position w:val="0"/>
-          <w:sz w:val="27"/>
-          <w:szCs w:val="27"/>
-          <w:highlight w:val="none"/>
-          <w:u w:val="none" w:color="auto"/>
-          <w:bdr w:val="none" w:sz="0" w:space="0" w:color="auto"/>
-          <w:shd w:val="clear" w:color="auto" w:fill="auto"/>
-          <w:vertAlign w:val="baseline"/>
-          <w:rtl w:val="0"/>
-          <w:cs w:val="0"/>
-          <w:lang w:val="en-US" w:eastAsia="ko-KR" w:bidi="ar-SA"/>
-        </w:rPr>
-        <w:t xml:space="preserve">소프트웨어 취약성을 관리합니다. </w:t>
-      </w:r>
-      <w:r>
-        <w:rPr>
-          <w:rStyle w:val="DefaultParagraphFont"/>
-          <w:rFonts w:ascii="Batang" w:eastAsia="Batang" w:hAnsi="Batang" w:cs="Batang"/>
-          <w:b w:val="0"/>
-          <w:bCs w:val="0"/>
-          <w:i w:val="0"/>
-          <w:iCs w:val="0"/>
-          <w:caps w:val="0"/>
-          <w:smallCaps w:val="0"/>
-          <w:strike w:val="0"/>
-          <w:dstrike w:val="0"/>
-          <w:outline w:val="0"/>
-          <w:shadow w:val="0"/>
-          <w:emboss w:val="0"/>
-          <w:imprint w:val="0"/>
-          <w:noProof w:val="0"/>
-          <w:vanish w:val="0"/>
-          <w:color w:val="000000"/>
-          <w:spacing w:val="0"/>
-          <w:w w:val="100"/>
-          <w:kern w:val="0"/>
-          <w:position w:val="0"/>
-          <w:sz w:val="27"/>
-          <w:szCs w:val="27"/>
-          <w:highlight w:val="none"/>
-          <w:u w:val="none" w:color="auto"/>
-          <w:bdr w:val="none" w:sz="0" w:space="0" w:color="auto"/>
-          <w:shd w:val="clear" w:color="auto" w:fill="auto"/>
-          <w:vertAlign w:val="baseline"/>
-          <w:rtl w:val="0"/>
-          <w:cs w:val="0"/>
-          <w:lang w:val="en-US" w:eastAsia="ko-KR" w:bidi="ar-SA"/>
-        </w:rPr>
-        <w:t xml:space="preserve">사이버 범죄자들은 VPN의 취약성을 악용하는 공격 벡터를 흔히 사용합니다. </w:t>
-      </w:r>
-      <w:r>
-        <w:rPr>
-          <w:rStyle w:val="DefaultParagraphFont"/>
-          <w:rFonts w:ascii="Batang" w:eastAsia="Batang" w:hAnsi="Batang" w:cs="Batang"/>
-          <w:b w:val="0"/>
-          <w:bCs w:val="0"/>
-          <w:i w:val="0"/>
-          <w:iCs w:val="0"/>
-          <w:caps w:val="0"/>
-          <w:smallCaps w:val="0"/>
-          <w:strike w:val="0"/>
-          <w:dstrike w:val="0"/>
-          <w:outline w:val="0"/>
-          <w:shadow w:val="0"/>
-          <w:emboss w:val="0"/>
-          <w:imprint w:val="0"/>
-          <w:noProof w:val="0"/>
-          <w:vanish w:val="0"/>
-          <w:color w:val="000000"/>
-          <w:spacing w:val="0"/>
-          <w:w w:val="100"/>
-          <w:kern w:val="0"/>
-          <w:position w:val="0"/>
-          <w:sz w:val="27"/>
-          <w:szCs w:val="27"/>
-          <w:highlight w:val="none"/>
-          <w:u w:val="none" w:color="auto"/>
-          <w:bdr w:val="none" w:sz="0" w:space="0" w:color="auto"/>
-          <w:shd w:val="clear" w:color="auto" w:fill="auto"/>
-          <w:vertAlign w:val="baseline"/>
-          <w:rtl w:val="0"/>
-          <w:cs w:val="0"/>
-          <w:lang w:val="en-US" w:eastAsia="ko-KR" w:bidi="ar-SA"/>
-        </w:rPr>
-        <w:t xml:space="preserve">취약성 패치 실적이 우수한 VPN 공급업체를 선택하고, SBOM(Software Bill Of Materials)을 요청하여 제3자 코드가 최신 상태이며 안전한지를 확인합니다. </w:t>
-      </w:r>
-      <w:r>
-        <w:rPr>
-          <w:rStyle w:val="DefaultParagraphFont"/>
-          <w:rFonts w:ascii="Batang" w:eastAsia="Batang" w:hAnsi="Batang" w:cs="Batang"/>
-          <w:b w:val="0"/>
-          <w:bCs w:val="0"/>
-          <w:i w:val="0"/>
-          <w:iCs w:val="0"/>
-          <w:caps w:val="0"/>
-          <w:smallCaps w:val="0"/>
-          <w:strike w:val="0"/>
-          <w:dstrike w:val="0"/>
-          <w:outline w:val="0"/>
-          <w:shadow w:val="0"/>
-          <w:emboss w:val="0"/>
-          <w:imprint w:val="0"/>
-          <w:noProof w:val="0"/>
-          <w:vanish w:val="0"/>
-          <w:color w:val="000000"/>
-          <w:spacing w:val="0"/>
-          <w:w w:val="100"/>
-          <w:kern w:val="0"/>
-          <w:position w:val="0"/>
-          <w:sz w:val="27"/>
-          <w:szCs w:val="27"/>
-          <w:highlight w:val="none"/>
-          <w:u w:val="none" w:color="auto"/>
-          <w:bdr w:val="none" w:sz="0" w:space="0" w:color="auto"/>
-          <w:shd w:val="clear" w:color="auto" w:fill="auto"/>
-          <w:vertAlign w:val="baseline"/>
-          <w:rtl w:val="0"/>
-          <w:cs w:val="0"/>
-          <w:lang w:val="en-US" w:eastAsia="ko-KR" w:bidi="ar-SA"/>
-        </w:rPr>
-        <w:t xml:space="preserve">또한 침입 가능성 감지를 위해 실행되는 코드의 유효성 검사를 수행할 수 있는 제품을 모색합니다. </w:t>
-      </w:r>
-      <w:hyperlink r:id="rId12" w:tgtFrame="_blank" w:history="1">
-        <w:r>
-          <w:rPr>
-            <w:rStyle w:val="DefaultParagraphFont"/>
-            <w:rFonts w:ascii="Batang" w:eastAsia="Batang" w:hAnsi="Batang" w:cs="Batang"/>
-            <w:b w:val="0"/>
-            <w:bCs w:val="0"/>
-            <w:i w:val="0"/>
-            <w:iCs w:val="0"/>
-            <w:caps w:val="0"/>
-            <w:smallCaps w:val="0"/>
-            <w:strike w:val="0"/>
-            <w:dstrike w:val="0"/>
-            <w:outline w:val="0"/>
-            <w:shadow w:val="0"/>
-            <w:emboss w:val="0"/>
-            <w:imprint w:val="0"/>
-            <w:noProof w:val="0"/>
-            <w:vanish w:val="0"/>
-            <w:color w:val="0000FF"/>
-            <w:spacing w:val="0"/>
-            <w:w w:val="100"/>
-            <w:kern w:val="0"/>
-            <w:position w:val="0"/>
-            <w:sz w:val="27"/>
-            <w:szCs w:val="27"/>
-            <w:highlight w:val="none"/>
-            <w:u w:val="single" w:color="auto"/>
-            <w:bdr w:val="none" w:sz="0" w:space="0" w:color="auto"/>
-            <w:shd w:val="clear" w:color="auto" w:fill="auto"/>
-            <w:vertAlign w:val="baseline"/>
-            <w:rtl w:val="0"/>
-            <w:cs w:val="0"/>
-            <w:lang w:val="en-US" w:eastAsia="ko-KR" w:bidi="ar-SA"/>
-          </w:rPr>
-          <w:t>VPN을 배포한 후 정기적으로 소프트웨어 업데이트 1</w:t>
-        </w:r>
-      </w:hyperlink>
-      <w:hyperlink r:id="rId14" w:tgtFrame="_blank" w:history="1">
+      <w:hyperlink r:id="rId16" w:tgtFrame="_blank" w:history="1">
         <w:r>
           <w:rPr>
             <w:rStyle w:val="DefaultParagraphFont"/>
@@ -3637,27 +3269,7 @@
           <w:cs w:val="0"/>
           <w:lang w:val="en-US" w:eastAsia="ko-KR" w:bidi="ar-SA"/>
         </w:rPr>
-        <w:t>를 확인하고 즉시 적용합니다.</w:t>
-      </w:r>
-      <w:r>
-        <w:fldChar w:fldCharType="end"/>
-      </w:r>
-      <w:r>
-        <w:fldChar w:fldCharType="begin"/>
-      </w:r>
-      <w:r>
-        <w:rPr>
-          <w:rFonts w:ascii="Times New Roman" w:eastAsia="Times New Roman" w:hAnsi="Times New Roman" w:cs="Times New Roman"/>
-          <w:color w:val="0000FF"/>
-          <w:sz w:val="27"/>
-          <w:szCs w:val="27"/>
-          <w:u w:val="single"/>
-          <w:vertAlign w:val="superscript"/>
-        </w:rPr>
-        <w:instrText xml:space="preserve"> HYPERLINK "https://resources.infosecinstitute.com/topic/how-to-choose-and-harden-your-vpn-best-practices-from-nsa-cisa/" \t "_blank" </w:instrText>
-      </w:r>
-      <w:r>
-        <w:fldChar w:fldCharType="separate"/>
+        <w:t>.</w:t>
       </w:r>
     </w:p>
     <w:p>
@@ -3709,9 +3321,45 @@
           <w:cs w:val="0"/>
           <w:lang w:val="en-US" w:eastAsia="ko-KR" w:bidi="ar-SA"/>
         </w:rPr>
-        <w:t xml:space="preserve">사용량 급증 상황에 대비합니다. </w:t>
+        <w:t xml:space="preserve">강력한 암호화를 적용하는 VPN을 사용합니다. </w:t>
       </w:r>
-      <w:hyperlink r:id="rId13" w:history="1">
+      <w:r>
+        <w:rPr>
+          <w:rStyle w:val="DefaultParagraphFont"/>
+          <w:rFonts w:ascii="Batang" w:eastAsia="Batang" w:hAnsi="Batang" w:cs="Batang"/>
+          <w:b w:val="0"/>
+          <w:bCs w:val="0"/>
+          <w:i w:val="0"/>
+          <w:iCs w:val="0"/>
+          <w:caps w:val="0"/>
+          <w:smallCaps w:val="0"/>
+          <w:strike w:val="0"/>
+          <w:dstrike w:val="0"/>
+          <w:outline w:val="0"/>
+          <w:shadow w:val="0"/>
+          <w:emboss w:val="0"/>
+          <w:imprint w:val="0"/>
+          <w:noProof w:val="0"/>
+          <w:vanish w:val="0"/>
+          <w:color w:val="000000"/>
+          <w:spacing w:val="0"/>
+          <w:w w:val="100"/>
+          <w:kern w:val="0"/>
+          <w:position w:val="0"/>
+          <w:sz w:val="27"/>
+          <w:szCs w:val="27"/>
+          <w:highlight w:val="none"/>
+          <w:u w:val="none" w:color="auto"/>
+          <w:bdr w:val="none" w:sz="0" w:space="0" w:color="auto"/>
+          <w:shd w:val="clear" w:color="auto" w:fill="auto"/>
+          <w:vertAlign w:val="baseline"/>
+          <w:rtl w:val="0"/>
+          <w:cs w:val="0"/>
+          <w:lang w:val="en-US" w:eastAsia="ko-KR" w:bidi="ar-SA"/>
+        </w:rPr>
+        <w:t xml:space="preserve">VPN이 FIP에서 검증된 강력한 암호화 알고리즘, 인증 알고리즘 및 프로토콜을 사용하는지 확인합니다. </w:t>
+      </w:r>
+      <w:hyperlink r:id="rId14" w:tgtFrame="_blank" w:history="1">
         <w:r>
           <w:rPr>
             <w:rStyle w:val="DefaultParagraphFont"/>
@@ -3746,9 +3394,48 @@
             <w:cs w:val="0"/>
             <w:lang w:val="en-US" w:eastAsia="ko-KR" w:bidi="ar-SA"/>
           </w:rPr>
-          <w:t xml:space="preserve">IT 보안 담당자는 대량 사용량 </w:t>
+          <w:t xml:space="preserve">MFA(다단계 인증)를 사용하도록 모든 VPN을 구성하고 가능한 경우 암호 기반 인증을 디지털 인증서(스마트카드에 저장)를 통한 클라이언트 인증으로 대체합니다 </w:t>
         </w:r>
-        <w:hyperlink r:id="rId14" w:tgtFrame="_blank" w:history="1"/>
+      </w:hyperlink>
+      <w:hyperlink r:id="rId15" w:tgtFrame="_blank" w:history="1">
+        <w:r>
+          <w:rPr>
+            <w:rStyle w:val="DefaultParagraphFont"/>
+            <w:rFonts w:ascii="Batang" w:eastAsia="Batang" w:hAnsi="Batang" w:cs="Batang"/>
+            <w:b w:val="0"/>
+            <w:bCs w:val="0"/>
+            <w:i w:val="0"/>
+            <w:iCs w:val="0"/>
+            <w:caps w:val="0"/>
+            <w:smallCaps w:val="0"/>
+            <w:strike w:val="0"/>
+            <w:dstrike w:val="0"/>
+            <w:outline w:val="0"/>
+            <w:shadow w:val="0"/>
+            <w:emboss w:val="0"/>
+            <w:imprint w:val="0"/>
+            <w:noProof w:val="0"/>
+            <w:vanish w:val="0"/>
+            <w:color w:val="0000FF"/>
+            <w:spacing w:val="0"/>
+            <w:w w:val="100"/>
+            <w:kern w:val="0"/>
+            <w:position w:val="0"/>
+            <w:sz w:val="27"/>
+            <w:szCs w:val="27"/>
+            <w:highlight w:val="none"/>
+            <w:u w:val="single" w:color="auto"/>
+            <w:bdr w:val="none" w:sz="0" w:space="0" w:color="auto"/>
+            <w:shd w:val="clear" w:color="auto" w:fill="auto"/>
+            <w:vertAlign w:val="superscript"/>
+            <w:rtl w:val="0"/>
+            <w:cs w:val="0"/>
+            <w:lang w:val="en-US" w:eastAsia="ko-KR" w:bidi="ar-SA"/>
+          </w:rPr>
+          <w:t>1</w:t>
+        </w:r>
+      </w:hyperlink>
+      <w:hyperlink r:id="rId16" w:tgtFrame="_blank" w:history="1">
         <w:r>
           <w:rPr>
             <w:rStyle w:val="DefaultParagraphFont"/>
@@ -3820,7 +3507,7 @@
           <w:cs w:val="0"/>
           <w:lang w:val="en-US" w:eastAsia="ko-KR" w:bidi="ar-SA"/>
         </w:rPr>
-        <w:t>에 대비하여 VPN 제한을 테스트해야 합니다.</w:t>
+        <w:t>.</w:t>
       </w:r>
     </w:p>
     <w:p>
@@ -3872,9 +3559,117 @@
           <w:cs w:val="0"/>
           <w:lang w:val="en-US" w:eastAsia="ko-KR" w:bidi="ar-SA"/>
         </w:rPr>
-        <w:t xml:space="preserve">무료 VPN 사용을 지양합니다. </w:t>
+        <w:t xml:space="preserve">소프트웨어 취약성을 관리합니다. </w:t>
       </w:r>
-      <w:hyperlink r:id="rId15" w:tgtFrame="_blank" w:history="1">
+      <w:r>
+        <w:rPr>
+          <w:rStyle w:val="DefaultParagraphFont"/>
+          <w:rFonts w:ascii="Batang" w:eastAsia="Batang" w:hAnsi="Batang" w:cs="Batang"/>
+          <w:b w:val="0"/>
+          <w:bCs w:val="0"/>
+          <w:i w:val="0"/>
+          <w:iCs w:val="0"/>
+          <w:caps w:val="0"/>
+          <w:smallCaps w:val="0"/>
+          <w:strike w:val="0"/>
+          <w:dstrike w:val="0"/>
+          <w:outline w:val="0"/>
+          <w:shadow w:val="0"/>
+          <w:emboss w:val="0"/>
+          <w:imprint w:val="0"/>
+          <w:noProof w:val="0"/>
+          <w:vanish w:val="0"/>
+          <w:color w:val="000000"/>
+          <w:spacing w:val="0"/>
+          <w:w w:val="100"/>
+          <w:kern w:val="0"/>
+          <w:position w:val="0"/>
+          <w:sz w:val="27"/>
+          <w:szCs w:val="27"/>
+          <w:highlight w:val="none"/>
+          <w:u w:val="none" w:color="auto"/>
+          <w:bdr w:val="none" w:sz="0" w:space="0" w:color="auto"/>
+          <w:shd w:val="clear" w:color="auto" w:fill="auto"/>
+          <w:vertAlign w:val="baseline"/>
+          <w:rtl w:val="0"/>
+          <w:cs w:val="0"/>
+          <w:lang w:val="en-US" w:eastAsia="ko-KR" w:bidi="ar-SA"/>
+        </w:rPr>
+        <w:t xml:space="preserve">사이버 범죄자들은 VPN의 취약성을 악용하는 공격 벡터를 흔히 사용합니다. </w:t>
+      </w:r>
+      <w:r>
+        <w:rPr>
+          <w:rStyle w:val="DefaultParagraphFont"/>
+          <w:rFonts w:ascii="Batang" w:eastAsia="Batang" w:hAnsi="Batang" w:cs="Batang"/>
+          <w:b w:val="0"/>
+          <w:bCs w:val="0"/>
+          <w:i w:val="0"/>
+          <w:iCs w:val="0"/>
+          <w:caps w:val="0"/>
+          <w:smallCaps w:val="0"/>
+          <w:strike w:val="0"/>
+          <w:dstrike w:val="0"/>
+          <w:outline w:val="0"/>
+          <w:shadow w:val="0"/>
+          <w:emboss w:val="0"/>
+          <w:imprint w:val="0"/>
+          <w:noProof w:val="0"/>
+          <w:vanish w:val="0"/>
+          <w:color w:val="000000"/>
+          <w:spacing w:val="0"/>
+          <w:w w:val="100"/>
+          <w:kern w:val="0"/>
+          <w:position w:val="0"/>
+          <w:sz w:val="27"/>
+          <w:szCs w:val="27"/>
+          <w:highlight w:val="none"/>
+          <w:u w:val="none" w:color="auto"/>
+          <w:bdr w:val="none" w:sz="0" w:space="0" w:color="auto"/>
+          <w:shd w:val="clear" w:color="auto" w:fill="auto"/>
+          <w:vertAlign w:val="baseline"/>
+          <w:rtl w:val="0"/>
+          <w:cs w:val="0"/>
+          <w:lang w:val="en-US" w:eastAsia="ko-KR" w:bidi="ar-SA"/>
+        </w:rPr>
+        <w:t xml:space="preserve">취약성 패치 실적이 우수한 VPN 공급업체를 선택하고, SBOM(Software Bill Of Materials)을 요청하여 제3자 코드가 최신 상태이며 안전한지를 확인합니다. </w:t>
+      </w:r>
+      <w:r>
+        <w:rPr>
+          <w:rStyle w:val="DefaultParagraphFont"/>
+          <w:rFonts w:ascii="Batang" w:eastAsia="Batang" w:hAnsi="Batang" w:cs="Batang"/>
+          <w:b w:val="0"/>
+          <w:bCs w:val="0"/>
+          <w:i w:val="0"/>
+          <w:iCs w:val="0"/>
+          <w:caps w:val="0"/>
+          <w:smallCaps w:val="0"/>
+          <w:strike w:val="0"/>
+          <w:dstrike w:val="0"/>
+          <w:outline w:val="0"/>
+          <w:shadow w:val="0"/>
+          <w:emboss w:val="0"/>
+          <w:imprint w:val="0"/>
+          <w:noProof w:val="0"/>
+          <w:vanish w:val="0"/>
+          <w:color w:val="000000"/>
+          <w:spacing w:val="0"/>
+          <w:w w:val="100"/>
+          <w:kern w:val="0"/>
+          <w:position w:val="0"/>
+          <w:sz w:val="27"/>
+          <w:szCs w:val="27"/>
+          <w:highlight w:val="none"/>
+          <w:u w:val="none" w:color="auto"/>
+          <w:bdr w:val="none" w:sz="0" w:space="0" w:color="auto"/>
+          <w:shd w:val="clear" w:color="auto" w:fill="auto"/>
+          <w:vertAlign w:val="baseline"/>
+          <w:rtl w:val="0"/>
+          <w:cs w:val="0"/>
+          <w:lang w:val="en-US" w:eastAsia="ko-KR" w:bidi="ar-SA"/>
+        </w:rPr>
+        <w:t xml:space="preserve">또한 침입 가능성 감지를 위해 실행되는 코드의 유효성 검사를 수행할 수 있는 제품을 모색합니다. </w:t>
+      </w:r>
+      <w:hyperlink r:id="rId14" w:tgtFrame="_blank" w:history="1">
         <w:r>
           <w:rPr>
             <w:rStyle w:val="DefaultParagraphFont"/>
@@ -3909,7 +3704,83 @@
             <w:cs w:val="0"/>
             <w:lang w:val="en-US" w:eastAsia="ko-KR" w:bidi="ar-SA"/>
           </w:rPr>
-          <w:t>무료 VPN을 사용하면 광고, 맬웨어 및 누출 3</w:t>
+          <w:t xml:space="preserve">VPN을 배포한 후 정기적으로 소프트웨어 업데이트를 확인하고 즉시 적용합니다 </w:t>
+        </w:r>
+      </w:hyperlink>
+      <w:hyperlink r:id="rId15" w:tgtFrame="_blank" w:history="1">
+        <w:r>
+          <w:rPr>
+            <w:rStyle w:val="DefaultParagraphFont"/>
+            <w:rFonts w:ascii="Batang" w:eastAsia="Batang" w:hAnsi="Batang" w:cs="Batang"/>
+            <w:b w:val="0"/>
+            <w:bCs w:val="0"/>
+            <w:i w:val="0"/>
+            <w:iCs w:val="0"/>
+            <w:caps w:val="0"/>
+            <w:smallCaps w:val="0"/>
+            <w:strike w:val="0"/>
+            <w:dstrike w:val="0"/>
+            <w:outline w:val="0"/>
+            <w:shadow w:val="0"/>
+            <w:emboss w:val="0"/>
+            <w:imprint w:val="0"/>
+            <w:noProof w:val="0"/>
+            <w:vanish w:val="0"/>
+            <w:color w:val="0000FF"/>
+            <w:spacing w:val="0"/>
+            <w:w w:val="100"/>
+            <w:kern w:val="0"/>
+            <w:position w:val="0"/>
+            <w:sz w:val="27"/>
+            <w:szCs w:val="27"/>
+            <w:highlight w:val="none"/>
+            <w:u w:val="single" w:color="auto"/>
+            <w:bdr w:val="none" w:sz="0" w:space="0" w:color="auto"/>
+            <w:shd w:val="clear" w:color="auto" w:fill="auto"/>
+            <w:vertAlign w:val="superscript"/>
+            <w:rtl w:val="0"/>
+            <w:cs w:val="0"/>
+            <w:lang w:val="en-US" w:eastAsia="ko-KR" w:bidi="ar-SA"/>
+          </w:rPr>
+          <w:t>1</w:t>
+        </w:r>
+      </w:hyperlink>
+      <w:hyperlink r:id="rId16" w:tgtFrame="_blank" w:history="1">
+        <w:r>
+          <w:rPr>
+            <w:rStyle w:val="DefaultParagraphFont"/>
+            <w:rFonts w:ascii="Batang" w:eastAsia="Batang" w:hAnsi="Batang" w:cs="Batang"/>
+            <w:b w:val="0"/>
+            <w:bCs w:val="0"/>
+            <w:i w:val="0"/>
+            <w:iCs w:val="0"/>
+            <w:caps w:val="0"/>
+            <w:smallCaps w:val="0"/>
+            <w:strike w:val="0"/>
+            <w:dstrike w:val="0"/>
+            <w:outline w:val="0"/>
+            <w:shadow w:val="0"/>
+            <w:emboss w:val="0"/>
+            <w:imprint w:val="0"/>
+            <w:noProof w:val="0"/>
+            <w:vanish w:val="0"/>
+            <w:color w:val="0000FF"/>
+            <w:spacing w:val="0"/>
+            <w:w w:val="100"/>
+            <w:kern w:val="0"/>
+            <w:position w:val="0"/>
+            <w:sz w:val="27"/>
+            <w:szCs w:val="27"/>
+            <w:highlight w:val="none"/>
+            <w:u w:val="single" w:color="auto"/>
+            <w:bdr w:val="none" w:sz="0" w:space="0" w:color="auto"/>
+            <w:shd w:val="clear" w:color="auto" w:fill="auto"/>
+            <w:vertAlign w:val="superscript"/>
+            <w:rtl w:val="0"/>
+            <w:cs w:val="0"/>
+            <w:lang w:val="en-US" w:eastAsia="ko-KR" w:bidi="ar-SA"/>
+          </w:rPr>
+          <w:t>2</w:t>
         </w:r>
       </w:hyperlink>
       <w:r>
@@ -3938,20 +3809,344 @@
           <w:sz w:val="27"/>
           <w:szCs w:val="27"/>
           <w:highlight w:val="none"/>
-          <w:u w:val="single" w:color="auto"/>
+          <w:u w:val="none" w:color="auto"/>
           <w:bdr w:val="none" w:sz="0" w:space="0" w:color="auto"/>
           <w:shd w:val="clear" w:color="auto" w:fill="auto"/>
-          <w:vertAlign w:val="superscript"/>
+          <w:vertAlign w:val="baseline"/>
           <w:rtl w:val="0"/>
           <w:cs w:val="0"/>
           <w:lang w:val="en-US" w:eastAsia="ko-KR" w:bidi="ar-SA"/>
         </w:rPr>
-        <w:t>에 노출될 위험이 있습니다.</w:t>
+        <w:t>.</w:t>
       </w:r>
+    </w:p>
+    <w:p>
+      <w:pPr>
+        <w:numPr>
+          <w:ilvl w:val="0"/>
+          <w:numId w:val="5"/>
+        </w:numPr>
+        <w:bidi w:val="0"/>
+        <w:spacing w:before="100" w:beforeAutospacing="1" w:after="100" w:afterAutospacing="1" w:line="240" w:lineRule="auto"/>
+        <w:rPr>
+          <w:rFonts w:ascii="Times New Roman" w:eastAsia="Times New Roman" w:hAnsi="Times New Roman" w:cs="Times New Roman"/>
+          <w:color w:val="000000"/>
+          <w:sz w:val="27"/>
+          <w:szCs w:val="27"/>
+        </w:rPr>
+      </w:pPr>
       <w:r>
-        <w:fldChar w:fldCharType="end"/>
+        <w:rPr>
+          <w:rStyle w:val="DefaultParagraphFont"/>
+          <w:rFonts w:ascii="Batang" w:eastAsia="Batang" w:hAnsi="Batang" w:cs="Batang"/>
+          <w:b w:val="0"/>
+          <w:bCs w:val="0"/>
+          <w:i w:val="0"/>
+          <w:iCs w:val="0"/>
+          <w:caps w:val="0"/>
+          <w:smallCaps w:val="0"/>
+          <w:strike w:val="0"/>
+          <w:dstrike w:val="0"/>
+          <w:outline w:val="0"/>
+          <w:shadow w:val="0"/>
+          <w:emboss w:val="0"/>
+          <w:imprint w:val="0"/>
+          <w:noProof w:val="0"/>
+          <w:vanish w:val="0"/>
+          <w:color w:val="000000"/>
+          <w:spacing w:val="0"/>
+          <w:w w:val="100"/>
+          <w:kern w:val="0"/>
+          <w:position w:val="0"/>
+          <w:sz w:val="27"/>
+          <w:szCs w:val="27"/>
+          <w:highlight w:val="none"/>
+          <w:u w:val="none" w:color="auto"/>
+          <w:bdr w:val="none" w:sz="0" w:space="0" w:color="auto"/>
+          <w:shd w:val="clear" w:color="auto" w:fill="auto"/>
+          <w:vertAlign w:val="baseline"/>
+          <w:rtl w:val="0"/>
+          <w:cs w:val="0"/>
+          <w:lang w:val="en-US" w:eastAsia="ko-KR" w:bidi="ar-SA"/>
+        </w:rPr>
+        <w:t xml:space="preserve">사용량 급증 상황에 대비합니다. </w:t>
       </w:r>
-      <w:hyperlink r:id="rId15" w:tgtFrame="_blank" w:history="1"/>
+      <w:hyperlink r:id="rId15" w:history="1">
+        <w:r>
+          <w:rPr>
+            <w:rStyle w:val="DefaultParagraphFont"/>
+            <w:rFonts w:ascii="Batang" w:eastAsia="Batang" w:hAnsi="Batang" w:cs="Batang"/>
+            <w:b w:val="0"/>
+            <w:bCs w:val="0"/>
+            <w:i w:val="0"/>
+            <w:iCs w:val="0"/>
+            <w:caps w:val="0"/>
+            <w:smallCaps w:val="0"/>
+            <w:strike w:val="0"/>
+            <w:dstrike w:val="0"/>
+            <w:outline w:val="0"/>
+            <w:shadow w:val="0"/>
+            <w:emboss w:val="0"/>
+            <w:imprint w:val="0"/>
+            <w:noProof w:val="0"/>
+            <w:vanish w:val="0"/>
+            <w:color w:val="0000FF"/>
+            <w:spacing w:val="0"/>
+            <w:w w:val="100"/>
+            <w:kern w:val="0"/>
+            <w:position w:val="0"/>
+            <w:sz w:val="27"/>
+            <w:szCs w:val="27"/>
+            <w:highlight w:val="none"/>
+            <w:u w:val="single" w:color="auto"/>
+            <w:bdr w:val="none" w:sz="0" w:space="0" w:color="auto"/>
+            <w:shd w:val="clear" w:color="auto" w:fill="auto"/>
+            <w:vertAlign w:val="baseline"/>
+            <w:rtl w:val="0"/>
+            <w:cs w:val="0"/>
+            <w:lang w:val="en-US" w:eastAsia="ko-KR" w:bidi="ar-SA"/>
+          </w:rPr>
+          <w:t xml:space="preserve">IT 보안 담당자는 대량 사용량에 대비하여 VPN 제한을 테스트해야 합니다 </w:t>
+        </w:r>
+      </w:hyperlink>
+      <w:hyperlink r:id="rId16" w:tgtFrame="_blank" w:history="1">
+        <w:r>
+          <w:rPr>
+            <w:rStyle w:val="DefaultParagraphFont"/>
+            <w:rFonts w:ascii="Batang" w:eastAsia="Batang" w:hAnsi="Batang" w:cs="Batang"/>
+            <w:b w:val="0"/>
+            <w:bCs w:val="0"/>
+            <w:i w:val="0"/>
+            <w:iCs w:val="0"/>
+            <w:caps w:val="0"/>
+            <w:smallCaps w:val="0"/>
+            <w:strike w:val="0"/>
+            <w:dstrike w:val="0"/>
+            <w:outline w:val="0"/>
+            <w:shadow w:val="0"/>
+            <w:emboss w:val="0"/>
+            <w:imprint w:val="0"/>
+            <w:noProof w:val="0"/>
+            <w:vanish w:val="0"/>
+            <w:color w:val="0000FF"/>
+            <w:spacing w:val="0"/>
+            <w:w w:val="100"/>
+            <w:kern w:val="0"/>
+            <w:position w:val="0"/>
+            <w:sz w:val="27"/>
+            <w:szCs w:val="27"/>
+            <w:highlight w:val="none"/>
+            <w:u w:val="single" w:color="auto"/>
+            <w:bdr w:val="none" w:sz="0" w:space="0" w:color="auto"/>
+            <w:shd w:val="clear" w:color="auto" w:fill="auto"/>
+            <w:vertAlign w:val="superscript"/>
+            <w:rtl w:val="0"/>
+            <w:cs w:val="0"/>
+            <w:lang w:val="en-US" w:eastAsia="ko-KR" w:bidi="ar-SA"/>
+          </w:rPr>
+          <w:t>2</w:t>
+        </w:r>
+      </w:hyperlink>
+      <w:r>
+        <w:rPr>
+          <w:rStyle w:val="DefaultParagraphFont"/>
+          <w:rFonts w:ascii="Batang" w:eastAsia="Batang" w:hAnsi="Batang" w:cs="Batang"/>
+          <w:b w:val="0"/>
+          <w:bCs w:val="0"/>
+          <w:i w:val="0"/>
+          <w:iCs w:val="0"/>
+          <w:caps w:val="0"/>
+          <w:smallCaps w:val="0"/>
+          <w:strike w:val="0"/>
+          <w:dstrike w:val="0"/>
+          <w:outline w:val="0"/>
+          <w:shadow w:val="0"/>
+          <w:emboss w:val="0"/>
+          <w:imprint w:val="0"/>
+          <w:noProof w:val="0"/>
+          <w:vanish w:val="0"/>
+          <w:color w:val="000000"/>
+          <w:spacing w:val="0"/>
+          <w:w w:val="100"/>
+          <w:kern w:val="0"/>
+          <w:position w:val="0"/>
+          <w:sz w:val="27"/>
+          <w:szCs w:val="27"/>
+          <w:highlight w:val="none"/>
+          <w:u w:val="none" w:color="auto"/>
+          <w:bdr w:val="none" w:sz="0" w:space="0" w:color="auto"/>
+          <w:shd w:val="clear" w:color="auto" w:fill="auto"/>
+          <w:vertAlign w:val="baseline"/>
+          <w:rtl w:val="0"/>
+          <w:cs w:val="0"/>
+          <w:lang w:val="en-US" w:eastAsia="ko-KR" w:bidi="ar-SA"/>
+        </w:rPr>
+        <w:t>.</w:t>
+      </w:r>
+    </w:p>
+    <w:p>
+      <w:pPr>
+        <w:numPr>
+          <w:ilvl w:val="0"/>
+          <w:numId w:val="5"/>
+        </w:numPr>
+        <w:bidi w:val="0"/>
+        <w:spacing w:before="100" w:beforeAutospacing="1" w:after="100" w:afterAutospacing="1" w:line="240" w:lineRule="auto"/>
+        <w:rPr>
+          <w:rFonts w:ascii="Times New Roman" w:eastAsia="Times New Roman" w:hAnsi="Times New Roman" w:cs="Times New Roman"/>
+          <w:color w:val="000000"/>
+          <w:sz w:val="27"/>
+          <w:szCs w:val="27"/>
+        </w:rPr>
+      </w:pPr>
+      <w:r>
+        <w:rPr>
+          <w:rStyle w:val="DefaultParagraphFont"/>
+          <w:rFonts w:ascii="Batang" w:eastAsia="Batang" w:hAnsi="Batang" w:cs="Batang"/>
+          <w:b w:val="0"/>
+          <w:bCs w:val="0"/>
+          <w:i w:val="0"/>
+          <w:iCs w:val="0"/>
+          <w:caps w:val="0"/>
+          <w:smallCaps w:val="0"/>
+          <w:strike w:val="0"/>
+          <w:dstrike w:val="0"/>
+          <w:outline w:val="0"/>
+          <w:shadow w:val="0"/>
+          <w:emboss w:val="0"/>
+          <w:imprint w:val="0"/>
+          <w:noProof w:val="0"/>
+          <w:vanish w:val="0"/>
+          <w:color w:val="000000"/>
+          <w:spacing w:val="0"/>
+          <w:w w:val="100"/>
+          <w:kern w:val="0"/>
+          <w:position w:val="0"/>
+          <w:sz w:val="27"/>
+          <w:szCs w:val="27"/>
+          <w:highlight w:val="none"/>
+          <w:u w:val="none" w:color="auto"/>
+          <w:bdr w:val="none" w:sz="0" w:space="0" w:color="auto"/>
+          <w:shd w:val="clear" w:color="auto" w:fill="auto"/>
+          <w:vertAlign w:val="baseline"/>
+          <w:rtl w:val="0"/>
+          <w:cs w:val="0"/>
+          <w:lang w:val="en-US" w:eastAsia="ko-KR" w:bidi="ar-SA"/>
+        </w:rPr>
+        <w:t xml:space="preserve">무료 VPN 사용을 지양합니다. </w:t>
+      </w:r>
+      <w:hyperlink r:id="rId17" w:tgtFrame="_blank" w:history="1">
+        <w:r>
+          <w:rPr>
+            <w:rStyle w:val="DefaultParagraphFont"/>
+            <w:rFonts w:ascii="Batang" w:eastAsia="Batang" w:hAnsi="Batang" w:cs="Batang"/>
+            <w:b w:val="0"/>
+            <w:bCs w:val="0"/>
+            <w:i w:val="0"/>
+            <w:iCs w:val="0"/>
+            <w:caps w:val="0"/>
+            <w:smallCaps w:val="0"/>
+            <w:strike w:val="0"/>
+            <w:dstrike w:val="0"/>
+            <w:outline w:val="0"/>
+            <w:shadow w:val="0"/>
+            <w:emboss w:val="0"/>
+            <w:imprint w:val="0"/>
+            <w:noProof w:val="0"/>
+            <w:vanish w:val="0"/>
+            <w:color w:val="0000FF"/>
+            <w:spacing w:val="0"/>
+            <w:w w:val="100"/>
+            <w:kern w:val="0"/>
+            <w:position w:val="0"/>
+            <w:sz w:val="27"/>
+            <w:szCs w:val="27"/>
+            <w:highlight w:val="none"/>
+            <w:u w:val="single" w:color="auto"/>
+            <w:bdr w:val="none" w:sz="0" w:space="0" w:color="auto"/>
+            <w:shd w:val="clear" w:color="auto" w:fill="auto"/>
+            <w:vertAlign w:val="baseline"/>
+            <w:rtl w:val="0"/>
+            <w:cs w:val="0"/>
+            <w:lang w:val="en-US" w:eastAsia="ko-KR" w:bidi="ar-SA"/>
+          </w:rPr>
+          <w:t xml:space="preserve">무료 VPN을 사용하면 광고, 맬웨어 및 유출에 노출될 위험이 있습니다 </w:t>
+        </w:r>
+      </w:hyperlink>
+      <w:hyperlink r:id="rId17" w:tgtFrame="_blank" w:history="1">
+        <w:r>
+          <w:rPr>
+            <w:rStyle w:val="DefaultParagraphFont"/>
+            <w:rFonts w:ascii="Batang" w:eastAsia="Batang" w:hAnsi="Batang" w:cs="Batang"/>
+            <w:b w:val="0"/>
+            <w:bCs w:val="0"/>
+            <w:i w:val="0"/>
+            <w:iCs w:val="0"/>
+            <w:caps w:val="0"/>
+            <w:smallCaps w:val="0"/>
+            <w:strike w:val="0"/>
+            <w:dstrike w:val="0"/>
+            <w:outline w:val="0"/>
+            <w:shadow w:val="0"/>
+            <w:emboss w:val="0"/>
+            <w:imprint w:val="0"/>
+            <w:noProof w:val="0"/>
+            <w:vanish w:val="0"/>
+            <w:color w:val="0000FF"/>
+            <w:spacing w:val="0"/>
+            <w:w w:val="100"/>
+            <w:kern w:val="0"/>
+            <w:position w:val="0"/>
+            <w:sz w:val="27"/>
+            <w:szCs w:val="27"/>
+            <w:highlight w:val="none"/>
+            <w:u w:val="single" w:color="auto"/>
+            <w:bdr w:val="none" w:sz="0" w:space="0" w:color="auto"/>
+            <w:shd w:val="clear" w:color="auto" w:fill="auto"/>
+            <w:vertAlign w:val="superscript"/>
+            <w:rtl w:val="0"/>
+            <w:cs w:val="0"/>
+            <w:lang w:val="en-US" w:eastAsia="ko-KR" w:bidi="ar-SA"/>
+          </w:rPr>
+          <w:t>3</w:t>
+        </w:r>
+      </w:hyperlink>
+      <w:r>
+        <w:rPr>
+          <w:rStyle w:val="DefaultParagraphFont"/>
+          <w:rFonts w:ascii="Batang" w:eastAsia="Batang" w:hAnsi="Batang" w:cs="Batang"/>
+          <w:b w:val="0"/>
+          <w:bCs w:val="0"/>
+          <w:i w:val="0"/>
+          <w:iCs w:val="0"/>
+          <w:caps w:val="0"/>
+          <w:smallCaps w:val="0"/>
+          <w:strike w:val="0"/>
+          <w:dstrike w:val="0"/>
+          <w:outline w:val="0"/>
+          <w:shadow w:val="0"/>
+          <w:emboss w:val="0"/>
+          <w:imprint w:val="0"/>
+          <w:noProof w:val="0"/>
+          <w:vanish w:val="0"/>
+          <w:color w:val="000000"/>
+          <w:spacing w:val="0"/>
+          <w:w w:val="100"/>
+          <w:kern w:val="0"/>
+          <w:position w:val="0"/>
+          <w:sz w:val="27"/>
+          <w:szCs w:val="27"/>
+          <w:highlight w:val="none"/>
+          <w:u w:val="none" w:color="auto"/>
+          <w:bdr w:val="none" w:sz="0" w:space="0" w:color="auto"/>
+          <w:shd w:val="clear" w:color="auto" w:fill="auto"/>
+          <w:vertAlign w:val="baseline"/>
+          <w:rtl w:val="0"/>
+          <w:cs w:val="0"/>
+          <w:lang w:val="en-US" w:eastAsia="ko-KR" w:bidi="ar-SA"/>
+        </w:rPr>
+        <w:t>.</w:t>
+      </w:r>
     </w:p>
     <w:sectPr>
       <w:pgSz w:w="12240" w:h="15840"/>
